--- a/doc/《Head Frist设计模式》学习笔记.docx
+++ b/doc/《Head Frist设计模式》学习笔记.docx
@@ -645,6 +645,416 @@
       <w:pPr/>
       <w:bookmarkStart w:name="7817-1525075687640" w:id="27"/>
       <w:bookmarkEnd w:id="27"/>
+      <w:r>
+        <w:rPr>
+          <w:rFonts w:ascii="宋体" w:hAnsi="宋体" w:cs="宋体" w:eastAsia="宋体"/>
+          <w:b w:val="true"/>
+          <w:sz w:val="28"/>
+        </w:rPr>
+        <w:t>二</w:t>
+      </w:r>
+      <w:r>
+        <w:rPr>
+          <w:rFonts w:ascii="SimSun" w:hAnsi="SimSun" w:cs="SimSun" w:eastAsia="SimSun"/>
+          <w:b w:val="true"/>
+          <w:sz w:val="28"/>
+        </w:rPr>
+        <w:t>.装饰者模式</w:t>
+      </w:r>
+      <w:r>
+        <w:rPr>
+          <w:rFonts w:ascii="Calibri" w:hAnsi="Calibri" w:cs="Calibri" w:eastAsia="Calibri"/>
+          <w:b w:val="true"/>
+          <w:sz w:val="28"/>
+        </w:rPr>
+        <w:t>：</w:t>
+      </w:r>
+    </w:p>
+    <w:p>
+      <w:pPr/>
+      <w:bookmarkStart w:name="2828-1525504259012" w:id="28"/>
+      <w:bookmarkEnd w:id="28"/>
+      <w:r>
+        <w:rPr>
+          <w:rFonts w:ascii="Calibri" w:hAnsi="Calibri" w:cs="Calibri" w:eastAsia="Calibri"/>
+          <w:b w:val="true"/>
+          <w:color w:val="df402a"/>
+          <w:sz w:val="28"/>
+        </w:rPr>
+        <w:t>装饰者模式动态地将责任附加到对象上，若要扩展功能，装饰者提供了比继承更有弹性的替代方案。</w:t>
+      </w:r>
+    </w:p>
+    <w:p>
+      <w:pPr/>
+      <w:bookmarkStart w:name="8771-1525503196293" w:id="29"/>
+      <w:bookmarkEnd w:id="29"/>
+      <w:r>
+        <w:rPr>
+          <w:rFonts w:ascii="Calibri" w:hAnsi="Calibri" w:cs="Calibri" w:eastAsia="Calibri"/>
+          <w:sz w:val="28"/>
+        </w:rPr>
+        <w:t>开放-关闭原则：类应该对扩展开放，对修改关闭。</w:t>
+      </w:r>
+    </w:p>
+    <w:p>
+      <w:pPr/>
+      <w:bookmarkStart w:name="3051-1525508965343" w:id="30"/>
+      <w:bookmarkEnd w:id="30"/>
+      <w:r>
+        <w:drawing>
+          <wp:inline distT="0" distR="0" distB="0" distL="0">
+            <wp:extent cx="5267325" cy="2596699"/>
+            <wp:docPr id="12" name="Drawing 12" descr="clipboard.png"/>
+            <a:graphic xmlns:a="http://schemas.openxmlformats.org/drawingml/2006/main">
+              <a:graphicData uri="http://schemas.openxmlformats.org/drawingml/2006/picture">
+                <pic:pic xmlns:pic="http://schemas.openxmlformats.org/drawingml/2006/picture">
+                  <pic:nvPicPr>
+                    <pic:cNvPr id="0" name="Picture 12" descr="clipboard.png"/>
+                    <pic:cNvPicPr>
+                      <a:picLocks noChangeAspect="true"/>
+                    </pic:cNvPicPr>
+                  </pic:nvPicPr>
+                  <pic:blipFill>
+                    <a:blip r:embed="rId15"/>
+                    <a:stretch>
+                      <a:fillRect/>
+                    </a:stretch>
+                  </pic:blipFill>
+                  <pic:spPr>
+                    <a:xfrm>
+                      <a:off x="0" y="0"/>
+                      <a:ext cx="5267325" cy="2596699"/>
+                    </a:xfrm>
+                    <a:prstGeom prst="rect">
+                      <a:avLst/>
+                    </a:prstGeom>
+                  </pic:spPr>
+                </pic:pic>
+              </a:graphicData>
+            </a:graphic>
+          </wp:inline>
+        </w:drawing>
+      </w:r>
+    </w:p>
+    <w:p>
+      <w:pPr/>
+      <w:bookmarkStart w:name="4725-1525508972332" w:id="31"/>
+      <w:bookmarkEnd w:id="31"/>
+    </w:p>
+    <w:p>
+      <w:pPr/>
+      <w:bookmarkStart w:name="8872-1525508972332" w:id="32"/>
+      <w:bookmarkEnd w:id="32"/>
+      <w:r>
+        <w:drawing>
+          <wp:inline distT="0" distR="0" distB="0" distL="0">
+            <wp:extent cx="5267325" cy="1341369"/>
+            <wp:docPr id="13" name="Drawing 13" descr="clipboard.png"/>
+            <a:graphic xmlns:a="http://schemas.openxmlformats.org/drawingml/2006/main">
+              <a:graphicData uri="http://schemas.openxmlformats.org/drawingml/2006/picture">
+                <pic:pic xmlns:pic="http://schemas.openxmlformats.org/drawingml/2006/picture">
+                  <pic:nvPicPr>
+                    <pic:cNvPr id="0" name="Picture 13" descr="clipboard.png"/>
+                    <pic:cNvPicPr>
+                      <a:picLocks noChangeAspect="true"/>
+                    </pic:cNvPicPr>
+                  </pic:nvPicPr>
+                  <pic:blipFill>
+                    <a:blip r:embed="rId16"/>
+                    <a:stretch>
+                      <a:fillRect/>
+                    </a:stretch>
+                  </pic:blipFill>
+                  <pic:spPr>
+                    <a:xfrm>
+                      <a:off x="0" y="0"/>
+                      <a:ext cx="5267325" cy="1341369"/>
+                    </a:xfrm>
+                    <a:prstGeom prst="rect">
+                      <a:avLst/>
+                    </a:prstGeom>
+                  </pic:spPr>
+                </pic:pic>
+              </a:graphicData>
+            </a:graphic>
+          </wp:inline>
+        </w:drawing>
+      </w:r>
+    </w:p>
+    <w:p>
+      <w:pPr/>
+      <w:bookmarkStart w:name="7248-1525508979755" w:id="33"/>
+      <w:bookmarkEnd w:id="33"/>
+    </w:p>
+    <w:p>
+      <w:pPr/>
+      <w:bookmarkStart w:name="1036-1525508979755" w:id="34"/>
+      <w:bookmarkEnd w:id="34"/>
+      <w:r>
+        <w:drawing>
+          <wp:inline distT="0" distR="0" distB="0" distL="0">
+            <wp:extent cx="4559300" cy="2441801"/>
+            <wp:docPr id="14" name="Drawing 14" descr="clipboard.png"/>
+            <a:graphic xmlns:a="http://schemas.openxmlformats.org/drawingml/2006/main">
+              <a:graphicData uri="http://schemas.openxmlformats.org/drawingml/2006/picture">
+                <pic:pic xmlns:pic="http://schemas.openxmlformats.org/drawingml/2006/picture">
+                  <pic:nvPicPr>
+                    <pic:cNvPr id="0" name="Picture 14" descr="clipboard.png"/>
+                    <pic:cNvPicPr>
+                      <a:picLocks noChangeAspect="true"/>
+                    </pic:cNvPicPr>
+                  </pic:nvPicPr>
+                  <pic:blipFill>
+                    <a:blip r:embed="rId17"/>
+                    <a:stretch>
+                      <a:fillRect/>
+                    </a:stretch>
+                  </pic:blipFill>
+                  <pic:spPr>
+                    <a:xfrm>
+                      <a:off x="0" y="0"/>
+                      <a:ext cx="4559300" cy="2441801"/>
+                    </a:xfrm>
+                    <a:prstGeom prst="rect">
+                      <a:avLst/>
+                    </a:prstGeom>
+                  </pic:spPr>
+                </pic:pic>
+              </a:graphicData>
+            </a:graphic>
+          </wp:inline>
+        </w:drawing>
+      </w:r>
+    </w:p>
+    <w:p>
+      <w:pPr/>
+      <w:bookmarkStart w:name="1873-1525508988034" w:id="35"/>
+      <w:bookmarkEnd w:id="35"/>
+    </w:p>
+    <w:p>
+      <w:pPr/>
+      <w:bookmarkStart w:name="6664-1525508988034" w:id="36"/>
+      <w:bookmarkEnd w:id="36"/>
+      <w:r>
+        <w:drawing>
+          <wp:inline distT="0" distR="0" distB="0" distL="0">
+            <wp:extent cx="4927600" cy="2030133"/>
+            <wp:docPr id="15" name="Drawing 15" descr="clipboard.png"/>
+            <a:graphic xmlns:a="http://schemas.openxmlformats.org/drawingml/2006/main">
+              <a:graphicData uri="http://schemas.openxmlformats.org/drawingml/2006/picture">
+                <pic:pic xmlns:pic="http://schemas.openxmlformats.org/drawingml/2006/picture">
+                  <pic:nvPicPr>
+                    <pic:cNvPr id="0" name="Picture 15" descr="clipboard.png"/>
+                    <pic:cNvPicPr>
+                      <a:picLocks noChangeAspect="true"/>
+                    </pic:cNvPicPr>
+                  </pic:nvPicPr>
+                  <pic:blipFill>
+                    <a:blip r:embed="rId18"/>
+                    <a:stretch>
+                      <a:fillRect/>
+                    </a:stretch>
+                  </pic:blipFill>
+                  <pic:spPr>
+                    <a:xfrm>
+                      <a:off x="0" y="0"/>
+                      <a:ext cx="4927600" cy="2030133"/>
+                    </a:xfrm>
+                    <a:prstGeom prst="rect">
+                      <a:avLst/>
+                    </a:prstGeom>
+                  </pic:spPr>
+                </pic:pic>
+              </a:graphicData>
+            </a:graphic>
+          </wp:inline>
+        </w:drawing>
+      </w:r>
+    </w:p>
+    <w:p>
+      <w:pPr/>
+      <w:bookmarkStart w:name="8270-1525508996090" w:id="37"/>
+      <w:bookmarkEnd w:id="37"/>
+    </w:p>
+    <w:p>
+      <w:pPr/>
+      <w:bookmarkStart w:name="3082-1525508996090" w:id="38"/>
+      <w:bookmarkEnd w:id="38"/>
+      <w:r>
+        <w:drawing>
+          <wp:inline distT="0" distR="0" distB="0" distL="0">
+            <wp:extent cx="5267325" cy="2315912"/>
+            <wp:docPr id="16" name="Drawing 16" descr="clipboard.png"/>
+            <a:graphic xmlns:a="http://schemas.openxmlformats.org/drawingml/2006/main">
+              <a:graphicData uri="http://schemas.openxmlformats.org/drawingml/2006/picture">
+                <pic:pic xmlns:pic="http://schemas.openxmlformats.org/drawingml/2006/picture">
+                  <pic:nvPicPr>
+                    <pic:cNvPr id="0" name="Picture 16" descr="clipboard.png"/>
+                    <pic:cNvPicPr>
+                      <a:picLocks noChangeAspect="true"/>
+                    </pic:cNvPicPr>
+                  </pic:nvPicPr>
+                  <pic:blipFill>
+                    <a:blip r:embed="rId19"/>
+                    <a:stretch>
+                      <a:fillRect/>
+                    </a:stretch>
+                  </pic:blipFill>
+                  <pic:spPr>
+                    <a:xfrm>
+                      <a:off x="0" y="0"/>
+                      <a:ext cx="5267325" cy="2315912"/>
+                    </a:xfrm>
+                    <a:prstGeom prst="rect">
+                      <a:avLst/>
+                    </a:prstGeom>
+                  </pic:spPr>
+                </pic:pic>
+              </a:graphicData>
+            </a:graphic>
+          </wp:inline>
+        </w:drawing>
+      </w:r>
+    </w:p>
+    <w:p>
+      <w:pPr/>
+      <w:bookmarkStart w:name="6276-1525509003319" w:id="39"/>
+      <w:bookmarkEnd w:id="39"/>
+    </w:p>
+    <w:p>
+      <w:pPr/>
+      <w:bookmarkStart w:name="2489-1525509003319" w:id="40"/>
+      <w:bookmarkEnd w:id="40"/>
+      <w:r>
+        <w:drawing>
+          <wp:inline distT="0" distR="0" distB="0" distL="0">
+            <wp:extent cx="5267325" cy="2290947"/>
+            <wp:docPr id="17" name="Drawing 17" descr="clipboard.png"/>
+            <a:graphic xmlns:a="http://schemas.openxmlformats.org/drawingml/2006/main">
+              <a:graphicData uri="http://schemas.openxmlformats.org/drawingml/2006/picture">
+                <pic:pic xmlns:pic="http://schemas.openxmlformats.org/drawingml/2006/picture">
+                  <pic:nvPicPr>
+                    <pic:cNvPr id="0" name="Picture 17" descr="clipboard.png"/>
+                    <pic:cNvPicPr>
+                      <a:picLocks noChangeAspect="true"/>
+                    </pic:cNvPicPr>
+                  </pic:nvPicPr>
+                  <pic:blipFill>
+                    <a:blip r:embed="rId20"/>
+                    <a:stretch>
+                      <a:fillRect/>
+                    </a:stretch>
+                  </pic:blipFill>
+                  <pic:spPr>
+                    <a:xfrm>
+                      <a:off x="0" y="0"/>
+                      <a:ext cx="5267325" cy="2290947"/>
+                    </a:xfrm>
+                    <a:prstGeom prst="rect">
+                      <a:avLst/>
+                    </a:prstGeom>
+                  </pic:spPr>
+                </pic:pic>
+              </a:graphicData>
+            </a:graphic>
+          </wp:inline>
+        </w:drawing>
+      </w:r>
+    </w:p>
+    <w:p>
+      <w:pPr/>
+      <w:bookmarkStart w:name="4031-1525509009601" w:id="41"/>
+      <w:bookmarkEnd w:id="41"/>
+    </w:p>
+    <w:p>
+      <w:pPr/>
+      <w:bookmarkStart w:name="9060-1525509009601" w:id="42"/>
+      <w:bookmarkEnd w:id="42"/>
+      <w:r>
+        <w:drawing>
+          <wp:inline distT="0" distR="0" distB="0" distL="0">
+            <wp:extent cx="5267325" cy="2289354"/>
+            <wp:docPr id="18" name="Drawing 18" descr="clipboard.png"/>
+            <a:graphic xmlns:a="http://schemas.openxmlformats.org/drawingml/2006/main">
+              <a:graphicData uri="http://schemas.openxmlformats.org/drawingml/2006/picture">
+                <pic:pic xmlns:pic="http://schemas.openxmlformats.org/drawingml/2006/picture">
+                  <pic:nvPicPr>
+                    <pic:cNvPr id="0" name="Picture 18" descr="clipboard.png"/>
+                    <pic:cNvPicPr>
+                      <a:picLocks noChangeAspect="true"/>
+                    </pic:cNvPicPr>
+                  </pic:nvPicPr>
+                  <pic:blipFill>
+                    <a:blip r:embed="rId21"/>
+                    <a:stretch>
+                      <a:fillRect/>
+                    </a:stretch>
+                  </pic:blipFill>
+                  <pic:spPr>
+                    <a:xfrm>
+                      <a:off x="0" y="0"/>
+                      <a:ext cx="5267325" cy="2289354"/>
+                    </a:xfrm>
+                    <a:prstGeom prst="rect">
+                      <a:avLst/>
+                    </a:prstGeom>
+                  </pic:spPr>
+                </pic:pic>
+              </a:graphicData>
+            </a:graphic>
+          </wp:inline>
+        </w:drawing>
+      </w:r>
+    </w:p>
+    <w:p>
+      <w:pPr/>
+      <w:bookmarkStart w:name="6199-1525509016798" w:id="43"/>
+      <w:bookmarkEnd w:id="43"/>
+    </w:p>
+    <w:p>
+      <w:pPr/>
+      <w:bookmarkStart w:name="3065-1525509016798" w:id="44"/>
+      <w:bookmarkEnd w:id="44"/>
+      <w:r>
+        <w:drawing>
+          <wp:inline distT="0" distR="0" distB="0" distL="0">
+            <wp:extent cx="5267325" cy="1574534"/>
+            <wp:docPr id="19" name="Drawing 19" descr="clipboard.png"/>
+            <a:graphic xmlns:a="http://schemas.openxmlformats.org/drawingml/2006/main">
+              <a:graphicData uri="http://schemas.openxmlformats.org/drawingml/2006/picture">
+                <pic:pic xmlns:pic="http://schemas.openxmlformats.org/drawingml/2006/picture">
+                  <pic:nvPicPr>
+                    <pic:cNvPr id="0" name="Picture 19" descr="clipboard.png"/>
+                    <pic:cNvPicPr>
+                      <a:picLocks noChangeAspect="true"/>
+                    </pic:cNvPicPr>
+                  </pic:nvPicPr>
+                  <pic:blipFill>
+                    <a:blip r:embed="rId22"/>
+                    <a:stretch>
+                      <a:fillRect/>
+                    </a:stretch>
+                  </pic:blipFill>
+                  <pic:spPr>
+                    <a:xfrm>
+                      <a:off x="0" y="0"/>
+                      <a:ext cx="5267325" cy="1574534"/>
+                    </a:xfrm>
+                    <a:prstGeom prst="rect">
+                      <a:avLst/>
+                    </a:prstGeom>
+                  </pic:spPr>
+                </pic:pic>
+              </a:graphicData>
+            </a:graphic>
+          </wp:inline>
+        </w:drawing>
+      </w:r>
+    </w:p>
+    <w:p>
+      <w:pPr/>
+      <w:bookmarkStart w:name="6681-1525509016798" w:id="45"/>
+      <w:bookmarkEnd w:id="45"/>
     </w:p>
   </w:body>
 </w:document>

--- a/doc/《Head Frist设计模式》学习笔记.docx
+++ b/doc/《Head Frist设计模式》学习笔记.docx
@@ -1055,6 +1055,862 @@
       <w:pPr/>
       <w:bookmarkStart w:name="6681-1525509016798" w:id="45"/>
       <w:bookmarkEnd w:id="45"/>
+      <w:r>
+        <w:rPr>
+          <w:rFonts w:ascii="宋体" w:hAnsi="宋体" w:cs="宋体" w:eastAsia="宋体"/>
+          <w:b w:val="true"/>
+          <w:sz w:val="28"/>
+        </w:rPr>
+        <w:t>三</w:t>
+      </w:r>
+      <w:r>
+        <w:rPr>
+          <w:rFonts w:ascii="SimSun" w:hAnsi="SimSun" w:cs="SimSun" w:eastAsia="SimSun"/>
+          <w:b w:val="true"/>
+          <w:sz w:val="28"/>
+        </w:rPr>
+        <w:t>.单件模式</w:t>
+      </w:r>
+      <w:r>
+        <w:rPr>
+          <w:rFonts w:ascii="Calibri" w:hAnsi="Calibri" w:cs="Calibri" w:eastAsia="Calibri"/>
+          <w:b w:val="true"/>
+          <w:sz w:val="28"/>
+        </w:rPr>
+        <w:t>：</w:t>
+      </w:r>
+    </w:p>
+    <w:p>
+      <w:pPr/>
+      <w:bookmarkStart w:name="9562-1525519841488" w:id="46"/>
+      <w:bookmarkEnd w:id="46"/>
+      <w:r>
+        <w:rPr>
+          <w:rFonts w:ascii="Calibri" w:hAnsi="Calibri" w:cs="Calibri" w:eastAsia="Calibri"/>
+          <w:sz w:val="28"/>
+        </w:rPr>
+        <w:t>单件模式确保一个类只有一个实例，并提供一个全局访问点。</w:t>
+      </w:r>
+    </w:p>
+    <w:p>
+      <w:pPr/>
+      <w:bookmarkStart w:name="3549-1525520223989" w:id="47"/>
+      <w:bookmarkEnd w:id="47"/>
+      <w:r>
+        <w:drawing>
+          <wp:inline distT="0" distR="0" distB="0" distL="0">
+            <wp:extent cx="5029200" cy="3790950"/>
+            <wp:docPr id="20" name="Drawing 20" descr="clipboard.png"/>
+            <a:graphic xmlns:a="http://schemas.openxmlformats.org/drawingml/2006/main">
+              <a:graphicData uri="http://schemas.openxmlformats.org/drawingml/2006/picture">
+                <pic:pic xmlns:pic="http://schemas.openxmlformats.org/drawingml/2006/picture">
+                  <pic:nvPicPr>
+                    <pic:cNvPr id="0" name="Picture 20" descr="clipboard.png"/>
+                    <pic:cNvPicPr>
+                      <a:picLocks noChangeAspect="true"/>
+                    </pic:cNvPicPr>
+                  </pic:nvPicPr>
+                  <pic:blipFill>
+                    <a:blip r:embed="rId23"/>
+                    <a:stretch>
+                      <a:fillRect/>
+                    </a:stretch>
+                  </pic:blipFill>
+                  <pic:spPr>
+                    <a:xfrm>
+                      <a:off x="0" y="0"/>
+                      <a:ext cx="5029200" cy="3790950"/>
+                    </a:xfrm>
+                    <a:prstGeom prst="rect">
+                      <a:avLst/>
+                    </a:prstGeom>
+                  </pic:spPr>
+                </pic:pic>
+              </a:graphicData>
+            </a:graphic>
+          </wp:inline>
+        </w:drawing>
+      </w:r>
+    </w:p>
+    <w:p>
+      <w:pPr/>
+      <w:bookmarkStart w:name="9325-1525520235323" w:id="48"/>
+      <w:bookmarkEnd w:id="48"/>
+    </w:p>
+    <w:p>
+      <w:pPr/>
+      <w:bookmarkStart w:name="8890-1525520235323" w:id="49"/>
+      <w:bookmarkEnd w:id="49"/>
+      <w:r>
+        <w:drawing>
+          <wp:inline distT="0" distR="0" distB="0" distL="0">
+            <wp:extent cx="5267325" cy="2120914"/>
+            <wp:docPr id="21" name="Drawing 21" descr="clipboard.png"/>
+            <a:graphic xmlns:a="http://schemas.openxmlformats.org/drawingml/2006/main">
+              <a:graphicData uri="http://schemas.openxmlformats.org/drawingml/2006/picture">
+                <pic:pic xmlns:pic="http://schemas.openxmlformats.org/drawingml/2006/picture">
+                  <pic:nvPicPr>
+                    <pic:cNvPr id="0" name="Picture 21" descr="clipboard.png"/>
+                    <pic:cNvPicPr>
+                      <a:picLocks noChangeAspect="true"/>
+                    </pic:cNvPicPr>
+                  </pic:nvPicPr>
+                  <pic:blipFill>
+                    <a:blip r:embed="rId24"/>
+                    <a:stretch>
+                      <a:fillRect/>
+                    </a:stretch>
+                  </pic:blipFill>
+                  <pic:spPr>
+                    <a:xfrm>
+                      <a:off x="0" y="0"/>
+                      <a:ext cx="5267325" cy="2120914"/>
+                    </a:xfrm>
+                    <a:prstGeom prst="rect">
+                      <a:avLst/>
+                    </a:prstGeom>
+                  </pic:spPr>
+                </pic:pic>
+              </a:graphicData>
+            </a:graphic>
+          </wp:inline>
+        </w:drawing>
+      </w:r>
+    </w:p>
+    <w:p>
+      <w:pPr/>
+      <w:bookmarkStart w:name="5235-1525520242193" w:id="50"/>
+      <w:bookmarkEnd w:id="50"/>
+    </w:p>
+    <w:p>
+      <w:pPr/>
+      <w:bookmarkStart w:name="1414-1525520242193" w:id="51"/>
+      <w:bookmarkEnd w:id="51"/>
+      <w:r>
+        <w:drawing>
+          <wp:inline distT="0" distR="0" distB="0" distL="0">
+            <wp:extent cx="4368800" cy="2389039"/>
+            <wp:docPr id="22" name="Drawing 22" descr="clipboard.png"/>
+            <a:graphic xmlns:a="http://schemas.openxmlformats.org/drawingml/2006/main">
+              <a:graphicData uri="http://schemas.openxmlformats.org/drawingml/2006/picture">
+                <pic:pic xmlns:pic="http://schemas.openxmlformats.org/drawingml/2006/picture">
+                  <pic:nvPicPr>
+                    <pic:cNvPr id="0" name="Picture 22" descr="clipboard.png"/>
+                    <pic:cNvPicPr>
+                      <a:picLocks noChangeAspect="true"/>
+                    </pic:cNvPicPr>
+                  </pic:nvPicPr>
+                  <pic:blipFill>
+                    <a:blip r:embed="rId25"/>
+                    <a:stretch>
+                      <a:fillRect/>
+                    </a:stretch>
+                  </pic:blipFill>
+                  <pic:spPr>
+                    <a:xfrm>
+                      <a:off x="0" y="0"/>
+                      <a:ext cx="4368800" cy="2389039"/>
+                    </a:xfrm>
+                    <a:prstGeom prst="rect">
+                      <a:avLst/>
+                    </a:prstGeom>
+                  </pic:spPr>
+                </pic:pic>
+              </a:graphicData>
+            </a:graphic>
+          </wp:inline>
+        </w:drawing>
+      </w:r>
+    </w:p>
+    <w:p>
+      <w:pPr/>
+      <w:bookmarkStart w:name="1618-1525520242193" w:id="52"/>
+      <w:bookmarkEnd w:id="52"/>
+      <w:r>
+        <w:rPr>
+          <w:rFonts w:ascii="宋体" w:hAnsi="宋体" w:cs="宋体" w:eastAsia="宋体"/>
+          <w:b w:val="true"/>
+          <w:sz w:val="28"/>
+        </w:rPr>
+        <w:t>四</w:t>
+      </w:r>
+      <w:r>
+        <w:rPr>
+          <w:rFonts w:ascii="SimSun" w:hAnsi="SimSun" w:cs="SimSun" w:eastAsia="SimSun"/>
+          <w:b w:val="true"/>
+          <w:sz w:val="28"/>
+        </w:rPr>
+        <w:t>.工厂模式</w:t>
+      </w:r>
+      <w:r>
+        <w:rPr>
+          <w:rFonts w:ascii="Calibri" w:hAnsi="Calibri" w:cs="Calibri" w:eastAsia="Calibri"/>
+          <w:b w:val="true"/>
+          <w:sz w:val="28"/>
+        </w:rPr>
+        <w:t>：</w:t>
+      </w:r>
+    </w:p>
+    <w:p>
+      <w:pPr/>
+      <w:bookmarkStart w:name="5182-1525522355000" w:id="53"/>
+      <w:bookmarkEnd w:id="53"/>
+      <w:r>
+        <w:rPr>
+          <w:rFonts w:ascii="Calibri" w:hAnsi="Calibri" w:cs="Calibri" w:eastAsia="Calibri"/>
+          <w:sz w:val="28"/>
+        </w:rPr>
+        <w:t>工厂方法模式定义了一个创建对象的接口，但由子类决定要实例化的类是哪一个。工厂方法让类的实例化推迟到子类。</w:t>
+      </w:r>
+    </w:p>
+    <w:p>
+      <w:pPr/>
+      <w:bookmarkStart w:name="5090-1525525078176" w:id="54"/>
+      <w:bookmarkEnd w:id="54"/>
+      <w:r>
+        <w:drawing>
+          <wp:inline distT="0" distR="0" distB="0" distL="0">
+            <wp:extent cx="5267325" cy="3304470"/>
+            <wp:docPr id="23" name="Drawing 23" descr="clipboard.png"/>
+            <a:graphic xmlns:a="http://schemas.openxmlformats.org/drawingml/2006/main">
+              <a:graphicData uri="http://schemas.openxmlformats.org/drawingml/2006/picture">
+                <pic:pic xmlns:pic="http://schemas.openxmlformats.org/drawingml/2006/picture">
+                  <pic:nvPicPr>
+                    <pic:cNvPr id="0" name="Picture 23" descr="clipboard.png"/>
+                    <pic:cNvPicPr>
+                      <a:picLocks noChangeAspect="true"/>
+                    </pic:cNvPicPr>
+                  </pic:nvPicPr>
+                  <pic:blipFill>
+                    <a:blip r:embed="rId26"/>
+                    <a:stretch>
+                      <a:fillRect/>
+                    </a:stretch>
+                  </pic:blipFill>
+                  <pic:spPr>
+                    <a:xfrm>
+                      <a:off x="0" y="0"/>
+                      <a:ext cx="5267325" cy="3304470"/>
+                    </a:xfrm>
+                    <a:prstGeom prst="rect">
+                      <a:avLst/>
+                    </a:prstGeom>
+                  </pic:spPr>
+                </pic:pic>
+              </a:graphicData>
+            </a:graphic>
+          </wp:inline>
+        </w:drawing>
+      </w:r>
+    </w:p>
+    <w:p>
+      <w:pPr/>
+      <w:bookmarkStart w:name="8659-1525523540902" w:id="55"/>
+      <w:bookmarkEnd w:id="55"/>
+    </w:p>
+    <w:p>
+      <w:pPr/>
+      <w:bookmarkStart w:name="7450-1525525096750" w:id="56"/>
+      <w:bookmarkEnd w:id="56"/>
+      <w:r>
+        <w:drawing>
+          <wp:inline distT="0" distR="0" distB="0" distL="0">
+            <wp:extent cx="5267325" cy="1789958"/>
+            <wp:docPr id="24" name="Drawing 24" descr="clipboard.png"/>
+            <a:graphic xmlns:a="http://schemas.openxmlformats.org/drawingml/2006/main">
+              <a:graphicData uri="http://schemas.openxmlformats.org/drawingml/2006/picture">
+                <pic:pic xmlns:pic="http://schemas.openxmlformats.org/drawingml/2006/picture">
+                  <pic:nvPicPr>
+                    <pic:cNvPr id="0" name="Picture 24" descr="clipboard.png"/>
+                    <pic:cNvPicPr>
+                      <a:picLocks noChangeAspect="true"/>
+                    </pic:cNvPicPr>
+                  </pic:nvPicPr>
+                  <pic:blipFill>
+                    <a:blip r:embed="rId27"/>
+                    <a:stretch>
+                      <a:fillRect/>
+                    </a:stretch>
+                  </pic:blipFill>
+                  <pic:spPr>
+                    <a:xfrm>
+                      <a:off x="0" y="0"/>
+                      <a:ext cx="5267325" cy="1789958"/>
+                    </a:xfrm>
+                    <a:prstGeom prst="rect">
+                      <a:avLst/>
+                    </a:prstGeom>
+                  </pic:spPr>
+                </pic:pic>
+              </a:graphicData>
+            </a:graphic>
+          </wp:inline>
+        </w:drawing>
+      </w:r>
+    </w:p>
+    <w:p>
+      <w:pPr/>
+      <w:bookmarkStart w:name="2070-1525525096750" w:id="57"/>
+      <w:bookmarkEnd w:id="57"/>
+    </w:p>
+    <w:p>
+      <w:pPr/>
+      <w:bookmarkStart w:name="5411-1525525104050" w:id="58"/>
+      <w:bookmarkEnd w:id="58"/>
+      <w:r>
+        <w:drawing>
+          <wp:inline distT="0" distR="0" distB="0" distL="0">
+            <wp:extent cx="5267325" cy="1482974"/>
+            <wp:docPr id="25" name="Drawing 25" descr="clipboard.png"/>
+            <a:graphic xmlns:a="http://schemas.openxmlformats.org/drawingml/2006/main">
+              <a:graphicData uri="http://schemas.openxmlformats.org/drawingml/2006/picture">
+                <pic:pic xmlns:pic="http://schemas.openxmlformats.org/drawingml/2006/picture">
+                  <pic:nvPicPr>
+                    <pic:cNvPr id="0" name="Picture 25" descr="clipboard.png"/>
+                    <pic:cNvPicPr>
+                      <a:picLocks noChangeAspect="true"/>
+                    </pic:cNvPicPr>
+                  </pic:nvPicPr>
+                  <pic:blipFill>
+                    <a:blip r:embed="rId28"/>
+                    <a:stretch>
+                      <a:fillRect/>
+                    </a:stretch>
+                  </pic:blipFill>
+                  <pic:spPr>
+                    <a:xfrm>
+                      <a:off x="0" y="0"/>
+                      <a:ext cx="5267325" cy="1482974"/>
+                    </a:xfrm>
+                    <a:prstGeom prst="rect">
+                      <a:avLst/>
+                    </a:prstGeom>
+                  </pic:spPr>
+                </pic:pic>
+              </a:graphicData>
+            </a:graphic>
+          </wp:inline>
+        </w:drawing>
+      </w:r>
+    </w:p>
+    <w:p>
+      <w:pPr/>
+      <w:bookmarkStart w:name="1440-1525525104050" w:id="59"/>
+      <w:bookmarkEnd w:id="59"/>
+    </w:p>
+    <w:p>
+      <w:pPr/>
+      <w:bookmarkStart w:name="6420-1525525110563" w:id="60"/>
+      <w:bookmarkEnd w:id="60"/>
+      <w:r>
+        <w:drawing>
+          <wp:inline distT="0" distR="0" distB="0" distL="0">
+            <wp:extent cx="5267325" cy="2588040"/>
+            <wp:docPr id="26" name="Drawing 26" descr="clipboard.png"/>
+            <a:graphic xmlns:a="http://schemas.openxmlformats.org/drawingml/2006/main">
+              <a:graphicData uri="http://schemas.openxmlformats.org/drawingml/2006/picture">
+                <pic:pic xmlns:pic="http://schemas.openxmlformats.org/drawingml/2006/picture">
+                  <pic:nvPicPr>
+                    <pic:cNvPr id="0" name="Picture 26" descr="clipboard.png"/>
+                    <pic:cNvPicPr>
+                      <a:picLocks noChangeAspect="true"/>
+                    </pic:cNvPicPr>
+                  </pic:nvPicPr>
+                  <pic:blipFill>
+                    <a:blip r:embed="rId29"/>
+                    <a:stretch>
+                      <a:fillRect/>
+                    </a:stretch>
+                  </pic:blipFill>
+                  <pic:spPr>
+                    <a:xfrm>
+                      <a:off x="0" y="0"/>
+                      <a:ext cx="5267325" cy="2588040"/>
+                    </a:xfrm>
+                    <a:prstGeom prst="rect">
+                      <a:avLst/>
+                    </a:prstGeom>
+                  </pic:spPr>
+                </pic:pic>
+              </a:graphicData>
+            </a:graphic>
+          </wp:inline>
+        </w:drawing>
+      </w:r>
+    </w:p>
+    <w:p>
+      <w:pPr/>
+      <w:bookmarkStart w:name="5572-1525525110563" w:id="61"/>
+      <w:bookmarkEnd w:id="61"/>
+    </w:p>
+    <w:p>
+      <w:pPr/>
+      <w:bookmarkStart w:name="2610-1525525121416" w:id="62"/>
+      <w:bookmarkEnd w:id="62"/>
+      <w:r>
+        <w:drawing>
+          <wp:inline distT="0" distR="0" distB="0" distL="0">
+            <wp:extent cx="5267325" cy="1946998"/>
+            <wp:docPr id="27" name="Drawing 27" descr="clipboard.png"/>
+            <a:graphic xmlns:a="http://schemas.openxmlformats.org/drawingml/2006/main">
+              <a:graphicData uri="http://schemas.openxmlformats.org/drawingml/2006/picture">
+                <pic:pic xmlns:pic="http://schemas.openxmlformats.org/drawingml/2006/picture">
+                  <pic:nvPicPr>
+                    <pic:cNvPr id="0" name="Picture 27" descr="clipboard.png"/>
+                    <pic:cNvPicPr>
+                      <a:picLocks noChangeAspect="true"/>
+                    </pic:cNvPicPr>
+                  </pic:nvPicPr>
+                  <pic:blipFill>
+                    <a:blip r:embed="rId30"/>
+                    <a:stretch>
+                      <a:fillRect/>
+                    </a:stretch>
+                  </pic:blipFill>
+                  <pic:spPr>
+                    <a:xfrm>
+                      <a:off x="0" y="0"/>
+                      <a:ext cx="5267325" cy="1946998"/>
+                    </a:xfrm>
+                    <a:prstGeom prst="rect">
+                      <a:avLst/>
+                    </a:prstGeom>
+                  </pic:spPr>
+                </pic:pic>
+              </a:graphicData>
+            </a:graphic>
+          </wp:inline>
+        </w:drawing>
+      </w:r>
+    </w:p>
+    <w:p>
+      <w:pPr/>
+      <w:bookmarkStart w:name="9477-1525525121416" w:id="63"/>
+      <w:bookmarkEnd w:id="63"/>
+    </w:p>
+    <w:p>
+      <w:pPr/>
+      <w:bookmarkStart w:name="5717-1525525127712" w:id="64"/>
+      <w:bookmarkEnd w:id="64"/>
+      <w:r>
+        <w:drawing>
+          <wp:inline distT="0" distR="0" distB="0" distL="0">
+            <wp:extent cx="5267325" cy="1962337"/>
+            <wp:docPr id="28" name="Drawing 28" descr="clipboard.png"/>
+            <a:graphic xmlns:a="http://schemas.openxmlformats.org/drawingml/2006/main">
+              <a:graphicData uri="http://schemas.openxmlformats.org/drawingml/2006/picture">
+                <pic:pic xmlns:pic="http://schemas.openxmlformats.org/drawingml/2006/picture">
+                  <pic:nvPicPr>
+                    <pic:cNvPr id="0" name="Picture 28" descr="clipboard.png"/>
+                    <pic:cNvPicPr>
+                      <a:picLocks noChangeAspect="true"/>
+                    </pic:cNvPicPr>
+                  </pic:nvPicPr>
+                  <pic:blipFill>
+                    <a:blip r:embed="rId31"/>
+                    <a:stretch>
+                      <a:fillRect/>
+                    </a:stretch>
+                  </pic:blipFill>
+                  <pic:spPr>
+                    <a:xfrm>
+                      <a:off x="0" y="0"/>
+                      <a:ext cx="5267325" cy="1962337"/>
+                    </a:xfrm>
+                    <a:prstGeom prst="rect">
+                      <a:avLst/>
+                    </a:prstGeom>
+                  </pic:spPr>
+                </pic:pic>
+              </a:graphicData>
+            </a:graphic>
+          </wp:inline>
+        </w:drawing>
+      </w:r>
+    </w:p>
+    <w:p>
+      <w:pPr/>
+      <w:bookmarkStart w:name="1250-1525525127712" w:id="65"/>
+      <w:bookmarkEnd w:id="65"/>
+    </w:p>
+    <w:p>
+      <w:pPr/>
+      <w:bookmarkStart w:name="1757-1525525135726" w:id="66"/>
+      <w:bookmarkEnd w:id="66"/>
+      <w:r>
+        <w:drawing>
+          <wp:inline distT="0" distR="0" distB="0" distL="0">
+            <wp:extent cx="5267325" cy="2078796"/>
+            <wp:docPr id="29" name="Drawing 29" descr="clipboard.png"/>
+            <a:graphic xmlns:a="http://schemas.openxmlformats.org/drawingml/2006/main">
+              <a:graphicData uri="http://schemas.openxmlformats.org/drawingml/2006/picture">
+                <pic:pic xmlns:pic="http://schemas.openxmlformats.org/drawingml/2006/picture">
+                  <pic:nvPicPr>
+                    <pic:cNvPr id="0" name="Picture 29" descr="clipboard.png"/>
+                    <pic:cNvPicPr>
+                      <a:picLocks noChangeAspect="true"/>
+                    </pic:cNvPicPr>
+                  </pic:nvPicPr>
+                  <pic:blipFill>
+                    <a:blip r:embed="rId32"/>
+                    <a:stretch>
+                      <a:fillRect/>
+                    </a:stretch>
+                  </pic:blipFill>
+                  <pic:spPr>
+                    <a:xfrm>
+                      <a:off x="0" y="0"/>
+                      <a:ext cx="5267325" cy="2078796"/>
+                    </a:xfrm>
+                    <a:prstGeom prst="rect">
+                      <a:avLst/>
+                    </a:prstGeom>
+                  </pic:spPr>
+                </pic:pic>
+              </a:graphicData>
+            </a:graphic>
+          </wp:inline>
+        </w:drawing>
+      </w:r>
+    </w:p>
+    <w:p>
+      <w:pPr/>
+      <w:bookmarkStart w:name="2020-1525525135726" w:id="67"/>
+      <w:bookmarkEnd w:id="67"/>
+      <w:r>
+        <w:rPr>
+          <w:rFonts w:ascii="Calibri" w:hAnsi="Calibri" w:cs="Calibri" w:eastAsia="Calibri"/>
+          <w:sz w:val="28"/>
+        </w:rPr>
+        <w:t>抽象工厂模式提供了一个接口，用于创建相关或依赖对象的家族，而不需要明确指定具体类。</w:t>
+      </w:r>
+    </w:p>
+    <w:p>
+      <w:pPr/>
+      <w:bookmarkStart w:name="4848-1525526137546" w:id="68"/>
+      <w:bookmarkEnd w:id="68"/>
+      <w:r>
+        <w:drawing>
+          <wp:inline distT="0" distR="0" distB="0" distL="0">
+            <wp:extent cx="4483100" cy="1989316"/>
+            <wp:docPr id="30" name="Drawing 30" descr="clipboard.png"/>
+            <a:graphic xmlns:a="http://schemas.openxmlformats.org/drawingml/2006/main">
+              <a:graphicData uri="http://schemas.openxmlformats.org/drawingml/2006/picture">
+                <pic:pic xmlns:pic="http://schemas.openxmlformats.org/drawingml/2006/picture">
+                  <pic:nvPicPr>
+                    <pic:cNvPr id="0" name="Picture 30" descr="clipboard.png"/>
+                    <pic:cNvPicPr>
+                      <a:picLocks noChangeAspect="true"/>
+                    </pic:cNvPicPr>
+                  </pic:nvPicPr>
+                  <pic:blipFill>
+                    <a:blip r:embed="rId33"/>
+                    <a:stretch>
+                      <a:fillRect/>
+                    </a:stretch>
+                  </pic:blipFill>
+                  <pic:spPr>
+                    <a:xfrm>
+                      <a:off x="0" y="0"/>
+                      <a:ext cx="4483100" cy="1989316"/>
+                    </a:xfrm>
+                    <a:prstGeom prst="rect">
+                      <a:avLst/>
+                    </a:prstGeom>
+                  </pic:spPr>
+                </pic:pic>
+              </a:graphicData>
+            </a:graphic>
+          </wp:inline>
+        </w:drawing>
+      </w:r>
+    </w:p>
+    <w:p>
+      <w:pPr/>
+      <w:bookmarkStart w:name="7995-1525522744348" w:id="69"/>
+      <w:bookmarkEnd w:id="69"/>
+    </w:p>
+    <w:p>
+      <w:pPr/>
+      <w:bookmarkStart w:name="5578-1525526147188" w:id="70"/>
+      <w:bookmarkEnd w:id="70"/>
+      <w:r>
+        <w:drawing>
+          <wp:inline distT="0" distR="0" distB="0" distL="0">
+            <wp:extent cx="5267325" cy="2260233"/>
+            <wp:docPr id="31" name="Drawing 31" descr="clipboard.png"/>
+            <a:graphic xmlns:a="http://schemas.openxmlformats.org/drawingml/2006/main">
+              <a:graphicData uri="http://schemas.openxmlformats.org/drawingml/2006/picture">
+                <pic:pic xmlns:pic="http://schemas.openxmlformats.org/drawingml/2006/picture">
+                  <pic:nvPicPr>
+                    <pic:cNvPr id="0" name="Picture 31" descr="clipboard.png"/>
+                    <pic:cNvPicPr>
+                      <a:picLocks noChangeAspect="true"/>
+                    </pic:cNvPicPr>
+                  </pic:nvPicPr>
+                  <pic:blipFill>
+                    <a:blip r:embed="rId34"/>
+                    <a:stretch>
+                      <a:fillRect/>
+                    </a:stretch>
+                  </pic:blipFill>
+                  <pic:spPr>
+                    <a:xfrm>
+                      <a:off x="0" y="0"/>
+                      <a:ext cx="5267325" cy="2260233"/>
+                    </a:xfrm>
+                    <a:prstGeom prst="rect">
+                      <a:avLst/>
+                    </a:prstGeom>
+                  </pic:spPr>
+                </pic:pic>
+              </a:graphicData>
+            </a:graphic>
+          </wp:inline>
+        </w:drawing>
+      </w:r>
+    </w:p>
+    <w:p>
+      <w:pPr/>
+      <w:bookmarkStart w:name="5392-1525526147188" w:id="71"/>
+      <w:bookmarkEnd w:id="71"/>
+    </w:p>
+    <w:p>
+      <w:pPr/>
+      <w:bookmarkStart w:name="9335-1525526166927" w:id="72"/>
+      <w:bookmarkEnd w:id="72"/>
+      <w:r>
+        <w:drawing>
+          <wp:inline distT="0" distR="0" distB="0" distL="0">
+            <wp:extent cx="5267325" cy="2096825"/>
+            <wp:docPr id="32" name="Drawing 32" descr="clipboard.png"/>
+            <a:graphic xmlns:a="http://schemas.openxmlformats.org/drawingml/2006/main">
+              <a:graphicData uri="http://schemas.openxmlformats.org/drawingml/2006/picture">
+                <pic:pic xmlns:pic="http://schemas.openxmlformats.org/drawingml/2006/picture">
+                  <pic:nvPicPr>
+                    <pic:cNvPr id="0" name="Picture 32" descr="clipboard.png"/>
+                    <pic:cNvPicPr>
+                      <a:picLocks noChangeAspect="true"/>
+                    </pic:cNvPicPr>
+                  </pic:nvPicPr>
+                  <pic:blipFill>
+                    <a:blip r:embed="rId35"/>
+                    <a:stretch>
+                      <a:fillRect/>
+                    </a:stretch>
+                  </pic:blipFill>
+                  <pic:spPr>
+                    <a:xfrm>
+                      <a:off x="0" y="0"/>
+                      <a:ext cx="5267325" cy="2096825"/>
+                    </a:xfrm>
+                    <a:prstGeom prst="rect">
+                      <a:avLst/>
+                    </a:prstGeom>
+                  </pic:spPr>
+                </pic:pic>
+              </a:graphicData>
+            </a:graphic>
+          </wp:inline>
+        </w:drawing>
+      </w:r>
+    </w:p>
+    <w:p>
+      <w:pPr/>
+      <w:bookmarkStart w:name="5526-1525526166927" w:id="73"/>
+      <w:bookmarkEnd w:id="73"/>
+    </w:p>
+    <w:p>
+      <w:pPr/>
+      <w:bookmarkStart w:name="4886-1525526176098" w:id="74"/>
+      <w:bookmarkEnd w:id="74"/>
+      <w:r>
+        <w:drawing>
+          <wp:inline distT="0" distR="0" distB="0" distL="0">
+            <wp:extent cx="5267325" cy="1847364"/>
+            <wp:docPr id="33" name="Drawing 33" descr="clipboard.png"/>
+            <a:graphic xmlns:a="http://schemas.openxmlformats.org/drawingml/2006/main">
+              <a:graphicData uri="http://schemas.openxmlformats.org/drawingml/2006/picture">
+                <pic:pic xmlns:pic="http://schemas.openxmlformats.org/drawingml/2006/picture">
+                  <pic:nvPicPr>
+                    <pic:cNvPr id="0" name="Picture 33" descr="clipboard.png"/>
+                    <pic:cNvPicPr>
+                      <a:picLocks noChangeAspect="true"/>
+                    </pic:cNvPicPr>
+                  </pic:nvPicPr>
+                  <pic:blipFill>
+                    <a:blip r:embed="rId36"/>
+                    <a:stretch>
+                      <a:fillRect/>
+                    </a:stretch>
+                  </pic:blipFill>
+                  <pic:spPr>
+                    <a:xfrm>
+                      <a:off x="0" y="0"/>
+                      <a:ext cx="5267325" cy="1847364"/>
+                    </a:xfrm>
+                    <a:prstGeom prst="rect">
+                      <a:avLst/>
+                    </a:prstGeom>
+                  </pic:spPr>
+                </pic:pic>
+              </a:graphicData>
+            </a:graphic>
+          </wp:inline>
+        </w:drawing>
+      </w:r>
+    </w:p>
+    <w:p>
+      <w:pPr/>
+      <w:bookmarkStart w:name="8312-1525526176098" w:id="75"/>
+      <w:bookmarkEnd w:id="75"/>
+    </w:p>
+    <w:p>
+      <w:pPr/>
+      <w:bookmarkStart w:name="8083-1525526183881" w:id="76"/>
+      <w:bookmarkEnd w:id="76"/>
+      <w:r>
+        <w:drawing>
+          <wp:inline distT="0" distR="0" distB="0" distL="0">
+            <wp:extent cx="5267325" cy="2728647"/>
+            <wp:docPr id="34" name="Drawing 34" descr="clipboard.png"/>
+            <a:graphic xmlns:a="http://schemas.openxmlformats.org/drawingml/2006/main">
+              <a:graphicData uri="http://schemas.openxmlformats.org/drawingml/2006/picture">
+                <pic:pic xmlns:pic="http://schemas.openxmlformats.org/drawingml/2006/picture">
+                  <pic:nvPicPr>
+                    <pic:cNvPr id="0" name="Picture 34" descr="clipboard.png"/>
+                    <pic:cNvPicPr>
+                      <a:picLocks noChangeAspect="true"/>
+                    </pic:cNvPicPr>
+                  </pic:nvPicPr>
+                  <pic:blipFill>
+                    <a:blip r:embed="rId37"/>
+                    <a:stretch>
+                      <a:fillRect/>
+                    </a:stretch>
+                  </pic:blipFill>
+                  <pic:spPr>
+                    <a:xfrm>
+                      <a:off x="0" y="0"/>
+                      <a:ext cx="5267325" cy="2728647"/>
+                    </a:xfrm>
+                    <a:prstGeom prst="rect">
+                      <a:avLst/>
+                    </a:prstGeom>
+                  </pic:spPr>
+                </pic:pic>
+              </a:graphicData>
+            </a:graphic>
+          </wp:inline>
+        </w:drawing>
+      </w:r>
+    </w:p>
+    <w:p>
+      <w:pPr/>
+      <w:bookmarkStart w:name="3416-1525526183881" w:id="77"/>
+      <w:bookmarkEnd w:id="77"/>
+    </w:p>
+    <w:p>
+      <w:pPr/>
+      <w:bookmarkStart w:name="5057-1525526197250" w:id="78"/>
+      <w:bookmarkEnd w:id="78"/>
+      <w:r>
+        <w:drawing>
+          <wp:inline distT="0" distR="0" distB="0" distL="0">
+            <wp:extent cx="5267325" cy="2075827"/>
+            <wp:docPr id="35" name="Drawing 35" descr="clipboard.png"/>
+            <a:graphic xmlns:a="http://schemas.openxmlformats.org/drawingml/2006/main">
+              <a:graphicData uri="http://schemas.openxmlformats.org/drawingml/2006/picture">
+                <pic:pic xmlns:pic="http://schemas.openxmlformats.org/drawingml/2006/picture">
+                  <pic:nvPicPr>
+                    <pic:cNvPr id="0" name="Picture 35" descr="clipboard.png"/>
+                    <pic:cNvPicPr>
+                      <a:picLocks noChangeAspect="true"/>
+                    </pic:cNvPicPr>
+                  </pic:nvPicPr>
+                  <pic:blipFill>
+                    <a:blip r:embed="rId38"/>
+                    <a:stretch>
+                      <a:fillRect/>
+                    </a:stretch>
+                  </pic:blipFill>
+                  <pic:spPr>
+                    <a:xfrm>
+                      <a:off x="0" y="0"/>
+                      <a:ext cx="5267325" cy="2075827"/>
+                    </a:xfrm>
+                    <a:prstGeom prst="rect">
+                      <a:avLst/>
+                    </a:prstGeom>
+                  </pic:spPr>
+                </pic:pic>
+              </a:graphicData>
+            </a:graphic>
+          </wp:inline>
+        </w:drawing>
+      </w:r>
+    </w:p>
+    <w:p>
+      <w:pPr/>
+      <w:bookmarkStart w:name="7879-1525526197250" w:id="79"/>
+      <w:bookmarkEnd w:id="79"/>
+    </w:p>
+    <w:p>
+      <w:pPr/>
+      <w:bookmarkStart w:name="2046-1525526229807" w:id="80"/>
+      <w:bookmarkEnd w:id="80"/>
+      <w:r>
+        <w:drawing>
+          <wp:inline distT="0" distR="0" distB="0" distL="0">
+            <wp:extent cx="5267325" cy="1467943"/>
+            <wp:docPr id="36" name="Drawing 36" descr="clipboard.png"/>
+            <a:graphic xmlns:a="http://schemas.openxmlformats.org/drawingml/2006/main">
+              <a:graphicData uri="http://schemas.openxmlformats.org/drawingml/2006/picture">
+                <pic:pic xmlns:pic="http://schemas.openxmlformats.org/drawingml/2006/picture">
+                  <pic:nvPicPr>
+                    <pic:cNvPr id="0" name="Picture 36" descr="clipboard.png"/>
+                    <pic:cNvPicPr>
+                      <a:picLocks noChangeAspect="true"/>
+                    </pic:cNvPicPr>
+                  </pic:nvPicPr>
+                  <pic:blipFill>
+                    <a:blip r:embed="rId39"/>
+                    <a:stretch>
+                      <a:fillRect/>
+                    </a:stretch>
+                  </pic:blipFill>
+                  <pic:spPr>
+                    <a:xfrm>
+                      <a:off x="0" y="0"/>
+                      <a:ext cx="5267325" cy="1467943"/>
+                    </a:xfrm>
+                    <a:prstGeom prst="rect">
+                      <a:avLst/>
+                    </a:prstGeom>
+                  </pic:spPr>
+                </pic:pic>
+              </a:graphicData>
+            </a:graphic>
+          </wp:inline>
+        </w:drawing>
+      </w:r>
+    </w:p>
+    <w:p>
+      <w:pPr/>
+      <w:bookmarkStart w:name="7987-1525526229807" w:id="81"/>
+      <w:bookmarkEnd w:id="81"/>
+      <w:r>
+        <w:rPr>
+          <w:rFonts w:ascii="Calibri" w:hAnsi="Calibri" w:cs="Calibri" w:eastAsia="Calibri"/>
+          <w:sz w:val="28"/>
+        </w:rPr>
+        <w:t>依赖倒置原则：要依赖抽象，不要依赖具体类。</w:t>
+      </w:r>
+    </w:p>
+    <w:p>
+      <w:pPr/>
+      <w:bookmarkStart w:name="8189-1525522764620" w:id="82"/>
+      <w:bookmarkEnd w:id="82"/>
     </w:p>
   </w:body>
 </w:document>

--- a/doc/《Head Frist设计模式》学习笔记.docx
+++ b/doc/《Head Frist设计模式》学习笔记.docx
@@ -671,7 +671,9 @@
       </w:r>
     </w:p>
     <w:p>
-      <w:pPr/>
+      <w:pPr>
+        <w:ind w:firstLine="420"/>
+      </w:pPr>
       <w:bookmarkStart w:name="2828-1525504259012" w:id="28"/>
       <w:bookmarkEnd w:id="28"/>
       <w:r>
@@ -1081,7 +1083,9 @@
       </w:r>
     </w:p>
     <w:p>
-      <w:pPr/>
+      <w:pPr>
+        <w:ind w:firstLine="420"/>
+      </w:pPr>
       <w:bookmarkStart w:name="9562-1525519841488" w:id="46"/>
       <w:bookmarkEnd w:id="46"/>
       <w:r>
@@ -1252,7 +1256,9 @@
       </w:r>
     </w:p>
     <w:p>
-      <w:pPr/>
+      <w:pPr>
+        <w:ind w:firstLine="420"/>
+      </w:pPr>
       <w:bookmarkStart w:name="5182-1525522355000" w:id="53"/>
       <w:bookmarkEnd w:id="53"/>
       <w:r>
@@ -1574,7 +1580,9 @@
       </w:r>
     </w:p>
     <w:p>
-      <w:pPr/>
+      <w:pPr>
+        <w:ind w:firstLine="420"/>
+      </w:pPr>
       <w:bookmarkStart w:name="2020-1525525135726" w:id="67"/>
       <w:bookmarkEnd w:id="67"/>
       <w:r>
@@ -1909,8 +1917,380 @@
     </w:p>
     <w:p>
       <w:pPr/>
-      <w:bookmarkStart w:name="8189-1525522764620" w:id="82"/>
+      <w:bookmarkStart w:name="5090-1543146697363" w:id="82"/>
       <w:bookmarkEnd w:id="82"/>
+      <w:r>
+        <w:rPr>
+          <w:rFonts w:ascii="Calibri" w:hAnsi="Calibri" w:cs="Calibri" w:eastAsia="Calibri"/>
+          <w:sz w:val="28"/>
+        </w:rPr>
+        <w:t>枚举实现工厂模式：</w:t>
+      </w:r>
+    </w:p>
+    <w:p>
+      <w:pPr/>
+      <w:bookmarkStart w:name="8480-1543146790442" w:id="83"/>
+      <w:bookmarkEnd w:id="83"/>
+      <w:r>
+        <w:drawing>
+          <wp:inline distT="0" distR="0" distB="0" distL="0">
+            <wp:extent cx="5267325" cy="3452647"/>
+            <wp:docPr id="37" name="Drawing 37" descr="clipboard.png"/>
+            <a:graphic xmlns:a="http://schemas.openxmlformats.org/drawingml/2006/main">
+              <a:graphicData uri="http://schemas.openxmlformats.org/drawingml/2006/picture">
+                <pic:pic xmlns:pic="http://schemas.openxmlformats.org/drawingml/2006/picture">
+                  <pic:nvPicPr>
+                    <pic:cNvPr id="0" name="Picture 37" descr="clipboard.png"/>
+                    <pic:cNvPicPr>
+                      <a:picLocks noChangeAspect="true"/>
+                    </pic:cNvPicPr>
+                  </pic:nvPicPr>
+                  <pic:blipFill>
+                    <a:blip r:embed="rId40"/>
+                    <a:stretch>
+                      <a:fillRect/>
+                    </a:stretch>
+                  </pic:blipFill>
+                  <pic:spPr>
+                    <a:xfrm>
+                      <a:off x="0" y="0"/>
+                      <a:ext cx="5267325" cy="3452647"/>
+                    </a:xfrm>
+                    <a:prstGeom prst="rect">
+                      <a:avLst/>
+                    </a:prstGeom>
+                  </pic:spPr>
+                </pic:pic>
+              </a:graphicData>
+            </a:graphic>
+          </wp:inline>
+        </w:drawing>
+      </w:r>
+    </w:p>
+    <w:p>
+      <w:pPr/>
+      <w:bookmarkStart w:name="8189-1525522764620" w:id="84"/>
+      <w:bookmarkEnd w:id="84"/>
+      <w:r>
+        <w:rPr>
+          <w:rFonts w:ascii="宋体" w:hAnsi="宋体" w:cs="宋体" w:eastAsia="宋体"/>
+          <w:b w:val="true"/>
+          <w:sz w:val="28"/>
+        </w:rPr>
+        <w:t>五</w:t>
+      </w:r>
+      <w:r>
+        <w:rPr>
+          <w:rFonts w:ascii="SimSun" w:hAnsi="SimSun" w:cs="SimSun" w:eastAsia="SimSun"/>
+          <w:b w:val="true"/>
+          <w:sz w:val="28"/>
+        </w:rPr>
+        <w:t>.命令模式</w:t>
+      </w:r>
+      <w:r>
+        <w:rPr>
+          <w:rFonts w:ascii="Calibri" w:hAnsi="Calibri" w:cs="Calibri" w:eastAsia="Calibri"/>
+          <w:b w:val="true"/>
+          <w:sz w:val="28"/>
+        </w:rPr>
+        <w:t>：</w:t>
+      </w:r>
+    </w:p>
+    <w:p>
+      <w:pPr>
+        <w:ind w:firstLine="420"/>
+      </w:pPr>
+      <w:bookmarkStart w:name="3664-1543149192826" w:id="85"/>
+      <w:bookmarkEnd w:id="85"/>
+      <w:r>
+        <w:rPr>
+          <w:rFonts w:ascii="Calibri" w:hAnsi="Calibri" w:cs="Calibri" w:eastAsia="Calibri"/>
+          <w:sz w:val="28"/>
+        </w:rPr>
+        <w:t>命令模式将“请求”封装成对象，以便使用不同的请求、队列或者日志来参数化其他对象。命令模式也支持可撤销的操作。</w:t>
+      </w:r>
+    </w:p>
+    <w:p>
+      <w:pPr/>
+      <w:bookmarkStart w:name="1038-1543149919912" w:id="86"/>
+      <w:bookmarkEnd w:id="86"/>
+      <w:r>
+        <w:drawing>
+          <wp:inline distT="0" distR="0" distB="0" distL="0">
+            <wp:extent cx="3949700" cy="2579202"/>
+            <wp:docPr id="38" name="Drawing 38" descr="clipboard.png"/>
+            <a:graphic xmlns:a="http://schemas.openxmlformats.org/drawingml/2006/main">
+              <a:graphicData uri="http://schemas.openxmlformats.org/drawingml/2006/picture">
+                <pic:pic xmlns:pic="http://schemas.openxmlformats.org/drawingml/2006/picture">
+                  <pic:nvPicPr>
+                    <pic:cNvPr id="0" name="Picture 38" descr="clipboard.png"/>
+                    <pic:cNvPicPr>
+                      <a:picLocks noChangeAspect="true"/>
+                    </pic:cNvPicPr>
+                  </pic:nvPicPr>
+                  <pic:blipFill>
+                    <a:blip r:embed="rId41"/>
+                    <a:stretch>
+                      <a:fillRect/>
+                    </a:stretch>
+                  </pic:blipFill>
+                  <pic:spPr>
+                    <a:xfrm>
+                      <a:off x="0" y="0"/>
+                      <a:ext cx="3949700" cy="2579202"/>
+                    </a:xfrm>
+                    <a:prstGeom prst="rect">
+                      <a:avLst/>
+                    </a:prstGeom>
+                  </pic:spPr>
+                </pic:pic>
+              </a:graphicData>
+            </a:graphic>
+          </wp:inline>
+        </w:drawing>
+      </w:r>
+    </w:p>
+    <w:p>
+      <w:pPr>
+        <w:ind w:firstLine="420"/>
+      </w:pPr>
+      <w:bookmarkStart w:name="6025-1543149935729" w:id="87"/>
+      <w:bookmarkEnd w:id="87"/>
+    </w:p>
+    <w:p>
+      <w:pPr/>
+      <w:bookmarkStart w:name="3544-1543149935729" w:id="88"/>
+      <w:bookmarkEnd w:id="88"/>
+      <w:r>
+        <w:drawing>
+          <wp:inline distT="0" distR="0" distB="0" distL="0">
+            <wp:extent cx="5267325" cy="3848100"/>
+            <wp:docPr id="39" name="Drawing 39" descr="clipboard.png"/>
+            <a:graphic xmlns:a="http://schemas.openxmlformats.org/drawingml/2006/main">
+              <a:graphicData uri="http://schemas.openxmlformats.org/drawingml/2006/picture">
+                <pic:pic xmlns:pic="http://schemas.openxmlformats.org/drawingml/2006/picture">
+                  <pic:nvPicPr>
+                    <pic:cNvPr id="0" name="Picture 39" descr="clipboard.png"/>
+                    <pic:cNvPicPr>
+                      <a:picLocks noChangeAspect="true"/>
+                    </pic:cNvPicPr>
+                  </pic:nvPicPr>
+                  <pic:blipFill>
+                    <a:blip r:embed="rId42"/>
+                    <a:stretch>
+                      <a:fillRect/>
+                    </a:stretch>
+                  </pic:blipFill>
+                  <pic:spPr>
+                    <a:xfrm>
+                      <a:off x="0" y="0"/>
+                      <a:ext cx="5267325" cy="3848100"/>
+                    </a:xfrm>
+                    <a:prstGeom prst="rect">
+                      <a:avLst/>
+                    </a:prstGeom>
+                  </pic:spPr>
+                </pic:pic>
+              </a:graphicData>
+            </a:graphic>
+          </wp:inline>
+        </w:drawing>
+      </w:r>
+    </w:p>
+    <w:p>
+      <w:pPr>
+        <w:ind w:firstLine="420"/>
+      </w:pPr>
+      <w:bookmarkStart w:name="2770-1543149948871" w:id="89"/>
+      <w:bookmarkEnd w:id="89"/>
+    </w:p>
+    <w:p>
+      <w:pPr/>
+      <w:bookmarkStart w:name="3114-1543149948871" w:id="90"/>
+      <w:bookmarkEnd w:id="90"/>
+      <w:r>
+        <w:drawing>
+          <wp:inline distT="0" distR="0" distB="0" distL="0">
+            <wp:extent cx="3441700" cy="2040232"/>
+            <wp:docPr id="40" name="Drawing 40" descr="clipboard.png"/>
+            <a:graphic xmlns:a="http://schemas.openxmlformats.org/drawingml/2006/main">
+              <a:graphicData uri="http://schemas.openxmlformats.org/drawingml/2006/picture">
+                <pic:pic xmlns:pic="http://schemas.openxmlformats.org/drawingml/2006/picture">
+                  <pic:nvPicPr>
+                    <pic:cNvPr id="0" name="Picture 40" descr="clipboard.png"/>
+                    <pic:cNvPicPr>
+                      <a:picLocks noChangeAspect="true"/>
+                    </pic:cNvPicPr>
+                  </pic:nvPicPr>
+                  <pic:blipFill>
+                    <a:blip r:embed="rId43"/>
+                    <a:stretch>
+                      <a:fillRect/>
+                    </a:stretch>
+                  </pic:blipFill>
+                  <pic:spPr>
+                    <a:xfrm>
+                      <a:off x="0" y="0"/>
+                      <a:ext cx="3441700" cy="2040232"/>
+                    </a:xfrm>
+                    <a:prstGeom prst="rect">
+                      <a:avLst/>
+                    </a:prstGeom>
+                  </pic:spPr>
+                </pic:pic>
+              </a:graphicData>
+            </a:graphic>
+          </wp:inline>
+        </w:drawing>
+      </w:r>
+    </w:p>
+    <w:p>
+      <w:pPr>
+        <w:ind w:firstLine="420"/>
+      </w:pPr>
+      <w:bookmarkStart w:name="7066-1543149959572" w:id="91"/>
+      <w:bookmarkEnd w:id="91"/>
+    </w:p>
+    <w:p>
+      <w:pPr/>
+      <w:bookmarkStart w:name="4563-1543149959572" w:id="92"/>
+      <w:bookmarkEnd w:id="92"/>
+      <w:r>
+        <w:drawing>
+          <wp:inline distT="0" distR="0" distB="0" distL="0">
+            <wp:extent cx="4521200" cy="3538745"/>
+            <wp:docPr id="41" name="Drawing 41" descr="clipboard.png"/>
+            <a:graphic xmlns:a="http://schemas.openxmlformats.org/drawingml/2006/main">
+              <a:graphicData uri="http://schemas.openxmlformats.org/drawingml/2006/picture">
+                <pic:pic xmlns:pic="http://schemas.openxmlformats.org/drawingml/2006/picture">
+                  <pic:nvPicPr>
+                    <pic:cNvPr id="0" name="Picture 41" descr="clipboard.png"/>
+                    <pic:cNvPicPr>
+                      <a:picLocks noChangeAspect="true"/>
+                    </pic:cNvPicPr>
+                  </pic:nvPicPr>
+                  <pic:blipFill>
+                    <a:blip r:embed="rId44"/>
+                    <a:stretch>
+                      <a:fillRect/>
+                    </a:stretch>
+                  </pic:blipFill>
+                  <pic:spPr>
+                    <a:xfrm>
+                      <a:off x="0" y="0"/>
+                      <a:ext cx="4521200" cy="3538745"/>
+                    </a:xfrm>
+                    <a:prstGeom prst="rect">
+                      <a:avLst/>
+                    </a:prstGeom>
+                  </pic:spPr>
+                </pic:pic>
+              </a:graphicData>
+            </a:graphic>
+          </wp:inline>
+        </w:drawing>
+      </w:r>
+    </w:p>
+    <w:p>
+      <w:pPr>
+        <w:ind w:firstLine="420"/>
+      </w:pPr>
+      <w:bookmarkStart w:name="9419-1543149973434" w:id="93"/>
+      <w:bookmarkEnd w:id="93"/>
+    </w:p>
+    <w:p>
+      <w:pPr/>
+      <w:bookmarkStart w:name="2652-1543149973434" w:id="94"/>
+      <w:bookmarkEnd w:id="94"/>
+      <w:r>
+        <w:drawing>
+          <wp:inline distT="0" distR="0" distB="0" distL="0">
+            <wp:extent cx="5267325" cy="3495845"/>
+            <wp:docPr id="42" name="Drawing 42" descr="clipboard.png"/>
+            <a:graphic xmlns:a="http://schemas.openxmlformats.org/drawingml/2006/main">
+              <a:graphicData uri="http://schemas.openxmlformats.org/drawingml/2006/picture">
+                <pic:pic xmlns:pic="http://schemas.openxmlformats.org/drawingml/2006/picture">
+                  <pic:nvPicPr>
+                    <pic:cNvPr id="0" name="Picture 42" descr="clipboard.png"/>
+                    <pic:cNvPicPr>
+                      <a:picLocks noChangeAspect="true"/>
+                    </pic:cNvPicPr>
+                  </pic:nvPicPr>
+                  <pic:blipFill>
+                    <a:blip r:embed="rId45"/>
+                    <a:stretch>
+                      <a:fillRect/>
+                    </a:stretch>
+                  </pic:blipFill>
+                  <pic:spPr>
+                    <a:xfrm>
+                      <a:off x="0" y="0"/>
+                      <a:ext cx="5267325" cy="3495845"/>
+                    </a:xfrm>
+                    <a:prstGeom prst="rect">
+                      <a:avLst/>
+                    </a:prstGeom>
+                  </pic:spPr>
+                </pic:pic>
+              </a:graphicData>
+            </a:graphic>
+          </wp:inline>
+        </w:drawing>
+      </w:r>
+    </w:p>
+    <w:p>
+      <w:pPr>
+        <w:ind w:firstLine="420"/>
+      </w:pPr>
+      <w:bookmarkStart w:name="3667-1543149980049" w:id="95"/>
+      <w:bookmarkEnd w:id="95"/>
+    </w:p>
+    <w:p>
+      <w:pPr/>
+      <w:bookmarkStart w:name="1618-1543149980049" w:id="96"/>
+      <w:bookmarkEnd w:id="96"/>
+      <w:r>
+        <w:drawing>
+          <wp:inline distT="0" distR="0" distB="0" distL="0">
+            <wp:extent cx="5267325" cy="1803879"/>
+            <wp:docPr id="43" name="Drawing 43" descr="clipboard.png"/>
+            <a:graphic xmlns:a="http://schemas.openxmlformats.org/drawingml/2006/main">
+              <a:graphicData uri="http://schemas.openxmlformats.org/drawingml/2006/picture">
+                <pic:pic xmlns:pic="http://schemas.openxmlformats.org/drawingml/2006/picture">
+                  <pic:nvPicPr>
+                    <pic:cNvPr id="0" name="Picture 43" descr="clipboard.png"/>
+                    <pic:cNvPicPr>
+                      <a:picLocks noChangeAspect="true"/>
+                    </pic:cNvPicPr>
+                  </pic:nvPicPr>
+                  <pic:blipFill>
+                    <a:blip r:embed="rId46"/>
+                    <a:stretch>
+                      <a:fillRect/>
+                    </a:stretch>
+                  </pic:blipFill>
+                  <pic:spPr>
+                    <a:xfrm>
+                      <a:off x="0" y="0"/>
+                      <a:ext cx="5267325" cy="1803879"/>
+                    </a:xfrm>
+                    <a:prstGeom prst="rect">
+                      <a:avLst/>
+                    </a:prstGeom>
+                  </pic:spPr>
+                </pic:pic>
+              </a:graphicData>
+            </a:graphic>
+          </wp:inline>
+        </w:drawing>
+      </w:r>
+    </w:p>
+    <w:p>
+      <w:pPr>
+        <w:ind w:firstLine="420"/>
+      </w:pPr>
+      <w:bookmarkStart w:name="5348-1543149980049" w:id="97"/>
+      <w:bookmarkEnd w:id="97"/>
     </w:p>
   </w:body>
 </w:document>

--- a/doc/《Head Frist设计模式》学习笔记.docx
+++ b/doc/《Head Frist设计模式》学习笔记.docx
@@ -2007,84 +2007,51 @@
           <w:rFonts w:ascii="Calibri" w:hAnsi="Calibri" w:cs="Calibri" w:eastAsia="Calibri"/>
           <w:sz w:val="28"/>
         </w:rPr>
-        <w:t>命令模式将“请求”封装成对象，以便使用不同的请求、队列或者日志来参数化其他对象。命令模式也支持可撤销的操作。</w:t>
-      </w:r>
-    </w:p>
-    <w:p>
-      <w:pPr/>
-      <w:bookmarkStart w:name="1038-1543149919912" w:id="86"/>
-      <w:bookmarkEnd w:id="86"/>
-      <w:r>
-        <w:drawing>
-          <wp:inline distT="0" distR="0" distB="0" distL="0">
-            <wp:extent cx="3949700" cy="2579202"/>
-            <wp:docPr id="38" name="Drawing 38" descr="clipboard.png"/>
-            <a:graphic xmlns:a="http://schemas.openxmlformats.org/drawingml/2006/main">
-              <a:graphicData uri="http://schemas.openxmlformats.org/drawingml/2006/picture">
-                <pic:pic xmlns:pic="http://schemas.openxmlformats.org/drawingml/2006/picture">
-                  <pic:nvPicPr>
-                    <pic:cNvPr id="0" name="Picture 38" descr="clipboard.png"/>
-                    <pic:cNvPicPr>
-                      <a:picLocks noChangeAspect="true"/>
-                    </pic:cNvPicPr>
-                  </pic:nvPicPr>
-                  <pic:blipFill>
-                    <a:blip r:embed="rId41"/>
-                    <a:stretch>
-                      <a:fillRect/>
-                    </a:stretch>
-                  </pic:blipFill>
-                  <pic:spPr>
-                    <a:xfrm>
-                      <a:off x="0" y="0"/>
-                      <a:ext cx="3949700" cy="2579202"/>
-                    </a:xfrm>
-                    <a:prstGeom prst="rect">
-                      <a:avLst/>
-                    </a:prstGeom>
-                  </pic:spPr>
-                </pic:pic>
-              </a:graphicData>
-            </a:graphic>
-          </wp:inline>
-        </w:drawing>
+        <w:t>命令模式将“请求”封装成对象，以便使用不同的请求、队列或者日志来参数化其他对象。</w:t>
       </w:r>
     </w:p>
     <w:p>
       <w:pPr>
         <w:ind w:firstLine="420"/>
       </w:pPr>
-      <w:bookmarkStart w:name="6025-1543149935729" w:id="87"/>
+      <w:bookmarkStart w:name="2256-1543302797734" w:id="86"/>
+      <w:bookmarkEnd w:id="86"/>
+      <w:r>
+        <w:rPr>
+          <w:rFonts w:ascii="Calibri" w:hAnsi="Calibri" w:cs="Calibri" w:eastAsia="Calibri"/>
+          <w:sz w:val="28"/>
+        </w:rPr>
+        <w:t>当需要将发出请求的对象和执行请求的对象解耦的时候，使用命令模式。</w:t>
+      </w:r>
+    </w:p>
+    <w:p>
+      <w:pPr/>
+      <w:bookmarkStart w:name="1038-1543149919912" w:id="87"/>
       <w:bookmarkEnd w:id="87"/>
-    </w:p>
-    <w:p>
-      <w:pPr/>
-      <w:bookmarkStart w:name="3544-1543149935729" w:id="88"/>
-      <w:bookmarkEnd w:id="88"/>
-      <w:r>
-        <w:drawing>
-          <wp:inline distT="0" distR="0" distB="0" distL="0">
-            <wp:extent cx="5267325" cy="3848100"/>
-            <wp:docPr id="39" name="Drawing 39" descr="clipboard.png"/>
-            <a:graphic xmlns:a="http://schemas.openxmlformats.org/drawingml/2006/main">
-              <a:graphicData uri="http://schemas.openxmlformats.org/drawingml/2006/picture">
-                <pic:pic xmlns:pic="http://schemas.openxmlformats.org/drawingml/2006/picture">
-                  <pic:nvPicPr>
-                    <pic:cNvPr id="0" name="Picture 39" descr="clipboard.png"/>
-                    <pic:cNvPicPr>
-                      <a:picLocks noChangeAspect="true"/>
-                    </pic:cNvPicPr>
-                  </pic:nvPicPr>
-                  <pic:blipFill>
-                    <a:blip r:embed="rId42"/>
-                    <a:stretch>
-                      <a:fillRect/>
-                    </a:stretch>
-                  </pic:blipFill>
-                  <pic:spPr>
-                    <a:xfrm>
-                      <a:off x="0" y="0"/>
-                      <a:ext cx="5267325" cy="3848100"/>
+      <w:r>
+        <w:drawing>
+          <wp:inline distT="0" distR="0" distB="0" distL="0">
+            <wp:extent cx="3949700" cy="2579202"/>
+            <wp:docPr id="38" name="Drawing 38" descr="clipboard.png"/>
+            <a:graphic xmlns:a="http://schemas.openxmlformats.org/drawingml/2006/main">
+              <a:graphicData uri="http://schemas.openxmlformats.org/drawingml/2006/picture">
+                <pic:pic xmlns:pic="http://schemas.openxmlformats.org/drawingml/2006/picture">
+                  <pic:nvPicPr>
+                    <pic:cNvPr id="0" name="Picture 38" descr="clipboard.png"/>
+                    <pic:cNvPicPr>
+                      <a:picLocks noChangeAspect="true"/>
+                    </pic:cNvPicPr>
+                  </pic:nvPicPr>
+                  <pic:blipFill>
+                    <a:blip r:embed="rId41"/>
+                    <a:stretch>
+                      <a:fillRect/>
+                    </a:stretch>
+                  </pic:blipFill>
+                  <pic:spPr>
+                    <a:xfrm>
+                      <a:off x="0" y="0"/>
+                      <a:ext cx="3949700" cy="2579202"/>
                     </a:xfrm>
                     <a:prstGeom prst="rect">
                       <a:avLst/>
@@ -2101,37 +2068,37 @@
       <w:pPr>
         <w:ind w:firstLine="420"/>
       </w:pPr>
-      <w:bookmarkStart w:name="2770-1543149948871" w:id="89"/>
+      <w:bookmarkStart w:name="6025-1543149935729" w:id="88"/>
+      <w:bookmarkEnd w:id="88"/>
+    </w:p>
+    <w:p>
+      <w:pPr/>
+      <w:bookmarkStart w:name="3544-1543149935729" w:id="89"/>
       <w:bookmarkEnd w:id="89"/>
-    </w:p>
-    <w:p>
-      <w:pPr/>
-      <w:bookmarkStart w:name="3114-1543149948871" w:id="90"/>
-      <w:bookmarkEnd w:id="90"/>
-      <w:r>
-        <w:drawing>
-          <wp:inline distT="0" distR="0" distB="0" distL="0">
-            <wp:extent cx="3441700" cy="2040232"/>
-            <wp:docPr id="40" name="Drawing 40" descr="clipboard.png"/>
-            <a:graphic xmlns:a="http://schemas.openxmlformats.org/drawingml/2006/main">
-              <a:graphicData uri="http://schemas.openxmlformats.org/drawingml/2006/picture">
-                <pic:pic xmlns:pic="http://schemas.openxmlformats.org/drawingml/2006/picture">
-                  <pic:nvPicPr>
-                    <pic:cNvPr id="0" name="Picture 40" descr="clipboard.png"/>
-                    <pic:cNvPicPr>
-                      <a:picLocks noChangeAspect="true"/>
-                    </pic:cNvPicPr>
-                  </pic:nvPicPr>
-                  <pic:blipFill>
-                    <a:blip r:embed="rId43"/>
-                    <a:stretch>
-                      <a:fillRect/>
-                    </a:stretch>
-                  </pic:blipFill>
-                  <pic:spPr>
-                    <a:xfrm>
-                      <a:off x="0" y="0"/>
-                      <a:ext cx="3441700" cy="2040232"/>
+      <w:r>
+        <w:drawing>
+          <wp:inline distT="0" distR="0" distB="0" distL="0">
+            <wp:extent cx="5267325" cy="3848100"/>
+            <wp:docPr id="39" name="Drawing 39" descr="clipboard.png"/>
+            <a:graphic xmlns:a="http://schemas.openxmlformats.org/drawingml/2006/main">
+              <a:graphicData uri="http://schemas.openxmlformats.org/drawingml/2006/picture">
+                <pic:pic xmlns:pic="http://schemas.openxmlformats.org/drawingml/2006/picture">
+                  <pic:nvPicPr>
+                    <pic:cNvPr id="0" name="Picture 39" descr="clipboard.png"/>
+                    <pic:cNvPicPr>
+                      <a:picLocks noChangeAspect="true"/>
+                    </pic:cNvPicPr>
+                  </pic:nvPicPr>
+                  <pic:blipFill>
+                    <a:blip r:embed="rId42"/>
+                    <a:stretch>
+                      <a:fillRect/>
+                    </a:stretch>
+                  </pic:blipFill>
+                  <pic:spPr>
+                    <a:xfrm>
+                      <a:off x="0" y="0"/>
+                      <a:ext cx="5267325" cy="3848100"/>
                     </a:xfrm>
                     <a:prstGeom prst="rect">
                       <a:avLst/>
@@ -2148,37 +2115,37 @@
       <w:pPr>
         <w:ind w:firstLine="420"/>
       </w:pPr>
-      <w:bookmarkStart w:name="7066-1543149959572" w:id="91"/>
+      <w:bookmarkStart w:name="2770-1543149948871" w:id="90"/>
+      <w:bookmarkEnd w:id="90"/>
+    </w:p>
+    <w:p>
+      <w:pPr/>
+      <w:bookmarkStart w:name="3114-1543149948871" w:id="91"/>
       <w:bookmarkEnd w:id="91"/>
-    </w:p>
-    <w:p>
-      <w:pPr/>
-      <w:bookmarkStart w:name="4563-1543149959572" w:id="92"/>
-      <w:bookmarkEnd w:id="92"/>
-      <w:r>
-        <w:drawing>
-          <wp:inline distT="0" distR="0" distB="0" distL="0">
-            <wp:extent cx="4521200" cy="3538745"/>
-            <wp:docPr id="41" name="Drawing 41" descr="clipboard.png"/>
-            <a:graphic xmlns:a="http://schemas.openxmlformats.org/drawingml/2006/main">
-              <a:graphicData uri="http://schemas.openxmlformats.org/drawingml/2006/picture">
-                <pic:pic xmlns:pic="http://schemas.openxmlformats.org/drawingml/2006/picture">
-                  <pic:nvPicPr>
-                    <pic:cNvPr id="0" name="Picture 41" descr="clipboard.png"/>
-                    <pic:cNvPicPr>
-                      <a:picLocks noChangeAspect="true"/>
-                    </pic:cNvPicPr>
-                  </pic:nvPicPr>
-                  <pic:blipFill>
-                    <a:blip r:embed="rId44"/>
-                    <a:stretch>
-                      <a:fillRect/>
-                    </a:stretch>
-                  </pic:blipFill>
-                  <pic:spPr>
-                    <a:xfrm>
-                      <a:off x="0" y="0"/>
-                      <a:ext cx="4521200" cy="3538745"/>
+      <w:r>
+        <w:drawing>
+          <wp:inline distT="0" distR="0" distB="0" distL="0">
+            <wp:extent cx="3441700" cy="2040232"/>
+            <wp:docPr id="40" name="Drawing 40" descr="clipboard.png"/>
+            <a:graphic xmlns:a="http://schemas.openxmlformats.org/drawingml/2006/main">
+              <a:graphicData uri="http://schemas.openxmlformats.org/drawingml/2006/picture">
+                <pic:pic xmlns:pic="http://schemas.openxmlformats.org/drawingml/2006/picture">
+                  <pic:nvPicPr>
+                    <pic:cNvPr id="0" name="Picture 40" descr="clipboard.png"/>
+                    <pic:cNvPicPr>
+                      <a:picLocks noChangeAspect="true"/>
+                    </pic:cNvPicPr>
+                  </pic:nvPicPr>
+                  <pic:blipFill>
+                    <a:blip r:embed="rId43"/>
+                    <a:stretch>
+                      <a:fillRect/>
+                    </a:stretch>
+                  </pic:blipFill>
+                  <pic:spPr>
+                    <a:xfrm>
+                      <a:off x="0" y="0"/>
+                      <a:ext cx="3441700" cy="2040232"/>
                     </a:xfrm>
                     <a:prstGeom prst="rect">
                       <a:avLst/>
@@ -2195,37 +2162,37 @@
       <w:pPr>
         <w:ind w:firstLine="420"/>
       </w:pPr>
-      <w:bookmarkStart w:name="9419-1543149973434" w:id="93"/>
+      <w:bookmarkStart w:name="7066-1543149959572" w:id="92"/>
+      <w:bookmarkEnd w:id="92"/>
+    </w:p>
+    <w:p>
+      <w:pPr/>
+      <w:bookmarkStart w:name="4563-1543149959572" w:id="93"/>
       <w:bookmarkEnd w:id="93"/>
-    </w:p>
-    <w:p>
-      <w:pPr/>
-      <w:bookmarkStart w:name="2652-1543149973434" w:id="94"/>
-      <w:bookmarkEnd w:id="94"/>
-      <w:r>
-        <w:drawing>
-          <wp:inline distT="0" distR="0" distB="0" distL="0">
-            <wp:extent cx="5267325" cy="3495845"/>
-            <wp:docPr id="42" name="Drawing 42" descr="clipboard.png"/>
-            <a:graphic xmlns:a="http://schemas.openxmlformats.org/drawingml/2006/main">
-              <a:graphicData uri="http://schemas.openxmlformats.org/drawingml/2006/picture">
-                <pic:pic xmlns:pic="http://schemas.openxmlformats.org/drawingml/2006/picture">
-                  <pic:nvPicPr>
-                    <pic:cNvPr id="0" name="Picture 42" descr="clipboard.png"/>
-                    <pic:cNvPicPr>
-                      <a:picLocks noChangeAspect="true"/>
-                    </pic:cNvPicPr>
-                  </pic:nvPicPr>
-                  <pic:blipFill>
-                    <a:blip r:embed="rId45"/>
-                    <a:stretch>
-                      <a:fillRect/>
-                    </a:stretch>
-                  </pic:blipFill>
-                  <pic:spPr>
-                    <a:xfrm>
-                      <a:off x="0" y="0"/>
-                      <a:ext cx="5267325" cy="3495845"/>
+      <w:r>
+        <w:drawing>
+          <wp:inline distT="0" distR="0" distB="0" distL="0">
+            <wp:extent cx="4521200" cy="3538745"/>
+            <wp:docPr id="41" name="Drawing 41" descr="clipboard.png"/>
+            <a:graphic xmlns:a="http://schemas.openxmlformats.org/drawingml/2006/main">
+              <a:graphicData uri="http://schemas.openxmlformats.org/drawingml/2006/picture">
+                <pic:pic xmlns:pic="http://schemas.openxmlformats.org/drawingml/2006/picture">
+                  <pic:nvPicPr>
+                    <pic:cNvPr id="0" name="Picture 41" descr="clipboard.png"/>
+                    <pic:cNvPicPr>
+                      <a:picLocks noChangeAspect="true"/>
+                    </pic:cNvPicPr>
+                  </pic:nvPicPr>
+                  <pic:blipFill>
+                    <a:blip r:embed="rId44"/>
+                    <a:stretch>
+                      <a:fillRect/>
+                    </a:stretch>
+                  </pic:blipFill>
+                  <pic:spPr>
+                    <a:xfrm>
+                      <a:off x="0" y="0"/>
+                      <a:ext cx="4521200" cy="3538745"/>
                     </a:xfrm>
                     <a:prstGeom prst="rect">
                       <a:avLst/>
@@ -2242,37 +2209,37 @@
       <w:pPr>
         <w:ind w:firstLine="420"/>
       </w:pPr>
-      <w:bookmarkStart w:name="3667-1543149980049" w:id="95"/>
+      <w:bookmarkStart w:name="9419-1543149973434" w:id="94"/>
+      <w:bookmarkEnd w:id="94"/>
+    </w:p>
+    <w:p>
+      <w:pPr/>
+      <w:bookmarkStart w:name="2652-1543149973434" w:id="95"/>
       <w:bookmarkEnd w:id="95"/>
-    </w:p>
-    <w:p>
-      <w:pPr/>
-      <w:bookmarkStart w:name="1618-1543149980049" w:id="96"/>
-      <w:bookmarkEnd w:id="96"/>
-      <w:r>
-        <w:drawing>
-          <wp:inline distT="0" distR="0" distB="0" distL="0">
-            <wp:extent cx="5267325" cy="1803879"/>
-            <wp:docPr id="43" name="Drawing 43" descr="clipboard.png"/>
-            <a:graphic xmlns:a="http://schemas.openxmlformats.org/drawingml/2006/main">
-              <a:graphicData uri="http://schemas.openxmlformats.org/drawingml/2006/picture">
-                <pic:pic xmlns:pic="http://schemas.openxmlformats.org/drawingml/2006/picture">
-                  <pic:nvPicPr>
-                    <pic:cNvPr id="0" name="Picture 43" descr="clipboard.png"/>
-                    <pic:cNvPicPr>
-                      <a:picLocks noChangeAspect="true"/>
-                    </pic:cNvPicPr>
-                  </pic:nvPicPr>
-                  <pic:blipFill>
-                    <a:blip r:embed="rId46"/>
-                    <a:stretch>
-                      <a:fillRect/>
-                    </a:stretch>
-                  </pic:blipFill>
-                  <pic:spPr>
-                    <a:xfrm>
-                      <a:off x="0" y="0"/>
-                      <a:ext cx="5267325" cy="1803879"/>
+      <w:r>
+        <w:drawing>
+          <wp:inline distT="0" distR="0" distB="0" distL="0">
+            <wp:extent cx="5267325" cy="3495845"/>
+            <wp:docPr id="42" name="Drawing 42" descr="clipboard.png"/>
+            <a:graphic xmlns:a="http://schemas.openxmlformats.org/drawingml/2006/main">
+              <a:graphicData uri="http://schemas.openxmlformats.org/drawingml/2006/picture">
+                <pic:pic xmlns:pic="http://schemas.openxmlformats.org/drawingml/2006/picture">
+                  <pic:nvPicPr>
+                    <pic:cNvPr id="0" name="Picture 42" descr="clipboard.png"/>
+                    <pic:cNvPicPr>
+                      <a:picLocks noChangeAspect="true"/>
+                    </pic:cNvPicPr>
+                  </pic:nvPicPr>
+                  <pic:blipFill>
+                    <a:blip r:embed="rId45"/>
+                    <a:stretch>
+                      <a:fillRect/>
+                    </a:stretch>
+                  </pic:blipFill>
+                  <pic:spPr>
+                    <a:xfrm>
+                      <a:off x="0" y="0"/>
+                      <a:ext cx="5267325" cy="3495845"/>
                     </a:xfrm>
                     <a:prstGeom prst="rect">
                       <a:avLst/>
@@ -2289,8 +2256,567 @@
       <w:pPr>
         <w:ind w:firstLine="420"/>
       </w:pPr>
-      <w:bookmarkStart w:name="5348-1543149980049" w:id="97"/>
+      <w:bookmarkStart w:name="3667-1543149980049" w:id="96"/>
+      <w:bookmarkEnd w:id="96"/>
+    </w:p>
+    <w:p>
+      <w:pPr/>
+      <w:bookmarkStart w:name="1618-1543149980049" w:id="97"/>
       <w:bookmarkEnd w:id="97"/>
+      <w:r>
+        <w:drawing>
+          <wp:inline distT="0" distR="0" distB="0" distL="0">
+            <wp:extent cx="5267325" cy="1803879"/>
+            <wp:docPr id="43" name="Drawing 43" descr="clipboard.png"/>
+            <a:graphic xmlns:a="http://schemas.openxmlformats.org/drawingml/2006/main">
+              <a:graphicData uri="http://schemas.openxmlformats.org/drawingml/2006/picture">
+                <pic:pic xmlns:pic="http://schemas.openxmlformats.org/drawingml/2006/picture">
+                  <pic:nvPicPr>
+                    <pic:cNvPr id="0" name="Picture 43" descr="clipboard.png"/>
+                    <pic:cNvPicPr>
+                      <a:picLocks noChangeAspect="true"/>
+                    </pic:cNvPicPr>
+                  </pic:nvPicPr>
+                  <pic:blipFill>
+                    <a:blip r:embed="rId46"/>
+                    <a:stretch>
+                      <a:fillRect/>
+                    </a:stretch>
+                  </pic:blipFill>
+                  <pic:spPr>
+                    <a:xfrm>
+                      <a:off x="0" y="0"/>
+                      <a:ext cx="5267325" cy="1803879"/>
+                    </a:xfrm>
+                    <a:prstGeom prst="rect">
+                      <a:avLst/>
+                    </a:prstGeom>
+                  </pic:spPr>
+                </pic:pic>
+              </a:graphicData>
+            </a:graphic>
+          </wp:inline>
+        </w:drawing>
+      </w:r>
+    </w:p>
+    <w:p>
+      <w:pPr/>
+      <w:bookmarkStart w:name="5348-1543149980049" w:id="98"/>
+      <w:bookmarkEnd w:id="98"/>
+      <w:r>
+        <w:rPr>
+          <w:rFonts w:ascii="宋体" w:hAnsi="宋体" w:cs="宋体" w:eastAsia="宋体"/>
+          <w:b w:val="true"/>
+          <w:sz w:val="28"/>
+        </w:rPr>
+        <w:t>六</w:t>
+      </w:r>
+      <w:r>
+        <w:rPr>
+          <w:rFonts w:ascii="SimSun" w:hAnsi="SimSun" w:cs="SimSun" w:eastAsia="SimSun"/>
+          <w:b w:val="true"/>
+          <w:sz w:val="28"/>
+        </w:rPr>
+        <w:t>.责任链模式</w:t>
+      </w:r>
+      <w:r>
+        <w:rPr>
+          <w:rFonts w:ascii="Calibri" w:hAnsi="Calibri" w:cs="Calibri" w:eastAsia="Calibri"/>
+          <w:b w:val="true"/>
+          <w:sz w:val="28"/>
+        </w:rPr>
+        <w:t>：</w:t>
+      </w:r>
+    </w:p>
+    <w:p>
+      <w:pPr>
+        <w:ind w:firstLine="420"/>
+      </w:pPr>
+      <w:bookmarkStart w:name="8969-1543307605622" w:id="99"/>
+      <w:bookmarkEnd w:id="99"/>
+      <w:r>
+        <w:rPr>
+          <w:rFonts w:ascii="Calibri" w:hAnsi="Calibri" w:cs="Calibri" w:eastAsia="Calibri"/>
+          <w:sz w:val="28"/>
+        </w:rPr>
+        <w:t>责任链模式为某个请求创建一个对象链，每个对象依次检查此请求，并对其进行处理，或者将它传到下一个对象。</w:t>
+      </w:r>
+    </w:p>
+    <w:p>
+      <w:pPr/>
+      <w:bookmarkStart w:name="1478-1543307661183" w:id="100"/>
+      <w:bookmarkEnd w:id="100"/>
+      <w:r>
+        <w:drawing>
+          <wp:inline distT="0" distR="0" distB="0" distL="0">
+            <wp:extent cx="5267325" cy="2664190"/>
+            <wp:docPr id="44" name="Drawing 44" descr="clipboard.png"/>
+            <a:graphic xmlns:a="http://schemas.openxmlformats.org/drawingml/2006/main">
+              <a:graphicData uri="http://schemas.openxmlformats.org/drawingml/2006/picture">
+                <pic:pic xmlns:pic="http://schemas.openxmlformats.org/drawingml/2006/picture">
+                  <pic:nvPicPr>
+                    <pic:cNvPr id="0" name="Picture 44" descr="clipboard.png"/>
+                    <pic:cNvPicPr>
+                      <a:picLocks noChangeAspect="true"/>
+                    </pic:cNvPicPr>
+                  </pic:nvPicPr>
+                  <pic:blipFill>
+                    <a:blip r:embed="rId47"/>
+                    <a:stretch>
+                      <a:fillRect/>
+                    </a:stretch>
+                  </pic:blipFill>
+                  <pic:spPr>
+                    <a:xfrm>
+                      <a:off x="0" y="0"/>
+                      <a:ext cx="5267325" cy="2664190"/>
+                    </a:xfrm>
+                    <a:prstGeom prst="rect">
+                      <a:avLst/>
+                    </a:prstGeom>
+                  </pic:spPr>
+                </pic:pic>
+              </a:graphicData>
+            </a:graphic>
+          </wp:inline>
+        </w:drawing>
+      </w:r>
+    </w:p>
+    <w:p>
+      <w:pPr>
+        <w:ind w:firstLine="420"/>
+      </w:pPr>
+      <w:bookmarkStart w:name="3068-1543307675775" w:id="101"/>
+      <w:bookmarkEnd w:id="101"/>
+    </w:p>
+    <w:p>
+      <w:pPr/>
+      <w:bookmarkStart w:name="4065-1543307675775" w:id="102"/>
+      <w:bookmarkEnd w:id="102"/>
+      <w:r>
+        <w:drawing>
+          <wp:inline distT="0" distR="0" distB="0" distL="0">
+            <wp:extent cx="4191000" cy="1933575"/>
+            <wp:docPr id="45" name="Drawing 45" descr="clipboard.png"/>
+            <a:graphic xmlns:a="http://schemas.openxmlformats.org/drawingml/2006/main">
+              <a:graphicData uri="http://schemas.openxmlformats.org/drawingml/2006/picture">
+                <pic:pic xmlns:pic="http://schemas.openxmlformats.org/drawingml/2006/picture">
+                  <pic:nvPicPr>
+                    <pic:cNvPr id="0" name="Picture 45" descr="clipboard.png"/>
+                    <pic:cNvPicPr>
+                      <a:picLocks noChangeAspect="true"/>
+                    </pic:cNvPicPr>
+                  </pic:nvPicPr>
+                  <pic:blipFill>
+                    <a:blip r:embed="rId48"/>
+                    <a:stretch>
+                      <a:fillRect/>
+                    </a:stretch>
+                  </pic:blipFill>
+                  <pic:spPr>
+                    <a:xfrm>
+                      <a:off x="0" y="0"/>
+                      <a:ext cx="4191000" cy="1933575"/>
+                    </a:xfrm>
+                    <a:prstGeom prst="rect">
+                      <a:avLst/>
+                    </a:prstGeom>
+                  </pic:spPr>
+                </pic:pic>
+              </a:graphicData>
+            </a:graphic>
+          </wp:inline>
+        </w:drawing>
+      </w:r>
+    </w:p>
+    <w:p>
+      <w:pPr>
+        <w:ind w:firstLine="420"/>
+      </w:pPr>
+      <w:bookmarkStart w:name="1082-1543307705567" w:id="103"/>
+      <w:bookmarkEnd w:id="103"/>
+    </w:p>
+    <w:p>
+      <w:pPr/>
+      <w:bookmarkStart w:name="4418-1543307705567" w:id="104"/>
+      <w:bookmarkEnd w:id="104"/>
+      <w:r>
+        <w:drawing>
+          <wp:inline distT="0" distR="0" distB="0" distL="0">
+            <wp:extent cx="5267325" cy="2971931"/>
+            <wp:docPr id="46" name="Drawing 46" descr="clipboard.png"/>
+            <a:graphic xmlns:a="http://schemas.openxmlformats.org/drawingml/2006/main">
+              <a:graphicData uri="http://schemas.openxmlformats.org/drawingml/2006/picture">
+                <pic:pic xmlns:pic="http://schemas.openxmlformats.org/drawingml/2006/picture">
+                  <pic:nvPicPr>
+                    <pic:cNvPr id="0" name="Picture 46" descr="clipboard.png"/>
+                    <pic:cNvPicPr>
+                      <a:picLocks noChangeAspect="true"/>
+                    </pic:cNvPicPr>
+                  </pic:nvPicPr>
+                  <pic:blipFill>
+                    <a:blip r:embed="rId49"/>
+                    <a:stretch>
+                      <a:fillRect/>
+                    </a:stretch>
+                  </pic:blipFill>
+                  <pic:spPr>
+                    <a:xfrm>
+                      <a:off x="0" y="0"/>
+                      <a:ext cx="5267325" cy="2971931"/>
+                    </a:xfrm>
+                    <a:prstGeom prst="rect">
+                      <a:avLst/>
+                    </a:prstGeom>
+                  </pic:spPr>
+                </pic:pic>
+              </a:graphicData>
+            </a:graphic>
+          </wp:inline>
+        </w:drawing>
+      </w:r>
+    </w:p>
+    <w:p>
+      <w:pPr>
+        <w:ind w:firstLine="420"/>
+      </w:pPr>
+      <w:bookmarkStart w:name="2346-1543307715216" w:id="105"/>
+      <w:bookmarkEnd w:id="105"/>
+    </w:p>
+    <w:p>
+      <w:pPr/>
+      <w:bookmarkStart w:name="2670-1543307715216" w:id="106"/>
+      <w:bookmarkEnd w:id="106"/>
+      <w:r>
+        <w:drawing>
+          <wp:inline distT="0" distR="0" distB="0" distL="0">
+            <wp:extent cx="5267325" cy="2906930"/>
+            <wp:docPr id="47" name="Drawing 47" descr="clipboard.png"/>
+            <a:graphic xmlns:a="http://schemas.openxmlformats.org/drawingml/2006/main">
+              <a:graphicData uri="http://schemas.openxmlformats.org/drawingml/2006/picture">
+                <pic:pic xmlns:pic="http://schemas.openxmlformats.org/drawingml/2006/picture">
+                  <pic:nvPicPr>
+                    <pic:cNvPr id="0" name="Picture 47" descr="clipboard.png"/>
+                    <pic:cNvPicPr>
+                      <a:picLocks noChangeAspect="true"/>
+                    </pic:cNvPicPr>
+                  </pic:nvPicPr>
+                  <pic:blipFill>
+                    <a:blip r:embed="rId50"/>
+                    <a:stretch>
+                      <a:fillRect/>
+                    </a:stretch>
+                  </pic:blipFill>
+                  <pic:spPr>
+                    <a:xfrm>
+                      <a:off x="0" y="0"/>
+                      <a:ext cx="5267325" cy="2906930"/>
+                    </a:xfrm>
+                    <a:prstGeom prst="rect">
+                      <a:avLst/>
+                    </a:prstGeom>
+                  </pic:spPr>
+                </pic:pic>
+              </a:graphicData>
+            </a:graphic>
+          </wp:inline>
+        </w:drawing>
+      </w:r>
+    </w:p>
+    <w:p>
+      <w:pPr>
+        <w:ind w:firstLine="420"/>
+      </w:pPr>
+      <w:bookmarkStart w:name="2897-1543307721720" w:id="107"/>
+      <w:bookmarkEnd w:id="107"/>
+    </w:p>
+    <w:p>
+      <w:pPr/>
+      <w:bookmarkStart w:name="1439-1543307721720" w:id="108"/>
+      <w:bookmarkEnd w:id="108"/>
+      <w:r>
+        <w:drawing>
+          <wp:inline distT="0" distR="0" distB="0" distL="0">
+            <wp:extent cx="5267325" cy="2762224"/>
+            <wp:docPr id="48" name="Drawing 48" descr="clipboard.png"/>
+            <a:graphic xmlns:a="http://schemas.openxmlformats.org/drawingml/2006/main">
+              <a:graphicData uri="http://schemas.openxmlformats.org/drawingml/2006/picture">
+                <pic:pic xmlns:pic="http://schemas.openxmlformats.org/drawingml/2006/picture">
+                  <pic:nvPicPr>
+                    <pic:cNvPr id="0" name="Picture 48" descr="clipboard.png"/>
+                    <pic:cNvPicPr>
+                      <a:picLocks noChangeAspect="true"/>
+                    </pic:cNvPicPr>
+                  </pic:nvPicPr>
+                  <pic:blipFill>
+                    <a:blip r:embed="rId51"/>
+                    <a:stretch>
+                      <a:fillRect/>
+                    </a:stretch>
+                  </pic:blipFill>
+                  <pic:spPr>
+                    <a:xfrm>
+                      <a:off x="0" y="0"/>
+                      <a:ext cx="5267325" cy="2762224"/>
+                    </a:xfrm>
+                    <a:prstGeom prst="rect">
+                      <a:avLst/>
+                    </a:prstGeom>
+                  </pic:spPr>
+                </pic:pic>
+              </a:graphicData>
+            </a:graphic>
+          </wp:inline>
+        </w:drawing>
+      </w:r>
+    </w:p>
+    <w:p>
+      <w:pPr>
+        <w:ind w:firstLine="420"/>
+      </w:pPr>
+      <w:bookmarkStart w:name="8061-1543307745512" w:id="109"/>
+      <w:bookmarkEnd w:id="109"/>
+    </w:p>
+    <w:p>
+      <w:pPr/>
+      <w:bookmarkStart w:name="1737-1543307745512" w:id="110"/>
+      <w:bookmarkEnd w:id="110"/>
+      <w:r>
+        <w:drawing>
+          <wp:inline distT="0" distR="0" distB="0" distL="0">
+            <wp:extent cx="5267325" cy="2639302"/>
+            <wp:docPr id="49" name="Drawing 49" descr="clipboard.png"/>
+            <a:graphic xmlns:a="http://schemas.openxmlformats.org/drawingml/2006/main">
+              <a:graphicData uri="http://schemas.openxmlformats.org/drawingml/2006/picture">
+                <pic:pic xmlns:pic="http://schemas.openxmlformats.org/drawingml/2006/picture">
+                  <pic:nvPicPr>
+                    <pic:cNvPr id="0" name="Picture 49" descr="clipboard.png"/>
+                    <pic:cNvPicPr>
+                      <a:picLocks noChangeAspect="true"/>
+                    </pic:cNvPicPr>
+                  </pic:nvPicPr>
+                  <pic:blipFill>
+                    <a:blip r:embed="rId52"/>
+                    <a:stretch>
+                      <a:fillRect/>
+                    </a:stretch>
+                  </pic:blipFill>
+                  <pic:spPr>
+                    <a:xfrm>
+                      <a:off x="0" y="0"/>
+                      <a:ext cx="5267325" cy="2639302"/>
+                    </a:xfrm>
+                    <a:prstGeom prst="rect">
+                      <a:avLst/>
+                    </a:prstGeom>
+                  </pic:spPr>
+                </pic:pic>
+              </a:graphicData>
+            </a:graphic>
+          </wp:inline>
+        </w:drawing>
+      </w:r>
+    </w:p>
+    <w:p>
+      <w:pPr>
+        <w:ind w:firstLine="420"/>
+      </w:pPr>
+      <w:bookmarkStart w:name="1145-1543307745512" w:id="111"/>
+      <w:bookmarkEnd w:id="111"/>
+      <w:r>
+        <w:rPr>
+          <w:rFonts w:ascii="Calibri" w:hAnsi="Calibri" w:cs="Calibri" w:eastAsia="Calibri"/>
+          <w:b w:val="true"/>
+          <w:sz w:val="28"/>
+        </w:rPr>
+        <w:t>典型示例（MyBatis插件机制）：</w:t>
+      </w:r>
+    </w:p>
+    <w:p>
+      <w:pPr/>
+      <w:bookmarkStart w:name="8080-1543307788655" w:id="112"/>
+      <w:bookmarkEnd w:id="112"/>
+      <w:r>
+        <w:drawing>
+          <wp:inline distT="0" distR="0" distB="0" distL="0">
+            <wp:extent cx="5267325" cy="2975220"/>
+            <wp:docPr id="50" name="Drawing 50" descr="clipboard.png"/>
+            <a:graphic xmlns:a="http://schemas.openxmlformats.org/drawingml/2006/main">
+              <a:graphicData uri="http://schemas.openxmlformats.org/drawingml/2006/picture">
+                <pic:pic xmlns:pic="http://schemas.openxmlformats.org/drawingml/2006/picture">
+                  <pic:nvPicPr>
+                    <pic:cNvPr id="0" name="Picture 50" descr="clipboard.png"/>
+                    <pic:cNvPicPr>
+                      <a:picLocks noChangeAspect="true"/>
+                    </pic:cNvPicPr>
+                  </pic:nvPicPr>
+                  <pic:blipFill>
+                    <a:blip r:embed="rId53"/>
+                    <a:stretch>
+                      <a:fillRect/>
+                    </a:stretch>
+                  </pic:blipFill>
+                  <pic:spPr>
+                    <a:xfrm>
+                      <a:off x="0" y="0"/>
+                      <a:ext cx="5267325" cy="2975220"/>
+                    </a:xfrm>
+                    <a:prstGeom prst="rect">
+                      <a:avLst/>
+                    </a:prstGeom>
+                  </pic:spPr>
+                </pic:pic>
+              </a:graphicData>
+            </a:graphic>
+          </wp:inline>
+        </w:drawing>
+      </w:r>
+    </w:p>
+    <w:p>
+      <w:pPr>
+        <w:ind w:firstLine="420"/>
+      </w:pPr>
+      <w:bookmarkStart w:name="5042-1543308058083" w:id="113"/>
+      <w:bookmarkEnd w:id="113"/>
+    </w:p>
+    <w:p>
+      <w:pPr/>
+      <w:bookmarkStart w:name="7525-1543308058083" w:id="114"/>
+      <w:bookmarkEnd w:id="114"/>
+      <w:r>
+        <w:drawing>
+          <wp:inline distT="0" distR="0" distB="0" distL="0">
+            <wp:extent cx="5267325" cy="579929"/>
+            <wp:docPr id="51" name="Drawing 51" descr="clipboard.png"/>
+            <a:graphic xmlns:a="http://schemas.openxmlformats.org/drawingml/2006/main">
+              <a:graphicData uri="http://schemas.openxmlformats.org/drawingml/2006/picture">
+                <pic:pic xmlns:pic="http://schemas.openxmlformats.org/drawingml/2006/picture">
+                  <pic:nvPicPr>
+                    <pic:cNvPr id="0" name="Picture 51" descr="clipboard.png"/>
+                    <pic:cNvPicPr>
+                      <a:picLocks noChangeAspect="true"/>
+                    </pic:cNvPicPr>
+                  </pic:nvPicPr>
+                  <pic:blipFill>
+                    <a:blip r:embed="rId54"/>
+                    <a:stretch>
+                      <a:fillRect/>
+                    </a:stretch>
+                  </pic:blipFill>
+                  <pic:spPr>
+                    <a:xfrm>
+                      <a:off x="0" y="0"/>
+                      <a:ext cx="5267325" cy="579929"/>
+                    </a:xfrm>
+                    <a:prstGeom prst="rect">
+                      <a:avLst/>
+                    </a:prstGeom>
+                  </pic:spPr>
+                </pic:pic>
+              </a:graphicData>
+            </a:graphic>
+          </wp:inline>
+        </w:drawing>
+      </w:r>
+    </w:p>
+    <w:p>
+      <w:pPr>
+        <w:ind w:firstLine="420"/>
+      </w:pPr>
+      <w:bookmarkStart w:name="9530-1543308069286" w:id="115"/>
+      <w:bookmarkEnd w:id="115"/>
+    </w:p>
+    <w:p>
+      <w:pPr/>
+      <w:bookmarkStart w:name="7349-1543308069286" w:id="116"/>
+      <w:bookmarkEnd w:id="116"/>
+      <w:r>
+        <w:drawing>
+          <wp:inline distT="0" distR="0" distB="0" distL="0">
+            <wp:extent cx="5267325" cy="553992"/>
+            <wp:docPr id="52" name="Drawing 52" descr="clipboard.png"/>
+            <a:graphic xmlns:a="http://schemas.openxmlformats.org/drawingml/2006/main">
+              <a:graphicData uri="http://schemas.openxmlformats.org/drawingml/2006/picture">
+                <pic:pic xmlns:pic="http://schemas.openxmlformats.org/drawingml/2006/picture">
+                  <pic:nvPicPr>
+                    <pic:cNvPr id="0" name="Picture 52" descr="clipboard.png"/>
+                    <pic:cNvPicPr>
+                      <a:picLocks noChangeAspect="true"/>
+                    </pic:cNvPicPr>
+                  </pic:nvPicPr>
+                  <pic:blipFill>
+                    <a:blip r:embed="rId55"/>
+                    <a:stretch>
+                      <a:fillRect/>
+                    </a:stretch>
+                  </pic:blipFill>
+                  <pic:spPr>
+                    <a:xfrm>
+                      <a:off x="0" y="0"/>
+                      <a:ext cx="5267325" cy="553992"/>
+                    </a:xfrm>
+                    <a:prstGeom prst="rect">
+                      <a:avLst/>
+                    </a:prstGeom>
+                  </pic:spPr>
+                </pic:pic>
+              </a:graphicData>
+            </a:graphic>
+          </wp:inline>
+        </w:drawing>
+      </w:r>
+    </w:p>
+    <w:p>
+      <w:pPr>
+        <w:ind w:firstLine="420"/>
+      </w:pPr>
+      <w:bookmarkStart w:name="7391-1543308081131" w:id="117"/>
+      <w:bookmarkEnd w:id="117"/>
+    </w:p>
+    <w:p>
+      <w:pPr/>
+      <w:bookmarkStart w:name="1166-1543308081131" w:id="118"/>
+      <w:bookmarkEnd w:id="118"/>
+      <w:r>
+        <w:drawing>
+          <wp:inline distT="0" distR="0" distB="0" distL="0">
+            <wp:extent cx="5267325" cy="607768"/>
+            <wp:docPr id="53" name="Drawing 53" descr="clipboard.png"/>
+            <a:graphic xmlns:a="http://schemas.openxmlformats.org/drawingml/2006/main">
+              <a:graphicData uri="http://schemas.openxmlformats.org/drawingml/2006/picture">
+                <pic:pic xmlns:pic="http://schemas.openxmlformats.org/drawingml/2006/picture">
+                  <pic:nvPicPr>
+                    <pic:cNvPr id="0" name="Picture 53" descr="clipboard.png"/>
+                    <pic:cNvPicPr>
+                      <a:picLocks noChangeAspect="true"/>
+                    </pic:cNvPicPr>
+                  </pic:nvPicPr>
+                  <pic:blipFill>
+                    <a:blip r:embed="rId56"/>
+                    <a:stretch>
+                      <a:fillRect/>
+                    </a:stretch>
+                  </pic:blipFill>
+                  <pic:spPr>
+                    <a:xfrm>
+                      <a:off x="0" y="0"/>
+                      <a:ext cx="5267325" cy="607768"/>
+                    </a:xfrm>
+                    <a:prstGeom prst="rect">
+                      <a:avLst/>
+                    </a:prstGeom>
+                  </pic:spPr>
+                </pic:pic>
+              </a:graphicData>
+            </a:graphic>
+          </wp:inline>
+        </w:drawing>
+      </w:r>
+    </w:p>
+    <w:p>
+      <w:pPr/>
+      <w:bookmarkStart w:name="4790-1543308081131" w:id="119"/>
+      <w:bookmarkEnd w:id="119"/>
     </w:p>
   </w:body>
 </w:document>

--- a/doc/《Head Frist设计模式》学习笔记.docx
+++ b/doc/《Head Frist设计模式》学习笔记.docx
@@ -100,9 +100,24 @@
       </w:r>
     </w:p>
     <w:p>
-      <w:pPr/>
-      <w:bookmarkStart w:name="6946-1525073558445" w:id="4"/>
+      <w:pPr>
+        <w:ind w:firstLine="420"/>
+      </w:pPr>
+      <w:bookmarkStart w:name="4296-1543310207006" w:id="4"/>
       <w:bookmarkEnd w:id="4"/>
+      <w:r>
+        <w:rPr>
+          <w:rFonts w:ascii="SimSun" w:hAnsi="SimSun" w:cs="SimSun" w:eastAsia="SimSun"/>
+          <w:b w:val="true"/>
+          <w:sz w:val="28"/>
+        </w:rPr>
+        <w:t>典型：Tomcat的Listener。</w:t>
+      </w:r>
+    </w:p>
+    <w:p>
+      <w:pPr/>
+      <w:bookmarkStart w:name="6946-1525073558445" w:id="5"/>
+      <w:bookmarkEnd w:id="5"/>
       <w:r>
         <w:drawing>
           <wp:inline distT="0" distR="0" distB="0" distL="0">
@@ -141,13 +156,13 @@
     </w:p>
     <w:p>
       <w:pPr/>
-      <w:bookmarkStart w:name="5610-1525073572025" w:id="5"/>
-      <w:bookmarkEnd w:id="5"/>
-    </w:p>
-    <w:p>
-      <w:pPr/>
-      <w:bookmarkStart w:name="9966-1525073572025" w:id="6"/>
+      <w:bookmarkStart w:name="5610-1525073572025" w:id="6"/>
       <w:bookmarkEnd w:id="6"/>
+    </w:p>
+    <w:p>
+      <w:pPr/>
+      <w:bookmarkStart w:name="9966-1525073572025" w:id="7"/>
+      <w:bookmarkEnd w:id="7"/>
       <w:r>
         <w:drawing>
           <wp:inline distT="0" distR="0" distB="0" distL="0">
@@ -186,13 +201,13 @@
     </w:p>
     <w:p>
       <w:pPr/>
-      <w:bookmarkStart w:name="5610-1525073581624" w:id="7"/>
-      <w:bookmarkEnd w:id="7"/>
-    </w:p>
-    <w:p>
-      <w:pPr/>
-      <w:bookmarkStart w:name="6993-1525073581624" w:id="8"/>
+      <w:bookmarkStart w:name="5610-1525073581624" w:id="8"/>
       <w:bookmarkEnd w:id="8"/>
+    </w:p>
+    <w:p>
+      <w:pPr/>
+      <w:bookmarkStart w:name="6993-1525073581624" w:id="9"/>
+      <w:bookmarkEnd w:id="9"/>
       <w:r>
         <w:drawing>
           <wp:inline distT="0" distR="0" distB="0" distL="0">
@@ -231,13 +246,13 @@
     </w:p>
     <w:p>
       <w:pPr/>
-      <w:bookmarkStart w:name="5896-1525073592742" w:id="9"/>
-      <w:bookmarkEnd w:id="9"/>
-    </w:p>
-    <w:p>
-      <w:pPr/>
-      <w:bookmarkStart w:name="1132-1525073592742" w:id="10"/>
+      <w:bookmarkStart w:name="5896-1525073592742" w:id="10"/>
       <w:bookmarkEnd w:id="10"/>
+    </w:p>
+    <w:p>
+      <w:pPr/>
+      <w:bookmarkStart w:name="1132-1525073592742" w:id="11"/>
+      <w:bookmarkEnd w:id="11"/>
       <w:r>
         <w:drawing>
           <wp:inline distT="0" distR="0" distB="0" distL="0">
@@ -276,13 +291,13 @@
     </w:p>
     <w:p>
       <w:pPr/>
-      <w:bookmarkStart w:name="7470-1525073609138" w:id="11"/>
-      <w:bookmarkEnd w:id="11"/>
-    </w:p>
-    <w:p>
-      <w:pPr/>
-      <w:bookmarkStart w:name="3790-1525073609138" w:id="12"/>
+      <w:bookmarkStart w:name="7470-1525073609138" w:id="12"/>
       <w:bookmarkEnd w:id="12"/>
+    </w:p>
+    <w:p>
+      <w:pPr/>
+      <w:bookmarkStart w:name="3790-1525073609138" w:id="13"/>
+      <w:bookmarkEnd w:id="13"/>
       <w:r>
         <w:drawing>
           <wp:inline distT="0" distR="0" distB="0" distL="0">
@@ -321,13 +336,13 @@
     </w:p>
     <w:p>
       <w:pPr/>
-      <w:bookmarkStart w:name="6929-1525073631925" w:id="13"/>
-      <w:bookmarkEnd w:id="13"/>
-    </w:p>
-    <w:p>
-      <w:pPr/>
-      <w:bookmarkStart w:name="3060-1525073631925" w:id="14"/>
+      <w:bookmarkStart w:name="6929-1525073631925" w:id="14"/>
       <w:bookmarkEnd w:id="14"/>
+    </w:p>
+    <w:p>
+      <w:pPr/>
+      <w:bookmarkStart w:name="3060-1525073631925" w:id="15"/>
+      <w:bookmarkEnd w:id="15"/>
       <w:r>
         <w:drawing>
           <wp:inline distT="0" distR="0" distB="0" distL="0">
@@ -366,13 +381,13 @@
     </w:p>
     <w:p>
       <w:pPr/>
-      <w:bookmarkStart w:name="6090-1525073647412" w:id="15"/>
-      <w:bookmarkEnd w:id="15"/>
-    </w:p>
-    <w:p>
-      <w:pPr/>
-      <w:bookmarkStart w:name="7168-1525073647412" w:id="16"/>
+      <w:bookmarkStart w:name="6090-1525073647412" w:id="16"/>
       <w:bookmarkEnd w:id="16"/>
+    </w:p>
+    <w:p>
+      <w:pPr/>
+      <w:bookmarkStart w:name="7168-1525073647412" w:id="17"/>
+      <w:bookmarkEnd w:id="17"/>
       <w:r>
         <w:drawing>
           <wp:inline distT="0" distR="0" distB="0" distL="0">
@@ -411,13 +426,13 @@
     </w:p>
     <w:p>
       <w:pPr/>
-      <w:bookmarkStart w:name="6581-1525073656375" w:id="17"/>
-      <w:bookmarkEnd w:id="17"/>
-    </w:p>
-    <w:p>
-      <w:pPr/>
-      <w:bookmarkStart w:name="3614-1525073656375" w:id="18"/>
+      <w:bookmarkStart w:name="6581-1525073656375" w:id="18"/>
       <w:bookmarkEnd w:id="18"/>
+    </w:p>
+    <w:p>
+      <w:pPr/>
+      <w:bookmarkStart w:name="3614-1525073656375" w:id="19"/>
+      <w:bookmarkEnd w:id="19"/>
       <w:r>
         <w:drawing>
           <wp:inline distT="0" distR="0" distB="0" distL="0">
@@ -456,8 +471,8 @@
     </w:p>
     <w:p>
       <w:pPr/>
-      <w:bookmarkStart w:name="5828-1525073656375" w:id="19"/>
-      <w:bookmarkEnd w:id="19"/>
+      <w:bookmarkStart w:name="5828-1525073656375" w:id="20"/>
+      <w:bookmarkEnd w:id="20"/>
       <w:r>
         <w:rPr>
           <w:b w:val="true"/>
@@ -468,8 +483,8 @@
     </w:p>
     <w:p>
       <w:pPr/>
-      <w:bookmarkStart w:name="3938-1525075624198" w:id="20"/>
-      <w:bookmarkEnd w:id="20"/>
+      <w:bookmarkStart w:name="3938-1525075624198" w:id="21"/>
+      <w:bookmarkEnd w:id="21"/>
       <w:r>
         <w:drawing>
           <wp:inline distT="0" distR="0" distB="0" distL="0">
@@ -508,13 +523,13 @@
     </w:p>
     <w:p>
       <w:pPr/>
-      <w:bookmarkStart w:name="6359-1525075776041" w:id="21"/>
-      <w:bookmarkEnd w:id="21"/>
-    </w:p>
-    <w:p>
-      <w:pPr/>
-      <w:bookmarkStart w:name="8946-1525075776041" w:id="22"/>
+      <w:bookmarkStart w:name="6359-1525075776041" w:id="22"/>
       <w:bookmarkEnd w:id="22"/>
+    </w:p>
+    <w:p>
+      <w:pPr/>
+      <w:bookmarkStart w:name="8946-1525075776041" w:id="23"/>
+      <w:bookmarkEnd w:id="23"/>
       <w:r>
         <w:drawing>
           <wp:inline distT="0" distR="0" distB="0" distL="0">
@@ -553,13 +568,13 @@
     </w:p>
     <w:p>
       <w:pPr/>
-      <w:bookmarkStart w:name="5171-1525075679372" w:id="23"/>
-      <w:bookmarkEnd w:id="23"/>
-    </w:p>
-    <w:p>
-      <w:pPr/>
-      <w:bookmarkStart w:name="1421-1525075679372" w:id="24"/>
+      <w:bookmarkStart w:name="5171-1525075679372" w:id="24"/>
       <w:bookmarkEnd w:id="24"/>
+    </w:p>
+    <w:p>
+      <w:pPr/>
+      <w:bookmarkStart w:name="1421-1525075679372" w:id="25"/>
+      <w:bookmarkEnd w:id="25"/>
       <w:r>
         <w:drawing>
           <wp:inline distT="0" distR="0" distB="0" distL="0">
@@ -598,13 +613,13 @@
     </w:p>
     <w:p>
       <w:pPr/>
-      <w:bookmarkStart w:name="5220-1525075687640" w:id="25"/>
-      <w:bookmarkEnd w:id="25"/>
-    </w:p>
-    <w:p>
-      <w:pPr/>
-      <w:bookmarkStart w:name="7080-1525075687640" w:id="26"/>
+      <w:bookmarkStart w:name="5220-1525075687640" w:id="26"/>
       <w:bookmarkEnd w:id="26"/>
+    </w:p>
+    <w:p>
+      <w:pPr/>
+      <w:bookmarkStart w:name="7080-1525075687640" w:id="27"/>
+      <w:bookmarkEnd w:id="27"/>
       <w:r>
         <w:drawing>
           <wp:inline distT="0" distR="0" distB="0" distL="0">
@@ -643,8 +658,8 @@
     </w:p>
     <w:p>
       <w:pPr/>
-      <w:bookmarkStart w:name="7817-1525075687640" w:id="27"/>
-      <w:bookmarkEnd w:id="27"/>
+      <w:bookmarkStart w:name="7817-1525075687640" w:id="28"/>
+      <w:bookmarkEnd w:id="28"/>
       <w:r>
         <w:rPr>
           <w:rFonts w:ascii="宋体" w:hAnsi="宋体" w:cs="宋体" w:eastAsia="宋体"/>
@@ -674,8 +689,8 @@
       <w:pPr>
         <w:ind w:firstLine="420"/>
       </w:pPr>
-      <w:bookmarkStart w:name="2828-1525504259012" w:id="28"/>
-      <w:bookmarkEnd w:id="28"/>
+      <w:bookmarkStart w:name="2828-1525504259012" w:id="29"/>
+      <w:bookmarkEnd w:id="29"/>
       <w:r>
         <w:rPr>
           <w:rFonts w:ascii="Calibri" w:hAnsi="Calibri" w:cs="Calibri" w:eastAsia="Calibri"/>
@@ -688,8 +703,8 @@
     </w:p>
     <w:p>
       <w:pPr/>
-      <w:bookmarkStart w:name="8771-1525503196293" w:id="29"/>
-      <w:bookmarkEnd w:id="29"/>
+      <w:bookmarkStart w:name="8771-1525503196293" w:id="30"/>
+      <w:bookmarkEnd w:id="30"/>
       <w:r>
         <w:rPr>
           <w:rFonts w:ascii="Calibri" w:hAnsi="Calibri" w:cs="Calibri" w:eastAsia="Calibri"/>
@@ -699,9 +714,24 @@
       </w:r>
     </w:p>
     <w:p>
-      <w:pPr/>
-      <w:bookmarkStart w:name="3051-1525508965343" w:id="30"/>
-      <w:bookmarkEnd w:id="30"/>
+      <w:pPr>
+        <w:ind w:firstLine="420"/>
+      </w:pPr>
+      <w:bookmarkStart w:name="9010-1543310219544" w:id="31"/>
+      <w:bookmarkEnd w:id="31"/>
+      <w:r>
+        <w:rPr>
+          <w:rFonts w:ascii="SimSun" w:hAnsi="SimSun" w:cs="SimSun" w:eastAsia="SimSun"/>
+          <w:b w:val="true"/>
+          <w:sz w:val="28"/>
+        </w:rPr>
+        <w:t>典型：JDK的IO流。</w:t>
+      </w:r>
+    </w:p>
+    <w:p>
+      <w:pPr/>
+      <w:bookmarkStart w:name="3051-1525508965343" w:id="32"/>
+      <w:bookmarkEnd w:id="32"/>
       <w:r>
         <w:drawing>
           <wp:inline distT="0" distR="0" distB="0" distL="0">
@@ -740,13 +770,13 @@
     </w:p>
     <w:p>
       <w:pPr/>
-      <w:bookmarkStart w:name="4725-1525508972332" w:id="31"/>
-      <w:bookmarkEnd w:id="31"/>
-    </w:p>
-    <w:p>
-      <w:pPr/>
-      <w:bookmarkStart w:name="8872-1525508972332" w:id="32"/>
-      <w:bookmarkEnd w:id="32"/>
+      <w:bookmarkStart w:name="4725-1525508972332" w:id="33"/>
+      <w:bookmarkEnd w:id="33"/>
+    </w:p>
+    <w:p>
+      <w:pPr/>
+      <w:bookmarkStart w:name="8872-1525508972332" w:id="34"/>
+      <w:bookmarkEnd w:id="34"/>
       <w:r>
         <w:drawing>
           <wp:inline distT="0" distR="0" distB="0" distL="0">
@@ -785,13 +815,13 @@
     </w:p>
     <w:p>
       <w:pPr/>
-      <w:bookmarkStart w:name="7248-1525508979755" w:id="33"/>
-      <w:bookmarkEnd w:id="33"/>
-    </w:p>
-    <w:p>
-      <w:pPr/>
-      <w:bookmarkStart w:name="1036-1525508979755" w:id="34"/>
-      <w:bookmarkEnd w:id="34"/>
+      <w:bookmarkStart w:name="7248-1525508979755" w:id="35"/>
+      <w:bookmarkEnd w:id="35"/>
+    </w:p>
+    <w:p>
+      <w:pPr/>
+      <w:bookmarkStart w:name="1036-1525508979755" w:id="36"/>
+      <w:bookmarkEnd w:id="36"/>
       <w:r>
         <w:drawing>
           <wp:inline distT="0" distR="0" distB="0" distL="0">
@@ -830,13 +860,13 @@
     </w:p>
     <w:p>
       <w:pPr/>
-      <w:bookmarkStart w:name="1873-1525508988034" w:id="35"/>
-      <w:bookmarkEnd w:id="35"/>
-    </w:p>
-    <w:p>
-      <w:pPr/>
-      <w:bookmarkStart w:name="6664-1525508988034" w:id="36"/>
-      <w:bookmarkEnd w:id="36"/>
+      <w:bookmarkStart w:name="1873-1525508988034" w:id="37"/>
+      <w:bookmarkEnd w:id="37"/>
+    </w:p>
+    <w:p>
+      <w:pPr/>
+      <w:bookmarkStart w:name="6664-1525508988034" w:id="38"/>
+      <w:bookmarkEnd w:id="38"/>
       <w:r>
         <w:drawing>
           <wp:inline distT="0" distR="0" distB="0" distL="0">
@@ -875,13 +905,13 @@
     </w:p>
     <w:p>
       <w:pPr/>
-      <w:bookmarkStart w:name="8270-1525508996090" w:id="37"/>
-      <w:bookmarkEnd w:id="37"/>
-    </w:p>
-    <w:p>
-      <w:pPr/>
-      <w:bookmarkStart w:name="3082-1525508996090" w:id="38"/>
-      <w:bookmarkEnd w:id="38"/>
+      <w:bookmarkStart w:name="8270-1525508996090" w:id="39"/>
+      <w:bookmarkEnd w:id="39"/>
+    </w:p>
+    <w:p>
+      <w:pPr/>
+      <w:bookmarkStart w:name="3082-1525508996090" w:id="40"/>
+      <w:bookmarkEnd w:id="40"/>
       <w:r>
         <w:drawing>
           <wp:inline distT="0" distR="0" distB="0" distL="0">
@@ -920,13 +950,13 @@
     </w:p>
     <w:p>
       <w:pPr/>
-      <w:bookmarkStart w:name="6276-1525509003319" w:id="39"/>
-      <w:bookmarkEnd w:id="39"/>
-    </w:p>
-    <w:p>
-      <w:pPr/>
-      <w:bookmarkStart w:name="2489-1525509003319" w:id="40"/>
-      <w:bookmarkEnd w:id="40"/>
+      <w:bookmarkStart w:name="6276-1525509003319" w:id="41"/>
+      <w:bookmarkEnd w:id="41"/>
+    </w:p>
+    <w:p>
+      <w:pPr/>
+      <w:bookmarkStart w:name="2489-1525509003319" w:id="42"/>
+      <w:bookmarkEnd w:id="42"/>
       <w:r>
         <w:drawing>
           <wp:inline distT="0" distR="0" distB="0" distL="0">
@@ -965,13 +995,13 @@
     </w:p>
     <w:p>
       <w:pPr/>
-      <w:bookmarkStart w:name="4031-1525509009601" w:id="41"/>
-      <w:bookmarkEnd w:id="41"/>
-    </w:p>
-    <w:p>
-      <w:pPr/>
-      <w:bookmarkStart w:name="9060-1525509009601" w:id="42"/>
-      <w:bookmarkEnd w:id="42"/>
+      <w:bookmarkStart w:name="4031-1525509009601" w:id="43"/>
+      <w:bookmarkEnd w:id="43"/>
+    </w:p>
+    <w:p>
+      <w:pPr/>
+      <w:bookmarkStart w:name="9060-1525509009601" w:id="44"/>
+      <w:bookmarkEnd w:id="44"/>
       <w:r>
         <w:drawing>
           <wp:inline distT="0" distR="0" distB="0" distL="0">
@@ -1010,13 +1040,13 @@
     </w:p>
     <w:p>
       <w:pPr/>
-      <w:bookmarkStart w:name="6199-1525509016798" w:id="43"/>
-      <w:bookmarkEnd w:id="43"/>
-    </w:p>
-    <w:p>
-      <w:pPr/>
-      <w:bookmarkStart w:name="3065-1525509016798" w:id="44"/>
-      <w:bookmarkEnd w:id="44"/>
+      <w:bookmarkStart w:name="6199-1525509016798" w:id="45"/>
+      <w:bookmarkEnd w:id="45"/>
+    </w:p>
+    <w:p>
+      <w:pPr/>
+      <w:bookmarkStart w:name="3065-1525509016798" w:id="46"/>
+      <w:bookmarkEnd w:id="46"/>
       <w:r>
         <w:drawing>
           <wp:inline distT="0" distR="0" distB="0" distL="0">
@@ -1055,8 +1085,8 @@
     </w:p>
     <w:p>
       <w:pPr/>
-      <w:bookmarkStart w:name="6681-1525509016798" w:id="45"/>
-      <w:bookmarkEnd w:id="45"/>
+      <w:bookmarkStart w:name="6681-1525509016798" w:id="47"/>
+      <w:bookmarkEnd w:id="47"/>
       <w:r>
         <w:rPr>
           <w:rFonts w:ascii="宋体" w:hAnsi="宋体" w:cs="宋体" w:eastAsia="宋体"/>
@@ -1086,8 +1116,8 @@
       <w:pPr>
         <w:ind w:firstLine="420"/>
       </w:pPr>
-      <w:bookmarkStart w:name="9562-1525519841488" w:id="46"/>
-      <w:bookmarkEnd w:id="46"/>
+      <w:bookmarkStart w:name="9562-1525519841488" w:id="48"/>
+      <w:bookmarkEnd w:id="48"/>
       <w:r>
         <w:rPr>
           <w:rFonts w:ascii="Calibri" w:hAnsi="Calibri" w:cs="Calibri" w:eastAsia="Calibri"/>
@@ -1097,9 +1127,24 @@
       </w:r>
     </w:p>
     <w:p>
-      <w:pPr/>
-      <w:bookmarkStart w:name="3549-1525520223989" w:id="47"/>
-      <w:bookmarkEnd w:id="47"/>
+      <w:pPr>
+        <w:ind w:firstLine="420"/>
+      </w:pPr>
+      <w:bookmarkStart w:name="9527-1543310235020" w:id="49"/>
+      <w:bookmarkEnd w:id="49"/>
+      <w:r>
+        <w:rPr>
+          <w:rFonts w:ascii="SimSun" w:hAnsi="SimSun" w:cs="SimSun" w:eastAsia="SimSun"/>
+          <w:b w:val="true"/>
+          <w:sz w:val="28"/>
+        </w:rPr>
+        <w:t>典型：Spring的Bean。</w:t>
+      </w:r>
+    </w:p>
+    <w:p>
+      <w:pPr/>
+      <w:bookmarkStart w:name="3549-1525520223989" w:id="50"/>
+      <w:bookmarkEnd w:id="50"/>
       <w:r>
         <w:drawing>
           <wp:inline distT="0" distR="0" distB="0" distL="0">
@@ -1138,13 +1183,13 @@
     </w:p>
     <w:p>
       <w:pPr/>
-      <w:bookmarkStart w:name="9325-1525520235323" w:id="48"/>
-      <w:bookmarkEnd w:id="48"/>
-    </w:p>
-    <w:p>
-      <w:pPr/>
-      <w:bookmarkStart w:name="8890-1525520235323" w:id="49"/>
-      <w:bookmarkEnd w:id="49"/>
+      <w:bookmarkStart w:name="9325-1525520235323" w:id="51"/>
+      <w:bookmarkEnd w:id="51"/>
+    </w:p>
+    <w:p>
+      <w:pPr/>
+      <w:bookmarkStart w:name="8890-1525520235323" w:id="52"/>
+      <w:bookmarkEnd w:id="52"/>
       <w:r>
         <w:drawing>
           <wp:inline distT="0" distR="0" distB="0" distL="0">
@@ -1183,13 +1228,13 @@
     </w:p>
     <w:p>
       <w:pPr/>
-      <w:bookmarkStart w:name="5235-1525520242193" w:id="50"/>
-      <w:bookmarkEnd w:id="50"/>
-    </w:p>
-    <w:p>
-      <w:pPr/>
-      <w:bookmarkStart w:name="1414-1525520242193" w:id="51"/>
-      <w:bookmarkEnd w:id="51"/>
+      <w:bookmarkStart w:name="5235-1525520242193" w:id="53"/>
+      <w:bookmarkEnd w:id="53"/>
+    </w:p>
+    <w:p>
+      <w:pPr/>
+      <w:bookmarkStart w:name="1414-1525520242193" w:id="54"/>
+      <w:bookmarkEnd w:id="54"/>
       <w:r>
         <w:drawing>
           <wp:inline distT="0" distR="0" distB="0" distL="0">
@@ -1228,8 +1273,8 @@
     </w:p>
     <w:p>
       <w:pPr/>
-      <w:bookmarkStart w:name="1618-1525520242193" w:id="52"/>
-      <w:bookmarkEnd w:id="52"/>
+      <w:bookmarkStart w:name="1618-1525520242193" w:id="55"/>
+      <w:bookmarkEnd w:id="55"/>
       <w:r>
         <w:rPr>
           <w:rFonts w:ascii="宋体" w:hAnsi="宋体" w:cs="宋体" w:eastAsia="宋体"/>
@@ -1259,8 +1304,8 @@
       <w:pPr>
         <w:ind w:firstLine="420"/>
       </w:pPr>
-      <w:bookmarkStart w:name="5182-1525522355000" w:id="53"/>
-      <w:bookmarkEnd w:id="53"/>
+      <w:bookmarkStart w:name="5182-1525522355000" w:id="56"/>
+      <w:bookmarkEnd w:id="56"/>
       <w:r>
         <w:rPr>
           <w:rFonts w:ascii="Calibri" w:hAnsi="Calibri" w:cs="Calibri" w:eastAsia="Calibri"/>
@@ -1270,9 +1315,24 @@
       </w:r>
     </w:p>
     <w:p>
-      <w:pPr/>
-      <w:bookmarkStart w:name="5090-1525525078176" w:id="54"/>
-      <w:bookmarkEnd w:id="54"/>
+      <w:pPr>
+        <w:ind w:firstLine="420"/>
+      </w:pPr>
+      <w:bookmarkStart w:name="5037-1543310274641" w:id="57"/>
+      <w:bookmarkEnd w:id="57"/>
+      <w:r>
+        <w:rPr>
+          <w:rFonts w:ascii="SimSun" w:hAnsi="SimSun" w:cs="SimSun" w:eastAsia="SimSun"/>
+          <w:b w:val="true"/>
+          <w:sz w:val="28"/>
+        </w:rPr>
+        <w:t>典型：Spring的BeanFactory、MyBatis的SqlSessionFactory。</w:t>
+      </w:r>
+    </w:p>
+    <w:p>
+      <w:pPr/>
+      <w:bookmarkStart w:name="5090-1525525078176" w:id="58"/>
+      <w:bookmarkEnd w:id="58"/>
       <w:r>
         <w:drawing>
           <wp:inline distT="0" distR="0" distB="0" distL="0">
@@ -1311,13 +1371,13 @@
     </w:p>
     <w:p>
       <w:pPr/>
-      <w:bookmarkStart w:name="8659-1525523540902" w:id="55"/>
-      <w:bookmarkEnd w:id="55"/>
-    </w:p>
-    <w:p>
-      <w:pPr/>
-      <w:bookmarkStart w:name="7450-1525525096750" w:id="56"/>
-      <w:bookmarkEnd w:id="56"/>
+      <w:bookmarkStart w:name="8659-1525523540902" w:id="59"/>
+      <w:bookmarkEnd w:id="59"/>
+    </w:p>
+    <w:p>
+      <w:pPr/>
+      <w:bookmarkStart w:name="7450-1525525096750" w:id="60"/>
+      <w:bookmarkEnd w:id="60"/>
       <w:r>
         <w:drawing>
           <wp:inline distT="0" distR="0" distB="0" distL="0">
@@ -1356,13 +1416,13 @@
     </w:p>
     <w:p>
       <w:pPr/>
-      <w:bookmarkStart w:name="2070-1525525096750" w:id="57"/>
-      <w:bookmarkEnd w:id="57"/>
-    </w:p>
-    <w:p>
-      <w:pPr/>
-      <w:bookmarkStart w:name="5411-1525525104050" w:id="58"/>
-      <w:bookmarkEnd w:id="58"/>
+      <w:bookmarkStart w:name="2070-1525525096750" w:id="61"/>
+      <w:bookmarkEnd w:id="61"/>
+    </w:p>
+    <w:p>
+      <w:pPr/>
+      <w:bookmarkStart w:name="5411-1525525104050" w:id="62"/>
+      <w:bookmarkEnd w:id="62"/>
       <w:r>
         <w:drawing>
           <wp:inline distT="0" distR="0" distB="0" distL="0">
@@ -1401,13 +1461,13 @@
     </w:p>
     <w:p>
       <w:pPr/>
-      <w:bookmarkStart w:name="1440-1525525104050" w:id="59"/>
-      <w:bookmarkEnd w:id="59"/>
-    </w:p>
-    <w:p>
-      <w:pPr/>
-      <w:bookmarkStart w:name="6420-1525525110563" w:id="60"/>
-      <w:bookmarkEnd w:id="60"/>
+      <w:bookmarkStart w:name="1440-1525525104050" w:id="63"/>
+      <w:bookmarkEnd w:id="63"/>
+    </w:p>
+    <w:p>
+      <w:pPr/>
+      <w:bookmarkStart w:name="6420-1525525110563" w:id="64"/>
+      <w:bookmarkEnd w:id="64"/>
       <w:r>
         <w:drawing>
           <wp:inline distT="0" distR="0" distB="0" distL="0">
@@ -1446,13 +1506,13 @@
     </w:p>
     <w:p>
       <w:pPr/>
-      <w:bookmarkStart w:name="5572-1525525110563" w:id="61"/>
-      <w:bookmarkEnd w:id="61"/>
-    </w:p>
-    <w:p>
-      <w:pPr/>
-      <w:bookmarkStart w:name="2610-1525525121416" w:id="62"/>
-      <w:bookmarkEnd w:id="62"/>
+      <w:bookmarkStart w:name="5572-1525525110563" w:id="65"/>
+      <w:bookmarkEnd w:id="65"/>
+    </w:p>
+    <w:p>
+      <w:pPr/>
+      <w:bookmarkStart w:name="2610-1525525121416" w:id="66"/>
+      <w:bookmarkEnd w:id="66"/>
       <w:r>
         <w:drawing>
           <wp:inline distT="0" distR="0" distB="0" distL="0">
@@ -1491,13 +1551,13 @@
     </w:p>
     <w:p>
       <w:pPr/>
-      <w:bookmarkStart w:name="9477-1525525121416" w:id="63"/>
-      <w:bookmarkEnd w:id="63"/>
-    </w:p>
-    <w:p>
-      <w:pPr/>
-      <w:bookmarkStart w:name="5717-1525525127712" w:id="64"/>
-      <w:bookmarkEnd w:id="64"/>
+      <w:bookmarkStart w:name="9477-1525525121416" w:id="67"/>
+      <w:bookmarkEnd w:id="67"/>
+    </w:p>
+    <w:p>
+      <w:pPr/>
+      <w:bookmarkStart w:name="5717-1525525127712" w:id="68"/>
+      <w:bookmarkEnd w:id="68"/>
       <w:r>
         <w:drawing>
           <wp:inline distT="0" distR="0" distB="0" distL="0">
@@ -1536,13 +1596,13 @@
     </w:p>
     <w:p>
       <w:pPr/>
-      <w:bookmarkStart w:name="1250-1525525127712" w:id="65"/>
-      <w:bookmarkEnd w:id="65"/>
-    </w:p>
-    <w:p>
-      <w:pPr/>
-      <w:bookmarkStart w:name="1757-1525525135726" w:id="66"/>
-      <w:bookmarkEnd w:id="66"/>
+      <w:bookmarkStart w:name="1250-1525525127712" w:id="69"/>
+      <w:bookmarkEnd w:id="69"/>
+    </w:p>
+    <w:p>
+      <w:pPr/>
+      <w:bookmarkStart w:name="1757-1525525135726" w:id="70"/>
+      <w:bookmarkEnd w:id="70"/>
       <w:r>
         <w:drawing>
           <wp:inline distT="0" distR="0" distB="0" distL="0">
@@ -1583,8 +1643,8 @@
       <w:pPr>
         <w:ind w:firstLine="420"/>
       </w:pPr>
-      <w:bookmarkStart w:name="2020-1525525135726" w:id="67"/>
-      <w:bookmarkEnd w:id="67"/>
+      <w:bookmarkStart w:name="2020-1525525135726" w:id="71"/>
+      <w:bookmarkEnd w:id="71"/>
       <w:r>
         <w:rPr>
           <w:rFonts w:ascii="Calibri" w:hAnsi="Calibri" w:cs="Calibri" w:eastAsia="Calibri"/>
@@ -1595,8 +1655,8 @@
     </w:p>
     <w:p>
       <w:pPr/>
-      <w:bookmarkStart w:name="4848-1525526137546" w:id="68"/>
-      <w:bookmarkEnd w:id="68"/>
+      <w:bookmarkStart w:name="4848-1525526137546" w:id="72"/>
+      <w:bookmarkEnd w:id="72"/>
       <w:r>
         <w:drawing>
           <wp:inline distT="0" distR="0" distB="0" distL="0">
@@ -1635,13 +1695,13 @@
     </w:p>
     <w:p>
       <w:pPr/>
-      <w:bookmarkStart w:name="7995-1525522744348" w:id="69"/>
-      <w:bookmarkEnd w:id="69"/>
-    </w:p>
-    <w:p>
-      <w:pPr/>
-      <w:bookmarkStart w:name="5578-1525526147188" w:id="70"/>
-      <w:bookmarkEnd w:id="70"/>
+      <w:bookmarkStart w:name="7995-1525522744348" w:id="73"/>
+      <w:bookmarkEnd w:id="73"/>
+    </w:p>
+    <w:p>
+      <w:pPr/>
+      <w:bookmarkStart w:name="5578-1525526147188" w:id="74"/>
+      <w:bookmarkEnd w:id="74"/>
       <w:r>
         <w:drawing>
           <wp:inline distT="0" distR="0" distB="0" distL="0">
@@ -1680,13 +1740,13 @@
     </w:p>
     <w:p>
       <w:pPr/>
-      <w:bookmarkStart w:name="5392-1525526147188" w:id="71"/>
-      <w:bookmarkEnd w:id="71"/>
-    </w:p>
-    <w:p>
-      <w:pPr/>
-      <w:bookmarkStart w:name="9335-1525526166927" w:id="72"/>
-      <w:bookmarkEnd w:id="72"/>
+      <w:bookmarkStart w:name="5392-1525526147188" w:id="75"/>
+      <w:bookmarkEnd w:id="75"/>
+    </w:p>
+    <w:p>
+      <w:pPr/>
+      <w:bookmarkStart w:name="9335-1525526166927" w:id="76"/>
+      <w:bookmarkEnd w:id="76"/>
       <w:r>
         <w:drawing>
           <wp:inline distT="0" distR="0" distB="0" distL="0">
@@ -1725,13 +1785,13 @@
     </w:p>
     <w:p>
       <w:pPr/>
-      <w:bookmarkStart w:name="5526-1525526166927" w:id="73"/>
-      <w:bookmarkEnd w:id="73"/>
-    </w:p>
-    <w:p>
-      <w:pPr/>
-      <w:bookmarkStart w:name="4886-1525526176098" w:id="74"/>
-      <w:bookmarkEnd w:id="74"/>
+      <w:bookmarkStart w:name="5526-1525526166927" w:id="77"/>
+      <w:bookmarkEnd w:id="77"/>
+    </w:p>
+    <w:p>
+      <w:pPr/>
+      <w:bookmarkStart w:name="4886-1525526176098" w:id="78"/>
+      <w:bookmarkEnd w:id="78"/>
       <w:r>
         <w:drawing>
           <wp:inline distT="0" distR="0" distB="0" distL="0">
@@ -1770,13 +1830,13 @@
     </w:p>
     <w:p>
       <w:pPr/>
-      <w:bookmarkStart w:name="8312-1525526176098" w:id="75"/>
-      <w:bookmarkEnd w:id="75"/>
-    </w:p>
-    <w:p>
-      <w:pPr/>
-      <w:bookmarkStart w:name="8083-1525526183881" w:id="76"/>
-      <w:bookmarkEnd w:id="76"/>
+      <w:bookmarkStart w:name="8312-1525526176098" w:id="79"/>
+      <w:bookmarkEnd w:id="79"/>
+    </w:p>
+    <w:p>
+      <w:pPr/>
+      <w:bookmarkStart w:name="8083-1525526183881" w:id="80"/>
+      <w:bookmarkEnd w:id="80"/>
       <w:r>
         <w:drawing>
           <wp:inline distT="0" distR="0" distB="0" distL="0">
@@ -1815,13 +1875,13 @@
     </w:p>
     <w:p>
       <w:pPr/>
-      <w:bookmarkStart w:name="3416-1525526183881" w:id="77"/>
-      <w:bookmarkEnd w:id="77"/>
-    </w:p>
-    <w:p>
-      <w:pPr/>
-      <w:bookmarkStart w:name="5057-1525526197250" w:id="78"/>
-      <w:bookmarkEnd w:id="78"/>
+      <w:bookmarkStart w:name="3416-1525526183881" w:id="81"/>
+      <w:bookmarkEnd w:id="81"/>
+    </w:p>
+    <w:p>
+      <w:pPr/>
+      <w:bookmarkStart w:name="5057-1525526197250" w:id="82"/>
+      <w:bookmarkEnd w:id="82"/>
       <w:r>
         <w:drawing>
           <wp:inline distT="0" distR="0" distB="0" distL="0">
@@ -1860,13 +1920,13 @@
     </w:p>
     <w:p>
       <w:pPr/>
-      <w:bookmarkStart w:name="7879-1525526197250" w:id="79"/>
-      <w:bookmarkEnd w:id="79"/>
-    </w:p>
-    <w:p>
-      <w:pPr/>
-      <w:bookmarkStart w:name="2046-1525526229807" w:id="80"/>
-      <w:bookmarkEnd w:id="80"/>
+      <w:bookmarkStart w:name="7879-1525526197250" w:id="83"/>
+      <w:bookmarkEnd w:id="83"/>
+    </w:p>
+    <w:p>
+      <w:pPr/>
+      <w:bookmarkStart w:name="2046-1525526229807" w:id="84"/>
+      <w:bookmarkEnd w:id="84"/>
       <w:r>
         <w:drawing>
           <wp:inline distT="0" distR="0" distB="0" distL="0">
@@ -1905,8 +1965,8 @@
     </w:p>
     <w:p>
       <w:pPr/>
-      <w:bookmarkStart w:name="7987-1525526229807" w:id="81"/>
-      <w:bookmarkEnd w:id="81"/>
+      <w:bookmarkStart w:name="7987-1525526229807" w:id="85"/>
+      <w:bookmarkEnd w:id="85"/>
       <w:r>
         <w:rPr>
           <w:rFonts w:ascii="Calibri" w:hAnsi="Calibri" w:cs="Calibri" w:eastAsia="Calibri"/>
@@ -1917,8 +1977,8 @@
     </w:p>
     <w:p>
       <w:pPr/>
-      <w:bookmarkStart w:name="5090-1543146697363" w:id="82"/>
-      <w:bookmarkEnd w:id="82"/>
+      <w:bookmarkStart w:name="5090-1543146697363" w:id="86"/>
+      <w:bookmarkEnd w:id="86"/>
       <w:r>
         <w:rPr>
           <w:rFonts w:ascii="Calibri" w:hAnsi="Calibri" w:cs="Calibri" w:eastAsia="Calibri"/>
@@ -1929,8 +1989,8 @@
     </w:p>
     <w:p>
       <w:pPr/>
-      <w:bookmarkStart w:name="8480-1543146790442" w:id="83"/>
-      <w:bookmarkEnd w:id="83"/>
+      <w:bookmarkStart w:name="8480-1543146790442" w:id="87"/>
+      <w:bookmarkEnd w:id="87"/>
       <w:r>
         <w:drawing>
           <wp:inline distT="0" distR="0" distB="0" distL="0">
@@ -1969,8 +2029,8 @@
     </w:p>
     <w:p>
       <w:pPr/>
-      <w:bookmarkStart w:name="8189-1525522764620" w:id="84"/>
-      <w:bookmarkEnd w:id="84"/>
+      <w:bookmarkStart w:name="8189-1525522764620" w:id="88"/>
+      <w:bookmarkEnd w:id="88"/>
       <w:r>
         <w:rPr>
           <w:rFonts w:ascii="宋体" w:hAnsi="宋体" w:cs="宋体" w:eastAsia="宋体"/>
@@ -2000,8 +2060,8 @@
       <w:pPr>
         <w:ind w:firstLine="420"/>
       </w:pPr>
-      <w:bookmarkStart w:name="3664-1543149192826" w:id="85"/>
-      <w:bookmarkEnd w:id="85"/>
+      <w:bookmarkStart w:name="3664-1543149192826" w:id="89"/>
+      <w:bookmarkEnd w:id="89"/>
       <w:r>
         <w:rPr>
           <w:rFonts w:ascii="Calibri" w:hAnsi="Calibri" w:cs="Calibri" w:eastAsia="Calibri"/>
@@ -2014,8 +2074,8 @@
       <w:pPr>
         <w:ind w:firstLine="420"/>
       </w:pPr>
-      <w:bookmarkStart w:name="2256-1543302797734" w:id="86"/>
-      <w:bookmarkEnd w:id="86"/>
+      <w:bookmarkStart w:name="2256-1543302797734" w:id="90"/>
+      <w:bookmarkEnd w:id="90"/>
       <w:r>
         <w:rPr>
           <w:rFonts w:ascii="Calibri" w:hAnsi="Calibri" w:cs="Calibri" w:eastAsia="Calibri"/>
@@ -2025,9 +2085,24 @@
       </w:r>
     </w:p>
     <w:p>
-      <w:pPr/>
-      <w:bookmarkStart w:name="1038-1543149919912" w:id="87"/>
-      <w:bookmarkEnd w:id="87"/>
+      <w:pPr>
+        <w:ind w:firstLine="420"/>
+      </w:pPr>
+      <w:bookmarkStart w:name="1967-1543310383470" w:id="91"/>
+      <w:bookmarkEnd w:id="91"/>
+      <w:r>
+        <w:rPr>
+          <w:rFonts w:ascii="SimSun" w:hAnsi="SimSun" w:cs="SimSun" w:eastAsia="SimSun"/>
+          <w:b w:val="true"/>
+          <w:sz w:val="28"/>
+        </w:rPr>
+        <w:t>典型：Tomcat对请求的处理。</w:t>
+      </w:r>
+    </w:p>
+    <w:p>
+      <w:pPr/>
+      <w:bookmarkStart w:name="1038-1543149919912" w:id="92"/>
+      <w:bookmarkEnd w:id="92"/>
       <w:r>
         <w:drawing>
           <wp:inline distT="0" distR="0" distB="0" distL="0">
@@ -2068,13 +2143,13 @@
       <w:pPr>
         <w:ind w:firstLine="420"/>
       </w:pPr>
-      <w:bookmarkStart w:name="6025-1543149935729" w:id="88"/>
-      <w:bookmarkEnd w:id="88"/>
-    </w:p>
-    <w:p>
-      <w:pPr/>
-      <w:bookmarkStart w:name="3544-1543149935729" w:id="89"/>
-      <w:bookmarkEnd w:id="89"/>
+      <w:bookmarkStart w:name="6025-1543149935729" w:id="93"/>
+      <w:bookmarkEnd w:id="93"/>
+    </w:p>
+    <w:p>
+      <w:pPr/>
+      <w:bookmarkStart w:name="3544-1543149935729" w:id="94"/>
+      <w:bookmarkEnd w:id="94"/>
       <w:r>
         <w:drawing>
           <wp:inline distT="0" distR="0" distB="0" distL="0">
@@ -2115,13 +2190,13 @@
       <w:pPr>
         <w:ind w:firstLine="420"/>
       </w:pPr>
-      <w:bookmarkStart w:name="2770-1543149948871" w:id="90"/>
-      <w:bookmarkEnd w:id="90"/>
-    </w:p>
-    <w:p>
-      <w:pPr/>
-      <w:bookmarkStart w:name="3114-1543149948871" w:id="91"/>
-      <w:bookmarkEnd w:id="91"/>
+      <w:bookmarkStart w:name="2770-1543149948871" w:id="95"/>
+      <w:bookmarkEnd w:id="95"/>
+    </w:p>
+    <w:p>
+      <w:pPr/>
+      <w:bookmarkStart w:name="3114-1543149948871" w:id="96"/>
+      <w:bookmarkEnd w:id="96"/>
       <w:r>
         <w:drawing>
           <wp:inline distT="0" distR="0" distB="0" distL="0">
@@ -2162,13 +2237,13 @@
       <w:pPr>
         <w:ind w:firstLine="420"/>
       </w:pPr>
-      <w:bookmarkStart w:name="7066-1543149959572" w:id="92"/>
-      <w:bookmarkEnd w:id="92"/>
-    </w:p>
-    <w:p>
-      <w:pPr/>
-      <w:bookmarkStart w:name="4563-1543149959572" w:id="93"/>
-      <w:bookmarkEnd w:id="93"/>
+      <w:bookmarkStart w:name="7066-1543149959572" w:id="97"/>
+      <w:bookmarkEnd w:id="97"/>
+    </w:p>
+    <w:p>
+      <w:pPr/>
+      <w:bookmarkStart w:name="4563-1543149959572" w:id="98"/>
+      <w:bookmarkEnd w:id="98"/>
       <w:r>
         <w:drawing>
           <wp:inline distT="0" distR="0" distB="0" distL="0">
@@ -2209,13 +2284,13 @@
       <w:pPr>
         <w:ind w:firstLine="420"/>
       </w:pPr>
-      <w:bookmarkStart w:name="9419-1543149973434" w:id="94"/>
-      <w:bookmarkEnd w:id="94"/>
-    </w:p>
-    <w:p>
-      <w:pPr/>
-      <w:bookmarkStart w:name="2652-1543149973434" w:id="95"/>
-      <w:bookmarkEnd w:id="95"/>
+      <w:bookmarkStart w:name="9419-1543149973434" w:id="99"/>
+      <w:bookmarkEnd w:id="99"/>
+    </w:p>
+    <w:p>
+      <w:pPr/>
+      <w:bookmarkStart w:name="2652-1543149973434" w:id="100"/>
+      <w:bookmarkEnd w:id="100"/>
       <w:r>
         <w:drawing>
           <wp:inline distT="0" distR="0" distB="0" distL="0">
@@ -2256,13 +2331,13 @@
       <w:pPr>
         <w:ind w:firstLine="420"/>
       </w:pPr>
-      <w:bookmarkStart w:name="3667-1543149980049" w:id="96"/>
-      <w:bookmarkEnd w:id="96"/>
-    </w:p>
-    <w:p>
-      <w:pPr/>
-      <w:bookmarkStart w:name="1618-1543149980049" w:id="97"/>
-      <w:bookmarkEnd w:id="97"/>
+      <w:bookmarkStart w:name="3667-1543149980049" w:id="101"/>
+      <w:bookmarkEnd w:id="101"/>
+    </w:p>
+    <w:p>
+      <w:pPr/>
+      <w:bookmarkStart w:name="1618-1543149980049" w:id="102"/>
+      <w:bookmarkEnd w:id="102"/>
       <w:r>
         <w:drawing>
           <wp:inline distT="0" distR="0" distB="0" distL="0">
@@ -2301,8 +2376,8 @@
     </w:p>
     <w:p>
       <w:pPr/>
-      <w:bookmarkStart w:name="5348-1543149980049" w:id="98"/>
-      <w:bookmarkEnd w:id="98"/>
+      <w:bookmarkStart w:name="5348-1543149980049" w:id="103"/>
+      <w:bookmarkEnd w:id="103"/>
       <w:r>
         <w:rPr>
           <w:rFonts w:ascii="宋体" w:hAnsi="宋体" w:cs="宋体" w:eastAsia="宋体"/>
@@ -2332,8 +2407,8 @@
       <w:pPr>
         <w:ind w:firstLine="420"/>
       </w:pPr>
-      <w:bookmarkStart w:name="8969-1543307605622" w:id="99"/>
-      <w:bookmarkEnd w:id="99"/>
+      <w:bookmarkStart w:name="8969-1543307605622" w:id="104"/>
+      <w:bookmarkEnd w:id="104"/>
       <w:r>
         <w:rPr>
           <w:rFonts w:ascii="Calibri" w:hAnsi="Calibri" w:cs="Calibri" w:eastAsia="Calibri"/>
@@ -2344,8 +2419,8 @@
     </w:p>
     <w:p>
       <w:pPr/>
-      <w:bookmarkStart w:name="1478-1543307661183" w:id="100"/>
-      <w:bookmarkEnd w:id="100"/>
+      <w:bookmarkStart w:name="1478-1543307661183" w:id="105"/>
+      <w:bookmarkEnd w:id="105"/>
       <w:r>
         <w:drawing>
           <wp:inline distT="0" distR="0" distB="0" distL="0">
@@ -2386,13 +2461,13 @@
       <w:pPr>
         <w:ind w:firstLine="420"/>
       </w:pPr>
-      <w:bookmarkStart w:name="3068-1543307675775" w:id="101"/>
-      <w:bookmarkEnd w:id="101"/>
-    </w:p>
-    <w:p>
-      <w:pPr/>
-      <w:bookmarkStart w:name="4065-1543307675775" w:id="102"/>
-      <w:bookmarkEnd w:id="102"/>
+      <w:bookmarkStart w:name="3068-1543307675775" w:id="106"/>
+      <w:bookmarkEnd w:id="106"/>
+    </w:p>
+    <w:p>
+      <w:pPr/>
+      <w:bookmarkStart w:name="4065-1543307675775" w:id="107"/>
+      <w:bookmarkEnd w:id="107"/>
       <w:r>
         <w:drawing>
           <wp:inline distT="0" distR="0" distB="0" distL="0">
@@ -2433,13 +2508,13 @@
       <w:pPr>
         <w:ind w:firstLine="420"/>
       </w:pPr>
-      <w:bookmarkStart w:name="1082-1543307705567" w:id="103"/>
-      <w:bookmarkEnd w:id="103"/>
-    </w:p>
-    <w:p>
-      <w:pPr/>
-      <w:bookmarkStart w:name="4418-1543307705567" w:id="104"/>
-      <w:bookmarkEnd w:id="104"/>
+      <w:bookmarkStart w:name="1082-1543307705567" w:id="108"/>
+      <w:bookmarkEnd w:id="108"/>
+    </w:p>
+    <w:p>
+      <w:pPr/>
+      <w:bookmarkStart w:name="4418-1543307705567" w:id="109"/>
+      <w:bookmarkEnd w:id="109"/>
       <w:r>
         <w:drawing>
           <wp:inline distT="0" distR="0" distB="0" distL="0">
@@ -2480,13 +2555,13 @@
       <w:pPr>
         <w:ind w:firstLine="420"/>
       </w:pPr>
-      <w:bookmarkStart w:name="2346-1543307715216" w:id="105"/>
-      <w:bookmarkEnd w:id="105"/>
-    </w:p>
-    <w:p>
-      <w:pPr/>
-      <w:bookmarkStart w:name="2670-1543307715216" w:id="106"/>
-      <w:bookmarkEnd w:id="106"/>
+      <w:bookmarkStart w:name="2346-1543307715216" w:id="110"/>
+      <w:bookmarkEnd w:id="110"/>
+    </w:p>
+    <w:p>
+      <w:pPr/>
+      <w:bookmarkStart w:name="2670-1543307715216" w:id="111"/>
+      <w:bookmarkEnd w:id="111"/>
       <w:r>
         <w:drawing>
           <wp:inline distT="0" distR="0" distB="0" distL="0">
@@ -2527,13 +2602,13 @@
       <w:pPr>
         <w:ind w:firstLine="420"/>
       </w:pPr>
-      <w:bookmarkStart w:name="2897-1543307721720" w:id="107"/>
-      <w:bookmarkEnd w:id="107"/>
-    </w:p>
-    <w:p>
-      <w:pPr/>
-      <w:bookmarkStart w:name="1439-1543307721720" w:id="108"/>
-      <w:bookmarkEnd w:id="108"/>
+      <w:bookmarkStart w:name="2897-1543307721720" w:id="112"/>
+      <w:bookmarkEnd w:id="112"/>
+    </w:p>
+    <w:p>
+      <w:pPr/>
+      <w:bookmarkStart w:name="1439-1543307721720" w:id="113"/>
+      <w:bookmarkEnd w:id="113"/>
       <w:r>
         <w:drawing>
           <wp:inline distT="0" distR="0" distB="0" distL="0">
@@ -2574,13 +2649,13 @@
       <w:pPr>
         <w:ind w:firstLine="420"/>
       </w:pPr>
-      <w:bookmarkStart w:name="8061-1543307745512" w:id="109"/>
-      <w:bookmarkEnd w:id="109"/>
-    </w:p>
-    <w:p>
-      <w:pPr/>
-      <w:bookmarkStart w:name="1737-1543307745512" w:id="110"/>
-      <w:bookmarkEnd w:id="110"/>
+      <w:bookmarkStart w:name="8061-1543307745512" w:id="114"/>
+      <w:bookmarkEnd w:id="114"/>
+    </w:p>
+    <w:p>
+      <w:pPr/>
+      <w:bookmarkStart w:name="1737-1543307745512" w:id="115"/>
+      <w:bookmarkEnd w:id="115"/>
       <w:r>
         <w:drawing>
           <wp:inline distT="0" distR="0" distB="0" distL="0">
@@ -2621,8 +2696,8 @@
       <w:pPr>
         <w:ind w:firstLine="420"/>
       </w:pPr>
-      <w:bookmarkStart w:name="1145-1543307745512" w:id="111"/>
-      <w:bookmarkEnd w:id="111"/>
+      <w:bookmarkStart w:name="1145-1543307745512" w:id="116"/>
+      <w:bookmarkEnd w:id="116"/>
       <w:r>
         <w:rPr>
           <w:rFonts w:ascii="Calibri" w:hAnsi="Calibri" w:cs="Calibri" w:eastAsia="Calibri"/>
@@ -2634,8 +2709,8 @@
     </w:p>
     <w:p>
       <w:pPr/>
-      <w:bookmarkStart w:name="8080-1543307788655" w:id="112"/>
-      <w:bookmarkEnd w:id="112"/>
+      <w:bookmarkStart w:name="8080-1543307788655" w:id="117"/>
+      <w:bookmarkEnd w:id="117"/>
       <w:r>
         <w:drawing>
           <wp:inline distT="0" distR="0" distB="0" distL="0">
@@ -2676,13 +2751,13 @@
       <w:pPr>
         <w:ind w:firstLine="420"/>
       </w:pPr>
-      <w:bookmarkStart w:name="5042-1543308058083" w:id="113"/>
-      <w:bookmarkEnd w:id="113"/>
-    </w:p>
-    <w:p>
-      <w:pPr/>
-      <w:bookmarkStart w:name="7525-1543308058083" w:id="114"/>
-      <w:bookmarkEnd w:id="114"/>
+      <w:bookmarkStart w:name="5042-1543308058083" w:id="118"/>
+      <w:bookmarkEnd w:id="118"/>
+    </w:p>
+    <w:p>
+      <w:pPr/>
+      <w:bookmarkStart w:name="7525-1543308058083" w:id="119"/>
+      <w:bookmarkEnd w:id="119"/>
       <w:r>
         <w:drawing>
           <wp:inline distT="0" distR="0" distB="0" distL="0">
@@ -2723,13 +2798,13 @@
       <w:pPr>
         <w:ind w:firstLine="420"/>
       </w:pPr>
-      <w:bookmarkStart w:name="9530-1543308069286" w:id="115"/>
-      <w:bookmarkEnd w:id="115"/>
-    </w:p>
-    <w:p>
-      <w:pPr/>
-      <w:bookmarkStart w:name="7349-1543308069286" w:id="116"/>
-      <w:bookmarkEnd w:id="116"/>
+      <w:bookmarkStart w:name="9530-1543308069286" w:id="120"/>
+      <w:bookmarkEnd w:id="120"/>
+    </w:p>
+    <w:p>
+      <w:pPr/>
+      <w:bookmarkStart w:name="7349-1543308069286" w:id="121"/>
+      <w:bookmarkEnd w:id="121"/>
       <w:r>
         <w:drawing>
           <wp:inline distT="0" distR="0" distB="0" distL="0">
@@ -2770,13 +2845,13 @@
       <w:pPr>
         <w:ind w:firstLine="420"/>
       </w:pPr>
-      <w:bookmarkStart w:name="7391-1543308081131" w:id="117"/>
-      <w:bookmarkEnd w:id="117"/>
-    </w:p>
-    <w:p>
-      <w:pPr/>
-      <w:bookmarkStart w:name="1166-1543308081131" w:id="118"/>
-      <w:bookmarkEnd w:id="118"/>
+      <w:bookmarkStart w:name="7391-1543308081131" w:id="122"/>
+      <w:bookmarkEnd w:id="122"/>
+    </w:p>
+    <w:p>
+      <w:pPr/>
+      <w:bookmarkStart w:name="1166-1543308081131" w:id="123"/>
+      <w:bookmarkEnd w:id="123"/>
       <w:r>
         <w:drawing>
           <wp:inline distT="0" distR="0" distB="0" distL="0">
@@ -2815,8 +2890,342 @@
     </w:p>
     <w:p>
       <w:pPr/>
-      <w:bookmarkStart w:name="4790-1543308081131" w:id="119"/>
-      <w:bookmarkEnd w:id="119"/>
+      <w:bookmarkStart w:name="4790-1543308081131" w:id="124"/>
+      <w:bookmarkEnd w:id="124"/>
+      <w:r>
+        <w:rPr>
+          <w:rFonts w:ascii="宋体" w:hAnsi="宋体" w:cs="宋体" w:eastAsia="宋体"/>
+          <w:b w:val="true"/>
+          <w:sz w:val="28"/>
+        </w:rPr>
+        <w:t>七</w:t>
+      </w:r>
+      <w:r>
+        <w:rPr>
+          <w:rFonts w:ascii="SimSun" w:hAnsi="SimSun" w:cs="SimSun" w:eastAsia="SimSun"/>
+          <w:b w:val="true"/>
+          <w:sz w:val="28"/>
+        </w:rPr>
+        <w:t>.适配器模式和外观模式</w:t>
+      </w:r>
+      <w:r>
+        <w:rPr>
+          <w:rFonts w:ascii="Calibri" w:hAnsi="Calibri" w:cs="Calibri" w:eastAsia="Calibri"/>
+          <w:b w:val="true"/>
+          <w:sz w:val="28"/>
+        </w:rPr>
+        <w:t>：</w:t>
+      </w:r>
+    </w:p>
+    <w:p>
+      <w:pPr>
+        <w:ind w:firstLine="420"/>
+      </w:pPr>
+      <w:bookmarkStart w:name="9921-1543310483434" w:id="125"/>
+      <w:bookmarkEnd w:id="125"/>
+      <w:r>
+        <w:rPr>
+          <w:rFonts w:ascii="Calibri" w:hAnsi="Calibri" w:cs="Calibri" w:eastAsia="Calibri"/>
+          <w:sz w:val="28"/>
+        </w:rPr>
+        <w:t>一、适配器模式：将一个类的接口转换成客户期望的另一个接口，适配器让原本不兼容的类可以合作无间。可以让客户与被适配者解耦。</w:t>
+      </w:r>
+    </w:p>
+    <w:p>
+      <w:pPr/>
+      <w:bookmarkStart w:name="4868-1543317145278" w:id="126"/>
+      <w:bookmarkEnd w:id="126"/>
+      <w:r>
+        <w:drawing>
+          <wp:inline distT="0" distR="0" distB="0" distL="0">
+            <wp:extent cx="5267325" cy="3255250"/>
+            <wp:docPr id="54" name="Drawing 54" descr="clipboard.png"/>
+            <a:graphic xmlns:a="http://schemas.openxmlformats.org/drawingml/2006/main">
+              <a:graphicData uri="http://schemas.openxmlformats.org/drawingml/2006/picture">
+                <pic:pic xmlns:pic="http://schemas.openxmlformats.org/drawingml/2006/picture">
+                  <pic:nvPicPr>
+                    <pic:cNvPr id="0" name="Picture 54" descr="clipboard.png"/>
+                    <pic:cNvPicPr>
+                      <a:picLocks noChangeAspect="true"/>
+                    </pic:cNvPicPr>
+                  </pic:nvPicPr>
+                  <pic:blipFill>
+                    <a:blip r:embed="rId57"/>
+                    <a:stretch>
+                      <a:fillRect/>
+                    </a:stretch>
+                  </pic:blipFill>
+                  <pic:spPr>
+                    <a:xfrm>
+                      <a:off x="0" y="0"/>
+                      <a:ext cx="5267325" cy="3255250"/>
+                    </a:xfrm>
+                    <a:prstGeom prst="rect">
+                      <a:avLst/>
+                    </a:prstGeom>
+                  </pic:spPr>
+                </pic:pic>
+              </a:graphicData>
+            </a:graphic>
+          </wp:inline>
+        </w:drawing>
+      </w:r>
+    </w:p>
+    <w:p>
+      <w:pPr>
+        <w:ind w:firstLine="420"/>
+      </w:pPr>
+      <w:bookmarkStart w:name="6283-1543317153080" w:id="127"/>
+      <w:bookmarkEnd w:id="127"/>
+    </w:p>
+    <w:p>
+      <w:pPr/>
+      <w:bookmarkStart w:name="5081-1543317153080" w:id="128"/>
+      <w:bookmarkEnd w:id="128"/>
+      <w:r>
+        <w:drawing>
+          <wp:inline distT="0" distR="0" distB="0" distL="0">
+            <wp:extent cx="2997200" cy="1027611"/>
+            <wp:docPr id="55" name="Drawing 55" descr="clipboard.png"/>
+            <a:graphic xmlns:a="http://schemas.openxmlformats.org/drawingml/2006/main">
+              <a:graphicData uri="http://schemas.openxmlformats.org/drawingml/2006/picture">
+                <pic:pic xmlns:pic="http://schemas.openxmlformats.org/drawingml/2006/picture">
+                  <pic:nvPicPr>
+                    <pic:cNvPr id="0" name="Picture 55" descr="clipboard.png"/>
+                    <pic:cNvPicPr>
+                      <a:picLocks noChangeAspect="true"/>
+                    </pic:cNvPicPr>
+                  </pic:nvPicPr>
+                  <pic:blipFill>
+                    <a:blip r:embed="rId58"/>
+                    <a:stretch>
+                      <a:fillRect/>
+                    </a:stretch>
+                  </pic:blipFill>
+                  <pic:spPr>
+                    <a:xfrm>
+                      <a:off x="0" y="0"/>
+                      <a:ext cx="2997200" cy="1027611"/>
+                    </a:xfrm>
+                    <a:prstGeom prst="rect">
+                      <a:avLst/>
+                    </a:prstGeom>
+                  </pic:spPr>
+                </pic:pic>
+              </a:graphicData>
+            </a:graphic>
+          </wp:inline>
+        </w:drawing>
+      </w:r>
+    </w:p>
+    <w:p>
+      <w:pPr>
+        <w:ind w:firstLine="420"/>
+      </w:pPr>
+      <w:bookmarkStart w:name="8289-1543317159526" w:id="129"/>
+      <w:bookmarkEnd w:id="129"/>
+    </w:p>
+    <w:p>
+      <w:pPr/>
+      <w:bookmarkStart w:name="6198-1543317159526" w:id="130"/>
+      <w:bookmarkEnd w:id="130"/>
+      <w:r>
+        <w:drawing>
+          <wp:inline distT="0" distR="0" distB="0" distL="0">
+            <wp:extent cx="5267325" cy="2081848"/>
+            <wp:docPr id="56" name="Drawing 56" descr="clipboard.png"/>
+            <a:graphic xmlns:a="http://schemas.openxmlformats.org/drawingml/2006/main">
+              <a:graphicData uri="http://schemas.openxmlformats.org/drawingml/2006/picture">
+                <pic:pic xmlns:pic="http://schemas.openxmlformats.org/drawingml/2006/picture">
+                  <pic:nvPicPr>
+                    <pic:cNvPr id="0" name="Picture 56" descr="clipboard.png"/>
+                    <pic:cNvPicPr>
+                      <a:picLocks noChangeAspect="true"/>
+                    </pic:cNvPicPr>
+                  </pic:nvPicPr>
+                  <pic:blipFill>
+                    <a:blip r:embed="rId59"/>
+                    <a:stretch>
+                      <a:fillRect/>
+                    </a:stretch>
+                  </pic:blipFill>
+                  <pic:spPr>
+                    <a:xfrm>
+                      <a:off x="0" y="0"/>
+                      <a:ext cx="5267325" cy="2081848"/>
+                    </a:xfrm>
+                    <a:prstGeom prst="rect">
+                      <a:avLst/>
+                    </a:prstGeom>
+                  </pic:spPr>
+                </pic:pic>
+              </a:graphicData>
+            </a:graphic>
+          </wp:inline>
+        </w:drawing>
+      </w:r>
+    </w:p>
+    <w:p>
+      <w:pPr>
+        <w:ind w:firstLine="420"/>
+      </w:pPr>
+      <w:bookmarkStart w:name="5927-1543317165664" w:id="131"/>
+      <w:bookmarkEnd w:id="131"/>
+    </w:p>
+    <w:p>
+      <w:pPr/>
+      <w:bookmarkStart w:name="0035-1543317165664" w:id="132"/>
+      <w:bookmarkEnd w:id="132"/>
+      <w:r>
+        <w:drawing>
+          <wp:inline distT="0" distR="0" distB="0" distL="0">
+            <wp:extent cx="2679700" cy="972703"/>
+            <wp:docPr id="57" name="Drawing 57" descr="clipboard.png"/>
+            <a:graphic xmlns:a="http://schemas.openxmlformats.org/drawingml/2006/main">
+              <a:graphicData uri="http://schemas.openxmlformats.org/drawingml/2006/picture">
+                <pic:pic xmlns:pic="http://schemas.openxmlformats.org/drawingml/2006/picture">
+                  <pic:nvPicPr>
+                    <pic:cNvPr id="0" name="Picture 57" descr="clipboard.png"/>
+                    <pic:cNvPicPr>
+                      <a:picLocks noChangeAspect="true"/>
+                    </pic:cNvPicPr>
+                  </pic:nvPicPr>
+                  <pic:blipFill>
+                    <a:blip r:embed="rId60"/>
+                    <a:stretch>
+                      <a:fillRect/>
+                    </a:stretch>
+                  </pic:blipFill>
+                  <pic:spPr>
+                    <a:xfrm>
+                      <a:off x="0" y="0"/>
+                      <a:ext cx="2679700" cy="972703"/>
+                    </a:xfrm>
+                    <a:prstGeom prst="rect">
+                      <a:avLst/>
+                    </a:prstGeom>
+                  </pic:spPr>
+                </pic:pic>
+              </a:graphicData>
+            </a:graphic>
+          </wp:inline>
+        </w:drawing>
+      </w:r>
+    </w:p>
+    <w:p>
+      <w:pPr>
+        <w:ind w:firstLine="420"/>
+      </w:pPr>
+      <w:bookmarkStart w:name="7731-1543317171830" w:id="133"/>
+      <w:bookmarkEnd w:id="133"/>
+    </w:p>
+    <w:p>
+      <w:pPr/>
+      <w:bookmarkStart w:name="4484-1543317171830" w:id="134"/>
+      <w:bookmarkEnd w:id="134"/>
+      <w:r>
+        <w:drawing>
+          <wp:inline distT="0" distR="0" distB="0" distL="0">
+            <wp:extent cx="5267325" cy="2182780"/>
+            <wp:docPr id="58" name="Drawing 58" descr="clipboard.png"/>
+            <a:graphic xmlns:a="http://schemas.openxmlformats.org/drawingml/2006/main">
+              <a:graphicData uri="http://schemas.openxmlformats.org/drawingml/2006/picture">
+                <pic:pic xmlns:pic="http://schemas.openxmlformats.org/drawingml/2006/picture">
+                  <pic:nvPicPr>
+                    <pic:cNvPr id="0" name="Picture 58" descr="clipboard.png"/>
+                    <pic:cNvPicPr>
+                      <a:picLocks noChangeAspect="true"/>
+                    </pic:cNvPicPr>
+                  </pic:nvPicPr>
+                  <pic:blipFill>
+                    <a:blip r:embed="rId61"/>
+                    <a:stretch>
+                      <a:fillRect/>
+                    </a:stretch>
+                  </pic:blipFill>
+                  <pic:spPr>
+                    <a:xfrm>
+                      <a:off x="0" y="0"/>
+                      <a:ext cx="5267325" cy="2182780"/>
+                    </a:xfrm>
+                    <a:prstGeom prst="rect">
+                      <a:avLst/>
+                    </a:prstGeom>
+                  </pic:spPr>
+                </pic:pic>
+              </a:graphicData>
+            </a:graphic>
+          </wp:inline>
+        </w:drawing>
+      </w:r>
+    </w:p>
+    <w:p>
+      <w:pPr>
+        <w:ind w:firstLine="420"/>
+      </w:pPr>
+      <w:bookmarkStart w:name="4616-1543317181605" w:id="135"/>
+      <w:bookmarkEnd w:id="135"/>
+    </w:p>
+    <w:p>
+      <w:pPr/>
+      <w:bookmarkStart w:name="4550-1543317181605" w:id="136"/>
+      <w:bookmarkEnd w:id="136"/>
+      <w:r>
+        <w:drawing>
+          <wp:inline distT="0" distR="0" distB="0" distL="0">
+            <wp:extent cx="5267325" cy="3811532"/>
+            <wp:docPr id="59" name="Drawing 59" descr="clipboard.png"/>
+            <a:graphic xmlns:a="http://schemas.openxmlformats.org/drawingml/2006/main">
+              <a:graphicData uri="http://schemas.openxmlformats.org/drawingml/2006/picture">
+                <pic:pic xmlns:pic="http://schemas.openxmlformats.org/drawingml/2006/picture">
+                  <pic:nvPicPr>
+                    <pic:cNvPr id="0" name="Picture 59" descr="clipboard.png"/>
+                    <pic:cNvPicPr>
+                      <a:picLocks noChangeAspect="true"/>
+                    </pic:cNvPicPr>
+                  </pic:nvPicPr>
+                  <pic:blipFill>
+                    <a:blip r:embed="rId62"/>
+                    <a:stretch>
+                      <a:fillRect/>
+                    </a:stretch>
+                  </pic:blipFill>
+                  <pic:spPr>
+                    <a:xfrm>
+                      <a:off x="0" y="0"/>
+                      <a:ext cx="5267325" cy="3811532"/>
+                    </a:xfrm>
+                    <a:prstGeom prst="rect">
+                      <a:avLst/>
+                    </a:prstGeom>
+                  </pic:spPr>
+                </pic:pic>
+              </a:graphicData>
+            </a:graphic>
+          </wp:inline>
+        </w:drawing>
+      </w:r>
+    </w:p>
+    <w:p>
+      <w:pPr>
+        <w:ind w:firstLine="420"/>
+      </w:pPr>
+      <w:bookmarkStart w:name="3174-1543317181605" w:id="137"/>
+      <w:bookmarkEnd w:id="137"/>
+      <w:r>
+        <w:rPr>
+          <w:rFonts w:ascii="Calibri" w:hAnsi="Calibri" w:cs="Calibri" w:eastAsia="Calibri"/>
+          <w:sz w:val="28"/>
+        </w:rPr>
+        <w:t>二、外观模式：</w:t>
+      </w:r>
+    </w:p>
+    <w:p>
+      <w:pPr>
+        <w:ind w:firstLine="420"/>
+      </w:pPr>
+      <w:bookmarkStart w:name="3183-1543319892054" w:id="138"/>
+      <w:bookmarkEnd w:id="138"/>
     </w:p>
   </w:body>
 </w:document>

--- a/doc/《Head Frist设计模式》学习笔记.docx
+++ b/doc/《Head Frist设计模式》学习笔记.docx
@@ -708,6 +708,8 @@
       <w:r>
         <w:rPr>
           <w:rFonts w:ascii="Calibri" w:hAnsi="Calibri" w:cs="Calibri" w:eastAsia="Calibri"/>
+          <w:b w:val="true"/>
+          <w:color w:val="df402a"/>
           <w:sz w:val="28"/>
         </w:rPr>
         <w:t>开放-关闭原则：类应该对扩展开放，对修改关闭。</w:t>
@@ -1970,6 +1972,8 @@
       <w:r>
         <w:rPr>
           <w:rFonts w:ascii="Calibri" w:hAnsi="Calibri" w:cs="Calibri" w:eastAsia="Calibri"/>
+          <w:b w:val="true"/>
+          <w:color w:val="df402a"/>
           <w:sz w:val="28"/>
         </w:rPr>
         <w:t>依赖倒置原则：要依赖抽象，不要依赖具体类。</w:t>
@@ -3222,10 +3226,387 @@
     </w:p>
     <w:p>
       <w:pPr>
-        <w:ind w:firstLine="420"/>
+        <w:ind w:firstLine="840"/>
       </w:pPr>
       <w:bookmarkStart w:name="3183-1543319892054" w:id="138"/>
       <w:bookmarkEnd w:id="138"/>
+      <w:r>
+        <w:rPr>
+          <w:rFonts w:ascii="Calibri" w:hAnsi="Calibri" w:cs="Calibri" w:eastAsia="Calibri"/>
+          <w:sz w:val="28"/>
+        </w:rPr>
+        <w:t>外观模式提供了统一的接口，用来访问子系统中的一群接口。外观定义了一个高层接口，让子系统更容易使用，但是也不影响单独使用子系统。</w:t>
+      </w:r>
+    </w:p>
+    <w:p>
+      <w:pPr>
+        <w:ind w:firstLine="840"/>
+      </w:pPr>
+      <w:bookmarkStart w:name="8247-1543732977259" w:id="139"/>
+      <w:bookmarkEnd w:id="139"/>
+      <w:r>
+        <w:rPr>
+          <w:rFonts w:ascii="Calibri" w:hAnsi="Calibri" w:cs="Calibri" w:eastAsia="Calibri"/>
+          <w:sz w:val="28"/>
+        </w:rPr>
+        <w:t>外观模式让客户端与子系统之间避免紧耦合，让接口更简单。</w:t>
+      </w:r>
+    </w:p>
+    <w:p>
+      <w:pPr/>
+      <w:bookmarkStart w:name="6940-1543732924754" w:id="140"/>
+      <w:bookmarkEnd w:id="140"/>
+      <w:r>
+        <w:drawing>
+          <wp:inline distT="0" distR="0" distB="0" distL="0">
+            <wp:extent cx="4292600" cy="3864292"/>
+            <wp:docPr id="60" name="Drawing 60" descr="clipboard.png"/>
+            <a:graphic xmlns:a="http://schemas.openxmlformats.org/drawingml/2006/main">
+              <a:graphicData uri="http://schemas.openxmlformats.org/drawingml/2006/picture">
+                <pic:pic xmlns:pic="http://schemas.openxmlformats.org/drawingml/2006/picture">
+                  <pic:nvPicPr>
+                    <pic:cNvPr id="0" name="Picture 60" descr="clipboard.png"/>
+                    <pic:cNvPicPr>
+                      <a:picLocks noChangeAspect="true"/>
+                    </pic:cNvPicPr>
+                  </pic:nvPicPr>
+                  <pic:blipFill>
+                    <a:blip r:embed="rId63"/>
+                    <a:stretch>
+                      <a:fillRect/>
+                    </a:stretch>
+                  </pic:blipFill>
+                  <pic:spPr>
+                    <a:xfrm>
+                      <a:off x="0" y="0"/>
+                      <a:ext cx="4292600" cy="3864292"/>
+                    </a:xfrm>
+                    <a:prstGeom prst="rect">
+                      <a:avLst/>
+                    </a:prstGeom>
+                  </pic:spPr>
+                </pic:pic>
+              </a:graphicData>
+            </a:graphic>
+          </wp:inline>
+        </w:drawing>
+      </w:r>
+    </w:p>
+    <w:p>
+      <w:pPr>
+        <w:ind w:firstLine="840"/>
+      </w:pPr>
+      <w:bookmarkStart w:name="5414-1543732942854" w:id="141"/>
+      <w:bookmarkEnd w:id="141"/>
+    </w:p>
+    <w:p>
+      <w:pPr/>
+      <w:bookmarkStart w:name="8589-1543732942854" w:id="142"/>
+      <w:bookmarkEnd w:id="142"/>
+      <w:r>
+        <w:drawing>
+          <wp:inline distT="0" distR="0" distB="0" distL="0">
+            <wp:extent cx="4648200" cy="1133475"/>
+            <wp:docPr id="61" name="Drawing 61" descr="clipboard.png"/>
+            <a:graphic xmlns:a="http://schemas.openxmlformats.org/drawingml/2006/main">
+              <a:graphicData uri="http://schemas.openxmlformats.org/drawingml/2006/picture">
+                <pic:pic xmlns:pic="http://schemas.openxmlformats.org/drawingml/2006/picture">
+                  <pic:nvPicPr>
+                    <pic:cNvPr id="0" name="Picture 61" descr="clipboard.png"/>
+                    <pic:cNvPicPr>
+                      <a:picLocks noChangeAspect="true"/>
+                    </pic:cNvPicPr>
+                  </pic:nvPicPr>
+                  <pic:blipFill>
+                    <a:blip r:embed="rId64"/>
+                    <a:stretch>
+                      <a:fillRect/>
+                    </a:stretch>
+                  </pic:blipFill>
+                  <pic:spPr>
+                    <a:xfrm>
+                      <a:off x="0" y="0"/>
+                      <a:ext cx="4648200" cy="1133475"/>
+                    </a:xfrm>
+                    <a:prstGeom prst="rect">
+                      <a:avLst/>
+                    </a:prstGeom>
+                  </pic:spPr>
+                </pic:pic>
+              </a:graphicData>
+            </a:graphic>
+          </wp:inline>
+        </w:drawing>
+      </w:r>
+    </w:p>
+    <w:p>
+      <w:pPr>
+        <w:ind w:firstLine="840"/>
+      </w:pPr>
+      <w:bookmarkStart w:name="8361-1543732949318" w:id="143"/>
+      <w:bookmarkEnd w:id="143"/>
+    </w:p>
+    <w:p>
+      <w:pPr/>
+      <w:bookmarkStart w:name="1325-1543732949318" w:id="144"/>
+      <w:bookmarkEnd w:id="144"/>
+      <w:r>
+        <w:drawing>
+          <wp:inline distT="0" distR="0" distB="0" distL="0">
+            <wp:extent cx="4013200" cy="1258296"/>
+            <wp:docPr id="62" name="Drawing 62" descr="clipboard.png"/>
+            <a:graphic xmlns:a="http://schemas.openxmlformats.org/drawingml/2006/main">
+              <a:graphicData uri="http://schemas.openxmlformats.org/drawingml/2006/picture">
+                <pic:pic xmlns:pic="http://schemas.openxmlformats.org/drawingml/2006/picture">
+                  <pic:nvPicPr>
+                    <pic:cNvPr id="0" name="Picture 62" descr="clipboard.png"/>
+                    <pic:cNvPicPr>
+                      <a:picLocks noChangeAspect="true"/>
+                    </pic:cNvPicPr>
+                  </pic:nvPicPr>
+                  <pic:blipFill>
+                    <a:blip r:embed="rId65"/>
+                    <a:stretch>
+                      <a:fillRect/>
+                    </a:stretch>
+                  </pic:blipFill>
+                  <pic:spPr>
+                    <a:xfrm>
+                      <a:off x="0" y="0"/>
+                      <a:ext cx="4013200" cy="1258296"/>
+                    </a:xfrm>
+                    <a:prstGeom prst="rect">
+                      <a:avLst/>
+                    </a:prstGeom>
+                  </pic:spPr>
+                </pic:pic>
+              </a:graphicData>
+            </a:graphic>
+          </wp:inline>
+        </w:drawing>
+      </w:r>
+    </w:p>
+    <w:p>
+      <w:pPr>
+        <w:ind w:firstLine="840"/>
+      </w:pPr>
+      <w:bookmarkStart w:name="0069-1543732959037" w:id="145"/>
+      <w:bookmarkEnd w:id="145"/>
+    </w:p>
+    <w:p>
+      <w:pPr/>
+      <w:bookmarkStart w:name="4154-1543732959037" w:id="146"/>
+      <w:bookmarkEnd w:id="146"/>
+      <w:r>
+        <w:drawing>
+          <wp:inline distT="0" distR="0" distB="0" distL="0">
+            <wp:extent cx="3911600" cy="1097156"/>
+            <wp:docPr id="63" name="Drawing 63" descr="clipboard.png"/>
+            <a:graphic xmlns:a="http://schemas.openxmlformats.org/drawingml/2006/main">
+              <a:graphicData uri="http://schemas.openxmlformats.org/drawingml/2006/picture">
+                <pic:pic xmlns:pic="http://schemas.openxmlformats.org/drawingml/2006/picture">
+                  <pic:nvPicPr>
+                    <pic:cNvPr id="0" name="Picture 63" descr="clipboard.png"/>
+                    <pic:cNvPicPr>
+                      <a:picLocks noChangeAspect="true"/>
+                    </pic:cNvPicPr>
+                  </pic:nvPicPr>
+                  <pic:blipFill>
+                    <a:blip r:embed="rId66"/>
+                    <a:stretch>
+                      <a:fillRect/>
+                    </a:stretch>
+                  </pic:blipFill>
+                  <pic:spPr>
+                    <a:xfrm>
+                      <a:off x="0" y="0"/>
+                      <a:ext cx="3911600" cy="1097156"/>
+                    </a:xfrm>
+                    <a:prstGeom prst="rect">
+                      <a:avLst/>
+                    </a:prstGeom>
+                  </pic:spPr>
+                </pic:pic>
+              </a:graphicData>
+            </a:graphic>
+          </wp:inline>
+        </w:drawing>
+      </w:r>
+    </w:p>
+    <w:p>
+      <w:pPr>
+        <w:ind w:firstLine="840"/>
+      </w:pPr>
+      <w:bookmarkStart w:name="4342-1543732965880" w:id="147"/>
+      <w:bookmarkEnd w:id="147"/>
+    </w:p>
+    <w:p>
+      <w:pPr/>
+      <w:bookmarkStart w:name="7279-1543732965880" w:id="148"/>
+      <w:bookmarkEnd w:id="148"/>
+      <w:r>
+        <w:drawing>
+          <wp:inline distT="0" distR="0" distB="0" distL="0">
+            <wp:extent cx="5257800" cy="1371600"/>
+            <wp:docPr id="64" name="Drawing 64" descr="clipboard.png"/>
+            <a:graphic xmlns:a="http://schemas.openxmlformats.org/drawingml/2006/main">
+              <a:graphicData uri="http://schemas.openxmlformats.org/drawingml/2006/picture">
+                <pic:pic xmlns:pic="http://schemas.openxmlformats.org/drawingml/2006/picture">
+                  <pic:nvPicPr>
+                    <pic:cNvPr id="0" name="Picture 64" descr="clipboard.png"/>
+                    <pic:cNvPicPr>
+                      <a:picLocks noChangeAspect="true"/>
+                    </pic:cNvPicPr>
+                  </pic:nvPicPr>
+                  <pic:blipFill>
+                    <a:blip r:embed="rId67"/>
+                    <a:stretch>
+                      <a:fillRect/>
+                    </a:stretch>
+                  </pic:blipFill>
+                  <pic:spPr>
+                    <a:xfrm>
+                      <a:off x="0" y="0"/>
+                      <a:ext cx="5257800" cy="1371600"/>
+                    </a:xfrm>
+                    <a:prstGeom prst="rect">
+                      <a:avLst/>
+                    </a:prstGeom>
+                  </pic:spPr>
+                </pic:pic>
+              </a:graphicData>
+            </a:graphic>
+          </wp:inline>
+        </w:drawing>
+      </w:r>
+    </w:p>
+    <w:p>
+      <w:pPr>
+        <w:ind w:firstLine="420"/>
+      </w:pPr>
+      <w:bookmarkStart w:name="6249-1543732965880" w:id="149"/>
+      <w:bookmarkEnd w:id="149"/>
+      <w:r>
+        <w:rPr>
+          <w:rFonts w:ascii="Calibri" w:hAnsi="Calibri" w:cs="Calibri" w:eastAsia="Calibri"/>
+          <w:b w:val="true"/>
+          <w:color w:val="df402a"/>
+          <w:sz w:val="28"/>
+        </w:rPr>
+        <w:t>“最少知识”（迪米特、陌生人）原则：只和你的密友说话。在系统设计中，不要让太多的类耦合在一起，避免修改系统中的一部分会影响到其他部分。</w:t>
+      </w:r>
+    </w:p>
+    <w:p>
+      <w:pPr>
+        <w:ind w:firstLine="420"/>
+      </w:pPr>
+      <w:bookmarkStart w:name="3361-1543733823506" w:id="150"/>
+      <w:bookmarkEnd w:id="150"/>
+      <w:r>
+        <w:rPr>
+          <w:rFonts w:ascii="Calibri" w:hAnsi="Calibri" w:cs="Calibri" w:eastAsia="Calibri"/>
+          <w:b w:val="true"/>
+          <w:color w:val="df402a"/>
+          <w:sz w:val="28"/>
+        </w:rPr>
+        <w:t>方针：</w:t>
+      </w:r>
+    </w:p>
+    <w:p>
+      <w:pPr>
+        <w:ind w:firstLine="420"/>
+      </w:pPr>
+      <w:bookmarkStart w:name="1372-1543733844733" w:id="151"/>
+      <w:bookmarkEnd w:id="151"/>
+      <w:r>
+        <w:rPr>
+          <w:rFonts w:ascii="Calibri" w:hAnsi="Calibri" w:cs="Calibri" w:eastAsia="Calibri"/>
+          <w:b w:val="true"/>
+          <w:color w:val="df402a"/>
+          <w:sz w:val="28"/>
+        </w:rPr>
+        <w:t>就任何对象而言，在该对象的方法内，我们只应该调用属于以下范围的方法：</w:t>
+      </w:r>
+    </w:p>
+    <w:p>
+      <w:pPr>
+        <w:ind w:firstLine="420"/>
+      </w:pPr>
+      <w:bookmarkStart w:name="5484-1543733828183" w:id="152"/>
+      <w:bookmarkEnd w:id="152"/>
+      <w:r>
+        <w:rPr>
+          <w:rFonts w:ascii="Calibri" w:hAnsi="Calibri" w:cs="Calibri" w:eastAsia="Calibri"/>
+          <w:b w:val="true"/>
+          <w:color w:val="df402a"/>
+          <w:sz w:val="28"/>
+        </w:rPr>
+        <w:t>1）、该对象本身；</w:t>
+      </w:r>
+    </w:p>
+    <w:p>
+      <w:pPr>
+        <w:ind w:firstLine="420"/>
+      </w:pPr>
+      <w:bookmarkStart w:name="8090-1543733875265" w:id="153"/>
+      <w:bookmarkEnd w:id="153"/>
+      <w:r>
+        <w:rPr>
+          <w:rFonts w:ascii="Calibri" w:hAnsi="Calibri" w:cs="Calibri" w:eastAsia="Calibri"/>
+          <w:b w:val="true"/>
+          <w:color w:val="df402a"/>
+          <w:sz w:val="28"/>
+        </w:rPr>
+        <w:t>2）、被当做方法的参数而传递进来的对象；</w:t>
+      </w:r>
+    </w:p>
+    <w:p>
+      <w:pPr>
+        <w:ind w:firstLine="420"/>
+      </w:pPr>
+      <w:bookmarkStart w:name="2061-1543733891835" w:id="154"/>
+      <w:bookmarkEnd w:id="154"/>
+      <w:r>
+        <w:rPr>
+          <w:rFonts w:ascii="Calibri" w:hAnsi="Calibri" w:cs="Calibri" w:eastAsia="Calibri"/>
+          <w:b w:val="true"/>
+          <w:color w:val="df402a"/>
+          <w:sz w:val="28"/>
+        </w:rPr>
+        <w:t>3）、此方法所创建或实例化的任何对象；</w:t>
+      </w:r>
+    </w:p>
+    <w:p>
+      <w:pPr>
+        <w:ind w:firstLine="420"/>
+      </w:pPr>
+      <w:bookmarkStart w:name="2657-1543733893593" w:id="155"/>
+      <w:bookmarkEnd w:id="155"/>
+      <w:r>
+        <w:rPr>
+          <w:rFonts w:ascii="Calibri" w:hAnsi="Calibri" w:cs="Calibri" w:eastAsia="Calibri"/>
+          <w:b w:val="true"/>
+          <w:color w:val="df402a"/>
+          <w:sz w:val="28"/>
+        </w:rPr>
+        <w:t>4）、对象的任何组件。</w:t>
+      </w:r>
+    </w:p>
+    <w:p>
+      <w:pPr>
+        <w:ind w:firstLine="420"/>
+      </w:pPr>
+      <w:bookmarkStart w:name="2760-1543734042240" w:id="156"/>
+      <w:bookmarkEnd w:id="156"/>
+      <w:r>
+        <w:rPr>
+          <w:rFonts w:ascii="Calibri" w:hAnsi="Calibri" w:cs="Calibri" w:eastAsia="Calibri"/>
+          <w:b w:val="true"/>
+          <w:color w:val="df402a"/>
+          <w:sz w:val="28"/>
+        </w:rPr>
+        <w:t>如果某对象是调用其他的方法的返回结果，不要调用该对象的方法！</w:t>
+      </w:r>
     </w:p>
   </w:body>
 </w:document>

--- a/doc/《Head Frist设计模式》学习笔记.docx
+++ b/doc/《Head Frist设计模式》学习笔记.docx
@@ -12,7 +12,7 @@
           <w:b w:val="true"/>
           <w:sz w:val="44"/>
         </w:rPr>
-        <w:t>《</w:t>
+        <w:t>0《</w:t>
       </w:r>
       <w:r>
         <w:rPr>
@@ -3606,6 +3606,288 @@
           <w:sz w:val="28"/>
         </w:rPr>
         <w:t>如果某对象是调用其他的方法的返回结果，不要调用该对象的方法！</w:t>
+      </w:r>
+    </w:p>
+    <w:p>
+      <w:pPr>
+        <w:ind w:firstLine="420"/>
+      </w:pPr>
+      <w:bookmarkStart w:name="6236-1543758778666" w:id="157"/>
+      <w:bookmarkEnd w:id="157"/>
+      <w:r>
+        <w:rPr>
+          <w:rFonts w:ascii="Calibri" w:hAnsi="Calibri" w:cs="Calibri" w:eastAsia="Calibri"/>
+          <w:b w:val="true"/>
+          <w:color w:val="df402a"/>
+          <w:sz w:val="28"/>
+        </w:rPr>
+        <w:t>适配器将一个对象包装起来以改变其接口；装饰者将一个对象包装起来以增加新的行为和责任；外观将一群对象包装起来以简化其接口。</w:t>
+      </w:r>
+    </w:p>
+    <w:p>
+      <w:pPr/>
+      <w:bookmarkStart w:name="6078-1543746241014" w:id="158"/>
+      <w:bookmarkEnd w:id="158"/>
+      <w:r>
+        <w:rPr>
+          <w:rFonts w:ascii="宋体" w:hAnsi="宋体" w:cs="宋体" w:eastAsia="宋体"/>
+          <w:b w:val="true"/>
+          <w:sz w:val="28"/>
+        </w:rPr>
+        <w:t>八</w:t>
+      </w:r>
+      <w:r>
+        <w:rPr>
+          <w:rFonts w:ascii="SimSun" w:hAnsi="SimSun" w:cs="SimSun" w:eastAsia="SimSun"/>
+          <w:b w:val="true"/>
+          <w:sz w:val="28"/>
+        </w:rPr>
+        <w:t>.模板方法模式</w:t>
+      </w:r>
+      <w:r>
+        <w:rPr>
+          <w:rFonts w:ascii="Calibri" w:hAnsi="Calibri" w:cs="Calibri" w:eastAsia="Calibri"/>
+          <w:b w:val="true"/>
+          <w:sz w:val="28"/>
+        </w:rPr>
+        <w:t>：</w:t>
+      </w:r>
+    </w:p>
+    <w:p>
+      <w:pPr>
+        <w:ind w:firstLine="420"/>
+      </w:pPr>
+      <w:bookmarkStart w:name="6533-1543759126623" w:id="159"/>
+      <w:bookmarkEnd w:id="159"/>
+      <w:r>
+        <w:rPr>
+          <w:rFonts w:ascii="Calibri" w:hAnsi="Calibri" w:cs="Calibri" w:eastAsia="Calibri"/>
+          <w:sz w:val="28"/>
+        </w:rPr>
+        <w:t>模板方法模式在一个方法中定义一个算法的骨架，而将一些步骤延迟到子类中。模板方法使得子类可以在不改变算法结构的情况下，重新定义算法中的某些步骤。</w:t>
+      </w:r>
+    </w:p>
+    <w:p>
+      <w:pPr>
+        <w:ind w:firstLine="420"/>
+      </w:pPr>
+      <w:bookmarkStart w:name="7955-1543760119691" w:id="160"/>
+      <w:bookmarkEnd w:id="160"/>
+      <w:r>
+        <w:rPr>
+          <w:rFonts w:ascii="Calibri" w:hAnsi="Calibri" w:cs="Calibri" w:eastAsia="Calibri"/>
+          <w:sz w:val="28"/>
+        </w:rPr>
+        <w:t>这个模式是用来创建一个算法的模板。模板就是一个方法，更具体地说，这个方法将算法定义成一组步骤，其中的任何步骤都可以是抽象的，由子类负责实现。这可以确保算法的结构保持不变，同时由子类提供部分实现。</w:t>
+      </w:r>
+    </w:p>
+    <w:p>
+      <w:pPr/>
+      <w:bookmarkStart w:name="3862-1543760442345" w:id="161"/>
+      <w:bookmarkEnd w:id="161"/>
+      <w:r>
+        <w:drawing>
+          <wp:inline distT="0" distR="0" distB="0" distL="0">
+            <wp:extent cx="5267325" cy="4092971"/>
+            <wp:docPr id="65" name="Drawing 65" descr="clipboard.png"/>
+            <a:graphic xmlns:a="http://schemas.openxmlformats.org/drawingml/2006/main">
+              <a:graphicData uri="http://schemas.openxmlformats.org/drawingml/2006/picture">
+                <pic:pic xmlns:pic="http://schemas.openxmlformats.org/drawingml/2006/picture">
+                  <pic:nvPicPr>
+                    <pic:cNvPr id="0" name="Picture 65" descr="clipboard.png"/>
+                    <pic:cNvPicPr>
+                      <a:picLocks noChangeAspect="true"/>
+                    </pic:cNvPicPr>
+                  </pic:nvPicPr>
+                  <pic:blipFill>
+                    <a:blip r:embed="rId68"/>
+                    <a:stretch>
+                      <a:fillRect/>
+                    </a:stretch>
+                  </pic:blipFill>
+                  <pic:spPr>
+                    <a:xfrm>
+                      <a:off x="0" y="0"/>
+                      <a:ext cx="5267325" cy="4092971"/>
+                    </a:xfrm>
+                    <a:prstGeom prst="rect">
+                      <a:avLst/>
+                    </a:prstGeom>
+                  </pic:spPr>
+                </pic:pic>
+              </a:graphicData>
+            </a:graphic>
+          </wp:inline>
+        </w:drawing>
+      </w:r>
+    </w:p>
+    <w:p>
+      <w:pPr>
+        <w:ind w:firstLine="420"/>
+      </w:pPr>
+      <w:bookmarkStart w:name="5396-1543760267389" w:id="162"/>
+      <w:bookmarkEnd w:id="162"/>
+    </w:p>
+    <w:p>
+      <w:pPr/>
+      <w:bookmarkStart w:name="9475-1543760267389" w:id="163"/>
+      <w:bookmarkEnd w:id="163"/>
+      <w:r>
+        <w:drawing>
+          <wp:inline distT="0" distR="0" distB="0" distL="0">
+            <wp:extent cx="5181600" cy="2400300"/>
+            <wp:docPr id="66" name="Drawing 66" descr="clipboard.png"/>
+            <a:graphic xmlns:a="http://schemas.openxmlformats.org/drawingml/2006/main">
+              <a:graphicData uri="http://schemas.openxmlformats.org/drawingml/2006/picture">
+                <pic:pic xmlns:pic="http://schemas.openxmlformats.org/drawingml/2006/picture">
+                  <pic:nvPicPr>
+                    <pic:cNvPr id="0" name="Picture 66" descr="clipboard.png"/>
+                    <pic:cNvPicPr>
+                      <a:picLocks noChangeAspect="true"/>
+                    </pic:cNvPicPr>
+                  </pic:nvPicPr>
+                  <pic:blipFill>
+                    <a:blip r:embed="rId69"/>
+                    <a:stretch>
+                      <a:fillRect/>
+                    </a:stretch>
+                  </pic:blipFill>
+                  <pic:spPr>
+                    <a:xfrm>
+                      <a:off x="0" y="0"/>
+                      <a:ext cx="5181600" cy="2400300"/>
+                    </a:xfrm>
+                    <a:prstGeom prst="rect">
+                      <a:avLst/>
+                    </a:prstGeom>
+                  </pic:spPr>
+                </pic:pic>
+              </a:graphicData>
+            </a:graphic>
+          </wp:inline>
+        </w:drawing>
+      </w:r>
+    </w:p>
+    <w:p>
+      <w:pPr>
+        <w:ind w:firstLine="420"/>
+      </w:pPr>
+      <w:bookmarkStart w:name="5213-1543760275510" w:id="164"/>
+      <w:bookmarkEnd w:id="164"/>
+    </w:p>
+    <w:p>
+      <w:pPr/>
+      <w:bookmarkStart w:name="5950-1543760275510" w:id="165"/>
+      <w:bookmarkEnd w:id="165"/>
+      <w:r>
+        <w:drawing>
+          <wp:inline distT="0" distR="0" distB="0" distL="0">
+            <wp:extent cx="5267325" cy="2080919"/>
+            <wp:docPr id="67" name="Drawing 67" descr="clipboard.png"/>
+            <a:graphic xmlns:a="http://schemas.openxmlformats.org/drawingml/2006/main">
+              <a:graphicData uri="http://schemas.openxmlformats.org/drawingml/2006/picture">
+                <pic:pic xmlns:pic="http://schemas.openxmlformats.org/drawingml/2006/picture">
+                  <pic:nvPicPr>
+                    <pic:cNvPr id="0" name="Picture 67" descr="clipboard.png"/>
+                    <pic:cNvPicPr>
+                      <a:picLocks noChangeAspect="true"/>
+                    </pic:cNvPicPr>
+                  </pic:nvPicPr>
+                  <pic:blipFill>
+                    <a:blip r:embed="rId70"/>
+                    <a:stretch>
+                      <a:fillRect/>
+                    </a:stretch>
+                  </pic:blipFill>
+                  <pic:spPr>
+                    <a:xfrm>
+                      <a:off x="0" y="0"/>
+                      <a:ext cx="5267325" cy="2080919"/>
+                    </a:xfrm>
+                    <a:prstGeom prst="rect">
+                      <a:avLst/>
+                    </a:prstGeom>
+                  </pic:spPr>
+                </pic:pic>
+              </a:graphicData>
+            </a:graphic>
+          </wp:inline>
+        </w:drawing>
+      </w:r>
+    </w:p>
+    <w:p>
+      <w:pPr>
+        <w:ind w:firstLine="420"/>
+      </w:pPr>
+      <w:bookmarkStart w:name="6013-1543760283325" w:id="166"/>
+      <w:bookmarkEnd w:id="166"/>
+    </w:p>
+    <w:p>
+      <w:pPr/>
+      <w:bookmarkStart w:name="2643-1543760283325" w:id="167"/>
+      <w:bookmarkEnd w:id="167"/>
+      <w:r>
+        <w:drawing>
+          <wp:inline distT="0" distR="0" distB="0" distL="0">
+            <wp:extent cx="5267325" cy="1785261"/>
+            <wp:docPr id="68" name="Drawing 68" descr="clipboard.png"/>
+            <a:graphic xmlns:a="http://schemas.openxmlformats.org/drawingml/2006/main">
+              <a:graphicData uri="http://schemas.openxmlformats.org/drawingml/2006/picture">
+                <pic:pic xmlns:pic="http://schemas.openxmlformats.org/drawingml/2006/picture">
+                  <pic:nvPicPr>
+                    <pic:cNvPr id="0" name="Picture 68" descr="clipboard.png"/>
+                    <pic:cNvPicPr>
+                      <a:picLocks noChangeAspect="true"/>
+                    </pic:cNvPicPr>
+                  </pic:nvPicPr>
+                  <pic:blipFill>
+                    <a:blip r:embed="rId71"/>
+                    <a:stretch>
+                      <a:fillRect/>
+                    </a:stretch>
+                  </pic:blipFill>
+                  <pic:spPr>
+                    <a:xfrm>
+                      <a:off x="0" y="0"/>
+                      <a:ext cx="5267325" cy="1785261"/>
+                    </a:xfrm>
+                    <a:prstGeom prst="rect">
+                      <a:avLst/>
+                    </a:prstGeom>
+                  </pic:spPr>
+                </pic:pic>
+              </a:graphicData>
+            </a:graphic>
+          </wp:inline>
+        </w:drawing>
+      </w:r>
+    </w:p>
+    <w:p>
+      <w:pPr>
+        <w:ind w:firstLine="420"/>
+      </w:pPr>
+      <w:bookmarkStart w:name="1092-1543760283325" w:id="168"/>
+      <w:bookmarkEnd w:id="168"/>
+      <w:r>
+        <w:rPr>
+          <w:rFonts w:ascii="Calibri" w:hAnsi="Calibri" w:cs="Calibri" w:eastAsia="Calibri"/>
+          <w:sz w:val="28"/>
+        </w:rPr>
+        <w:t>钩子是一种被声明在抽象类中的方法，但只有空的或者默认的实现。钩子的存在，可以让子类有能力对算法的不同点进行挂钩。要不要挂钩，完全由子类自行决定。</w:t>
+      </w:r>
+    </w:p>
+    <w:p>
+      <w:pPr>
+        <w:ind w:firstLine="420"/>
+      </w:pPr>
+      <w:bookmarkStart w:name="5666-1543760954620" w:id="169"/>
+      <w:bookmarkEnd w:id="169"/>
+      <w:r>
+        <w:rPr>
+          <w:rFonts w:ascii="Calibri" w:hAnsi="Calibri" w:cs="Calibri" w:eastAsia="Calibri"/>
+          <w:sz w:val="28"/>
+        </w:rPr>
+        <w:t>“好莱坞”原则：允许低层组件将自己挂钩到系统上，但是高层组件会觉得什么时候和怎样使用这些低层组件。换句话说，高层组件对待低层组件的方式是“别调用我们，我们会调用你”。</w:t>
       </w:r>
     </w:p>
   </w:body>

--- a/doc/《Head Frist设计模式》学习笔记.docx
+++ b/doc/《Head Frist设计模式》学习笔记.docx
@@ -12,7 +12,7 @@
           <w:b w:val="true"/>
           <w:sz w:val="44"/>
         </w:rPr>
-        <w:t>0《</w:t>
+        <w:t>《</w:t>
       </w:r>
       <w:r>
         <w:rPr>
@@ -3889,6 +3889,512 @@
         </w:rPr>
         <w:t>“好莱坞”原则：允许低层组件将自己挂钩到系统上，但是高层组件会觉得什么时候和怎样使用这些低层组件。换句话说，高层组件对待低层组件的方式是“别调用我们，我们会调用你”。</w:t>
       </w:r>
+    </w:p>
+    <w:p>
+      <w:pPr/>
+      <w:bookmarkStart w:name="3783-1544522755720" w:id="170"/>
+      <w:bookmarkEnd w:id="170"/>
+      <w:r>
+        <w:rPr>
+          <w:rFonts w:ascii="宋体" w:hAnsi="宋体" w:cs="宋体" w:eastAsia="宋体"/>
+          <w:b w:val="true"/>
+          <w:sz w:val="28"/>
+        </w:rPr>
+        <w:t>九</w:t>
+      </w:r>
+      <w:r>
+        <w:rPr>
+          <w:rFonts w:ascii="SimSun" w:hAnsi="SimSun" w:cs="SimSun" w:eastAsia="SimSun"/>
+          <w:b w:val="true"/>
+          <w:sz w:val="28"/>
+        </w:rPr>
+        <w:t>.状态模式</w:t>
+      </w:r>
+      <w:r>
+        <w:rPr>
+          <w:rFonts w:ascii="Calibri" w:hAnsi="Calibri" w:cs="Calibri" w:eastAsia="Calibri"/>
+          <w:b w:val="true"/>
+          <w:sz w:val="28"/>
+        </w:rPr>
+        <w:t>：</w:t>
+      </w:r>
+    </w:p>
+    <w:p>
+      <w:pPr>
+        <w:ind w:firstLine="420"/>
+      </w:pPr>
+      <w:bookmarkStart w:name="3891-1544522774747" w:id="171"/>
+      <w:bookmarkEnd w:id="171"/>
+      <w:r>
+        <w:rPr>
+          <w:rFonts w:ascii="Calibri" w:hAnsi="Calibri" w:cs="Calibri" w:eastAsia="Calibri"/>
+          <w:sz w:val="28"/>
+        </w:rPr>
+        <w:t>状态模式允许对象在内部状态改变时改变它的行为，对象看起来好像修改了它的类。</w:t>
+      </w:r>
+    </w:p>
+    <w:p>
+      <w:pPr/>
+      <w:bookmarkStart w:name="9463-1544526336019" w:id="172"/>
+      <w:bookmarkEnd w:id="172"/>
+      <w:r>
+        <w:drawing>
+          <wp:inline distT="0" distR="0" distB="0" distL="0">
+            <wp:extent cx="5267325" cy="1764587"/>
+            <wp:docPr id="69" name="Drawing 69" descr="clipboard.png"/>
+            <a:graphic xmlns:a="http://schemas.openxmlformats.org/drawingml/2006/main">
+              <a:graphicData uri="http://schemas.openxmlformats.org/drawingml/2006/picture">
+                <pic:pic xmlns:pic="http://schemas.openxmlformats.org/drawingml/2006/picture">
+                  <pic:nvPicPr>
+                    <pic:cNvPr id="0" name="Picture 69" descr="clipboard.png"/>
+                    <pic:cNvPicPr>
+                      <a:picLocks noChangeAspect="true"/>
+                    </pic:cNvPicPr>
+                  </pic:nvPicPr>
+                  <pic:blipFill>
+                    <a:blip r:embed="rId72"/>
+                    <a:stretch>
+                      <a:fillRect/>
+                    </a:stretch>
+                  </pic:blipFill>
+                  <pic:spPr>
+                    <a:xfrm>
+                      <a:off x="0" y="0"/>
+                      <a:ext cx="5267325" cy="1764587"/>
+                    </a:xfrm>
+                    <a:prstGeom prst="rect">
+                      <a:avLst/>
+                    </a:prstGeom>
+                  </pic:spPr>
+                </pic:pic>
+              </a:graphicData>
+            </a:graphic>
+          </wp:inline>
+        </w:drawing>
+      </w:r>
+    </w:p>
+    <w:p>
+      <w:pPr>
+        <w:ind w:firstLine="420"/>
+      </w:pPr>
+      <w:bookmarkStart w:name="9680-1544526353157" w:id="173"/>
+      <w:bookmarkEnd w:id="173"/>
+    </w:p>
+    <w:p>
+      <w:pPr/>
+      <w:bookmarkStart w:name="2336-1544526353157" w:id="174"/>
+      <w:bookmarkEnd w:id="174"/>
+      <w:r>
+        <w:drawing>
+          <wp:inline distT="0" distR="0" distB="0" distL="0">
+            <wp:extent cx="5267325" cy="1740732"/>
+            <wp:docPr id="70" name="Drawing 70" descr="clipboard.png"/>
+            <a:graphic xmlns:a="http://schemas.openxmlformats.org/drawingml/2006/main">
+              <a:graphicData uri="http://schemas.openxmlformats.org/drawingml/2006/picture">
+                <pic:pic xmlns:pic="http://schemas.openxmlformats.org/drawingml/2006/picture">
+                  <pic:nvPicPr>
+                    <pic:cNvPr id="0" name="Picture 70" descr="clipboard.png"/>
+                    <pic:cNvPicPr>
+                      <a:picLocks noChangeAspect="true"/>
+                    </pic:cNvPicPr>
+                  </pic:nvPicPr>
+                  <pic:blipFill>
+                    <a:blip r:embed="rId73"/>
+                    <a:stretch>
+                      <a:fillRect/>
+                    </a:stretch>
+                  </pic:blipFill>
+                  <pic:spPr>
+                    <a:xfrm>
+                      <a:off x="0" y="0"/>
+                      <a:ext cx="5267325" cy="1740732"/>
+                    </a:xfrm>
+                    <a:prstGeom prst="rect">
+                      <a:avLst/>
+                    </a:prstGeom>
+                  </pic:spPr>
+                </pic:pic>
+              </a:graphicData>
+            </a:graphic>
+          </wp:inline>
+        </w:drawing>
+      </w:r>
+    </w:p>
+    <w:p>
+      <w:pPr/>
+      <w:bookmarkStart w:name="4974-1544526371914" w:id="175"/>
+      <w:bookmarkEnd w:id="175"/>
+      <w:r>
+        <w:drawing>
+          <wp:inline distT="0" distR="0" distB="0" distL="0">
+            <wp:extent cx="5267325" cy="1725615"/>
+            <wp:docPr id="71" name="Drawing 71" descr="clipboard.png"/>
+            <a:graphic xmlns:a="http://schemas.openxmlformats.org/drawingml/2006/main">
+              <a:graphicData uri="http://schemas.openxmlformats.org/drawingml/2006/picture">
+                <pic:pic xmlns:pic="http://schemas.openxmlformats.org/drawingml/2006/picture">
+                  <pic:nvPicPr>
+                    <pic:cNvPr id="0" name="Picture 71" descr="clipboard.png"/>
+                    <pic:cNvPicPr>
+                      <a:picLocks noChangeAspect="true"/>
+                    </pic:cNvPicPr>
+                  </pic:nvPicPr>
+                  <pic:blipFill>
+                    <a:blip r:embed="rId74"/>
+                    <a:stretch>
+                      <a:fillRect/>
+                    </a:stretch>
+                  </pic:blipFill>
+                  <pic:spPr>
+                    <a:xfrm>
+                      <a:off x="0" y="0"/>
+                      <a:ext cx="5267325" cy="1725615"/>
+                    </a:xfrm>
+                    <a:prstGeom prst="rect">
+                      <a:avLst/>
+                    </a:prstGeom>
+                  </pic:spPr>
+                </pic:pic>
+              </a:graphicData>
+            </a:graphic>
+          </wp:inline>
+        </w:drawing>
+      </w:r>
+    </w:p>
+    <w:p>
+      <w:pPr>
+        <w:ind w:firstLine="420"/>
+      </w:pPr>
+      <w:bookmarkStart w:name="6858-1544526385915" w:id="176"/>
+      <w:bookmarkEnd w:id="176"/>
+    </w:p>
+    <w:p>
+      <w:pPr/>
+      <w:bookmarkStart w:name="6411-1544526385915" w:id="177"/>
+      <w:bookmarkEnd w:id="177"/>
+      <w:r>
+        <w:drawing>
+          <wp:inline distT="0" distR="0" distB="0" distL="0">
+            <wp:extent cx="5267325" cy="2322552"/>
+            <wp:docPr id="72" name="Drawing 72" descr="clipboard.png"/>
+            <a:graphic xmlns:a="http://schemas.openxmlformats.org/drawingml/2006/main">
+              <a:graphicData uri="http://schemas.openxmlformats.org/drawingml/2006/picture">
+                <pic:pic xmlns:pic="http://schemas.openxmlformats.org/drawingml/2006/picture">
+                  <pic:nvPicPr>
+                    <pic:cNvPr id="0" name="Picture 72" descr="clipboard.png"/>
+                    <pic:cNvPicPr>
+                      <a:picLocks noChangeAspect="true"/>
+                    </pic:cNvPicPr>
+                  </pic:nvPicPr>
+                  <pic:blipFill>
+                    <a:blip r:embed="rId75"/>
+                    <a:stretch>
+                      <a:fillRect/>
+                    </a:stretch>
+                  </pic:blipFill>
+                  <pic:spPr>
+                    <a:xfrm>
+                      <a:off x="0" y="0"/>
+                      <a:ext cx="5267325" cy="2322552"/>
+                    </a:xfrm>
+                    <a:prstGeom prst="rect">
+                      <a:avLst/>
+                    </a:prstGeom>
+                  </pic:spPr>
+                </pic:pic>
+              </a:graphicData>
+            </a:graphic>
+          </wp:inline>
+        </w:drawing>
+      </w:r>
+    </w:p>
+    <w:p>
+      <w:pPr>
+        <w:ind w:firstLine="420"/>
+      </w:pPr>
+      <w:bookmarkStart w:name="3550-1544526396118" w:id="178"/>
+      <w:bookmarkEnd w:id="178"/>
+    </w:p>
+    <w:p>
+      <w:pPr/>
+      <w:bookmarkStart w:name="6852-1544526396118" w:id="179"/>
+      <w:bookmarkEnd w:id="179"/>
+      <w:r>
+        <w:drawing>
+          <wp:inline distT="0" distR="0" distB="0" distL="0">
+            <wp:extent cx="5267325" cy="1772300"/>
+            <wp:docPr id="73" name="Drawing 73" descr="clipboard.png"/>
+            <a:graphic xmlns:a="http://schemas.openxmlformats.org/drawingml/2006/main">
+              <a:graphicData uri="http://schemas.openxmlformats.org/drawingml/2006/picture">
+                <pic:pic xmlns:pic="http://schemas.openxmlformats.org/drawingml/2006/picture">
+                  <pic:nvPicPr>
+                    <pic:cNvPr id="0" name="Picture 73" descr="clipboard.png"/>
+                    <pic:cNvPicPr>
+                      <a:picLocks noChangeAspect="true"/>
+                    </pic:cNvPicPr>
+                  </pic:nvPicPr>
+                  <pic:blipFill>
+                    <a:blip r:embed="rId76"/>
+                    <a:stretch>
+                      <a:fillRect/>
+                    </a:stretch>
+                  </pic:blipFill>
+                  <pic:spPr>
+                    <a:xfrm>
+                      <a:off x="0" y="0"/>
+                      <a:ext cx="5267325" cy="1772300"/>
+                    </a:xfrm>
+                    <a:prstGeom prst="rect">
+                      <a:avLst/>
+                    </a:prstGeom>
+                  </pic:spPr>
+                </pic:pic>
+              </a:graphicData>
+            </a:graphic>
+          </wp:inline>
+        </w:drawing>
+      </w:r>
+    </w:p>
+    <w:p>
+      <w:pPr>
+        <w:ind w:firstLine="420"/>
+      </w:pPr>
+      <w:bookmarkStart w:name="9093-1544526429168" w:id="180"/>
+      <w:bookmarkEnd w:id="180"/>
+    </w:p>
+    <w:p>
+      <w:pPr/>
+      <w:bookmarkStart w:name="9241-1544526429168" w:id="181"/>
+      <w:bookmarkEnd w:id="181"/>
+      <w:r>
+        <w:drawing>
+          <wp:inline distT="0" distR="0" distB="0" distL="0">
+            <wp:extent cx="5267325" cy="2775045"/>
+            <wp:docPr id="74" name="Drawing 74" descr="clipboard.png"/>
+            <a:graphic xmlns:a="http://schemas.openxmlformats.org/drawingml/2006/main">
+              <a:graphicData uri="http://schemas.openxmlformats.org/drawingml/2006/picture">
+                <pic:pic xmlns:pic="http://schemas.openxmlformats.org/drawingml/2006/picture">
+                  <pic:nvPicPr>
+                    <pic:cNvPr id="0" name="Picture 74" descr="clipboard.png"/>
+                    <pic:cNvPicPr>
+                      <a:picLocks noChangeAspect="true"/>
+                    </pic:cNvPicPr>
+                  </pic:nvPicPr>
+                  <pic:blipFill>
+                    <a:blip r:embed="rId77"/>
+                    <a:stretch>
+                      <a:fillRect/>
+                    </a:stretch>
+                  </pic:blipFill>
+                  <pic:spPr>
+                    <a:xfrm>
+                      <a:off x="0" y="0"/>
+                      <a:ext cx="5267325" cy="2775045"/>
+                    </a:xfrm>
+                    <a:prstGeom prst="rect">
+                      <a:avLst/>
+                    </a:prstGeom>
+                  </pic:spPr>
+                </pic:pic>
+              </a:graphicData>
+            </a:graphic>
+          </wp:inline>
+        </w:drawing>
+      </w:r>
+    </w:p>
+    <w:p>
+      <w:pPr>
+        <w:ind w:firstLine="420"/>
+      </w:pPr>
+      <w:bookmarkStart w:name="7016-1544526465356" w:id="182"/>
+      <w:bookmarkEnd w:id="182"/>
+    </w:p>
+    <w:p>
+      <w:pPr/>
+      <w:bookmarkStart w:name="5417-1544526465356" w:id="183"/>
+      <w:bookmarkEnd w:id="183"/>
+      <w:r>
+        <w:drawing>
+          <wp:inline distT="0" distR="0" distB="0" distL="0">
+            <wp:extent cx="5267325" cy="2327689"/>
+            <wp:docPr id="75" name="Drawing 75" descr="clipboard.png"/>
+            <a:graphic xmlns:a="http://schemas.openxmlformats.org/drawingml/2006/main">
+              <a:graphicData uri="http://schemas.openxmlformats.org/drawingml/2006/picture">
+                <pic:pic xmlns:pic="http://schemas.openxmlformats.org/drawingml/2006/picture">
+                  <pic:nvPicPr>
+                    <pic:cNvPr id="0" name="Picture 75" descr="clipboard.png"/>
+                    <pic:cNvPicPr>
+                      <a:picLocks noChangeAspect="true"/>
+                    </pic:cNvPicPr>
+                  </pic:nvPicPr>
+                  <pic:blipFill>
+                    <a:blip r:embed="rId78"/>
+                    <a:stretch>
+                      <a:fillRect/>
+                    </a:stretch>
+                  </pic:blipFill>
+                  <pic:spPr>
+                    <a:xfrm>
+                      <a:off x="0" y="0"/>
+                      <a:ext cx="5267325" cy="2327689"/>
+                    </a:xfrm>
+                    <a:prstGeom prst="rect">
+                      <a:avLst/>
+                    </a:prstGeom>
+                  </pic:spPr>
+                </pic:pic>
+              </a:graphicData>
+            </a:graphic>
+          </wp:inline>
+        </w:drawing>
+      </w:r>
+    </w:p>
+    <w:p>
+      <w:pPr>
+        <w:ind w:firstLine="420"/>
+      </w:pPr>
+      <w:bookmarkStart w:name="8499-1544526472887" w:id="184"/>
+      <w:bookmarkEnd w:id="184"/>
+    </w:p>
+    <w:p>
+      <w:pPr/>
+      <w:bookmarkStart w:name="3574-1544526472887" w:id="185"/>
+      <w:bookmarkEnd w:id="185"/>
+      <w:r>
+        <w:drawing>
+          <wp:inline distT="0" distR="0" distB="0" distL="0">
+            <wp:extent cx="5267325" cy="1057008"/>
+            <wp:docPr id="76" name="Drawing 76" descr="clipboard.png"/>
+            <a:graphic xmlns:a="http://schemas.openxmlformats.org/drawingml/2006/main">
+              <a:graphicData uri="http://schemas.openxmlformats.org/drawingml/2006/picture">
+                <pic:pic xmlns:pic="http://schemas.openxmlformats.org/drawingml/2006/picture">
+                  <pic:nvPicPr>
+                    <pic:cNvPr id="0" name="Picture 76" descr="clipboard.png"/>
+                    <pic:cNvPicPr>
+                      <a:picLocks noChangeAspect="true"/>
+                    </pic:cNvPicPr>
+                  </pic:nvPicPr>
+                  <pic:blipFill>
+                    <a:blip r:embed="rId79"/>
+                    <a:stretch>
+                      <a:fillRect/>
+                    </a:stretch>
+                  </pic:blipFill>
+                  <pic:spPr>
+                    <a:xfrm>
+                      <a:off x="0" y="0"/>
+                      <a:ext cx="5267325" cy="1057008"/>
+                    </a:xfrm>
+                    <a:prstGeom prst="rect">
+                      <a:avLst/>
+                    </a:prstGeom>
+                  </pic:spPr>
+                </pic:pic>
+              </a:graphicData>
+            </a:graphic>
+          </wp:inline>
+        </w:drawing>
+      </w:r>
+    </w:p>
+    <w:p>
+      <w:pPr>
+        <w:ind w:firstLine="420"/>
+      </w:pPr>
+      <w:bookmarkStart w:name="2765-1544526482483" w:id="186"/>
+      <w:bookmarkEnd w:id="186"/>
+    </w:p>
+    <w:p>
+      <w:pPr/>
+      <w:bookmarkStart w:name="5560-1544526482483" w:id="187"/>
+      <w:bookmarkEnd w:id="187"/>
+      <w:r>
+        <w:drawing>
+          <wp:inline distT="0" distR="0" distB="0" distL="0">
+            <wp:extent cx="5267325" cy="2250281"/>
+            <wp:docPr id="77" name="Drawing 77" descr="clipboard.png"/>
+            <a:graphic xmlns:a="http://schemas.openxmlformats.org/drawingml/2006/main">
+              <a:graphicData uri="http://schemas.openxmlformats.org/drawingml/2006/picture">
+                <pic:pic xmlns:pic="http://schemas.openxmlformats.org/drawingml/2006/picture">
+                  <pic:nvPicPr>
+                    <pic:cNvPr id="0" name="Picture 77" descr="clipboard.png"/>
+                    <pic:cNvPicPr>
+                      <a:picLocks noChangeAspect="true"/>
+                    </pic:cNvPicPr>
+                  </pic:nvPicPr>
+                  <pic:blipFill>
+                    <a:blip r:embed="rId80"/>
+                    <a:stretch>
+                      <a:fillRect/>
+                    </a:stretch>
+                  </pic:blipFill>
+                  <pic:spPr>
+                    <a:xfrm>
+                      <a:off x="0" y="0"/>
+                      <a:ext cx="5267325" cy="2250281"/>
+                    </a:xfrm>
+                    <a:prstGeom prst="rect">
+                      <a:avLst/>
+                    </a:prstGeom>
+                  </pic:spPr>
+                </pic:pic>
+              </a:graphicData>
+            </a:graphic>
+          </wp:inline>
+        </w:drawing>
+      </w:r>
+    </w:p>
+    <w:p>
+      <w:pPr>
+        <w:ind w:firstLine="420"/>
+      </w:pPr>
+      <w:bookmarkStart w:name="1069-1544526492783" w:id="188"/>
+      <w:bookmarkEnd w:id="188"/>
+    </w:p>
+    <w:p>
+      <w:pPr/>
+      <w:bookmarkStart w:name="8093-1544526492783" w:id="189"/>
+      <w:bookmarkEnd w:id="189"/>
+      <w:r>
+        <w:drawing>
+          <wp:inline distT="0" distR="0" distB="0" distL="0">
+            <wp:extent cx="5267325" cy="2027287"/>
+            <wp:docPr id="78" name="Drawing 78" descr="clipboard.png"/>
+            <a:graphic xmlns:a="http://schemas.openxmlformats.org/drawingml/2006/main">
+              <a:graphicData uri="http://schemas.openxmlformats.org/drawingml/2006/picture">
+                <pic:pic xmlns:pic="http://schemas.openxmlformats.org/drawingml/2006/picture">
+                  <pic:nvPicPr>
+                    <pic:cNvPr id="0" name="Picture 78" descr="clipboard.png"/>
+                    <pic:cNvPicPr>
+                      <a:picLocks noChangeAspect="true"/>
+                    </pic:cNvPicPr>
+                  </pic:nvPicPr>
+                  <pic:blipFill>
+                    <a:blip r:embed="rId81"/>
+                    <a:stretch>
+                      <a:fillRect/>
+                    </a:stretch>
+                  </pic:blipFill>
+                  <pic:spPr>
+                    <a:xfrm>
+                      <a:off x="0" y="0"/>
+                      <a:ext cx="5267325" cy="2027287"/>
+                    </a:xfrm>
+                    <a:prstGeom prst="rect">
+                      <a:avLst/>
+                    </a:prstGeom>
+                  </pic:spPr>
+                </pic:pic>
+              </a:graphicData>
+            </a:graphic>
+          </wp:inline>
+        </w:drawing>
+      </w:r>
+    </w:p>
+    <w:p>
+      <w:pPr>
+        <w:ind w:firstLine="420"/>
+      </w:pPr>
+      <w:bookmarkStart w:name="3079-1544526492783" w:id="190"/>
+      <w:bookmarkEnd w:id="190"/>
     </w:p>
   </w:body>
 </w:document>

--- a/doc/《Head Frist设计模式》学习笔记.docx
+++ b/doc/《Head Frist设计模式》学习笔记.docx
@@ -4390,11 +4390,188 @@
       </w:r>
     </w:p>
     <w:p>
-      <w:pPr>
-        <w:ind w:firstLine="420"/>
-      </w:pPr>
+      <w:pPr/>
       <w:bookmarkStart w:name="3079-1544526492783" w:id="190"/>
       <w:bookmarkEnd w:id="190"/>
+      <w:r>
+        <w:rPr>
+          <w:rFonts w:ascii="宋体" w:hAnsi="宋体" w:cs="宋体" w:eastAsia="宋体"/>
+          <w:b w:val="true"/>
+          <w:sz w:val="28"/>
+        </w:rPr>
+        <w:t>十</w:t>
+      </w:r>
+      <w:r>
+        <w:rPr>
+          <w:rFonts w:ascii="SimSun" w:hAnsi="SimSun" w:cs="SimSun" w:eastAsia="SimSun"/>
+          <w:b w:val="true"/>
+          <w:sz w:val="28"/>
+        </w:rPr>
+        <w:t>.代理模式</w:t>
+      </w:r>
+      <w:r>
+        <w:rPr>
+          <w:rFonts w:ascii="Calibri" w:hAnsi="Calibri" w:cs="Calibri" w:eastAsia="Calibri"/>
+          <w:b w:val="true"/>
+          <w:sz w:val="28"/>
+        </w:rPr>
+        <w:t>：</w:t>
+      </w:r>
+    </w:p>
+    <w:p>
+      <w:pPr>
+        <w:ind w:firstLine="420"/>
+      </w:pPr>
+      <w:bookmarkStart w:name="4214-1546154096151" w:id="191"/>
+      <w:bookmarkEnd w:id="191"/>
+      <w:r>
+        <w:rPr>
+          <w:rFonts w:ascii="Calibri" w:hAnsi="Calibri" w:cs="Calibri" w:eastAsia="Calibri"/>
+          <w:sz w:val="28"/>
+        </w:rPr>
+        <w:t>代理模式为另一个对象提供了一个替身或占位符以控制对这个对象的访问。</w:t>
+      </w:r>
+    </w:p>
+    <w:p>
+      <w:pPr/>
+      <w:bookmarkStart w:name="4513-1546156151110" w:id="192"/>
+      <w:bookmarkEnd w:id="192"/>
+      <w:r>
+        <w:drawing>
+          <wp:inline distT="0" distR="0" distB="0" distL="0">
+            <wp:extent cx="5267325" cy="617387"/>
+            <wp:docPr id="79" name="Drawing 79" descr="clipboard.png"/>
+            <a:graphic xmlns:a="http://schemas.openxmlformats.org/drawingml/2006/main">
+              <a:graphicData uri="http://schemas.openxmlformats.org/drawingml/2006/picture">
+                <pic:pic xmlns:pic="http://schemas.openxmlformats.org/drawingml/2006/picture">
+                  <pic:nvPicPr>
+                    <pic:cNvPr id="0" name="Picture 79" descr="clipboard.png"/>
+                    <pic:cNvPicPr>
+                      <a:picLocks noChangeAspect="true"/>
+                    </pic:cNvPicPr>
+                  </pic:nvPicPr>
+                  <pic:blipFill>
+                    <a:blip r:embed="rId82"/>
+                    <a:stretch>
+                      <a:fillRect/>
+                    </a:stretch>
+                  </pic:blipFill>
+                  <pic:spPr>
+                    <a:xfrm>
+                      <a:off x="0" y="0"/>
+                      <a:ext cx="5267325" cy="617387"/>
+                    </a:xfrm>
+                    <a:prstGeom prst="rect">
+                      <a:avLst/>
+                    </a:prstGeom>
+                  </pic:spPr>
+                </pic:pic>
+              </a:graphicData>
+            </a:graphic>
+          </wp:inline>
+        </w:drawing>
+      </w:r>
+    </w:p>
+    <w:p>
+      <w:pPr>
+        <w:ind w:firstLine="420"/>
+      </w:pPr>
+      <w:bookmarkStart w:name="7342-1546156158531" w:id="193"/>
+      <w:bookmarkEnd w:id="193"/>
+    </w:p>
+    <w:p>
+      <w:pPr/>
+      <w:bookmarkStart w:name="8031-1546156158531" w:id="194"/>
+      <w:bookmarkEnd w:id="194"/>
+      <w:r>
+        <w:drawing>
+          <wp:inline distT="0" distR="0" distB="0" distL="0">
+            <wp:extent cx="5267325" cy="2713817"/>
+            <wp:docPr id="80" name="Drawing 80" descr="clipboard.png"/>
+            <a:graphic xmlns:a="http://schemas.openxmlformats.org/drawingml/2006/main">
+              <a:graphicData uri="http://schemas.openxmlformats.org/drawingml/2006/picture">
+                <pic:pic xmlns:pic="http://schemas.openxmlformats.org/drawingml/2006/picture">
+                  <pic:nvPicPr>
+                    <pic:cNvPr id="0" name="Picture 80" descr="clipboard.png"/>
+                    <pic:cNvPicPr>
+                      <a:picLocks noChangeAspect="true"/>
+                    </pic:cNvPicPr>
+                  </pic:nvPicPr>
+                  <pic:blipFill>
+                    <a:blip r:embed="rId83"/>
+                    <a:stretch>
+                      <a:fillRect/>
+                    </a:stretch>
+                  </pic:blipFill>
+                  <pic:spPr>
+                    <a:xfrm>
+                      <a:off x="0" y="0"/>
+                      <a:ext cx="5267325" cy="2713817"/>
+                    </a:xfrm>
+                    <a:prstGeom prst="rect">
+                      <a:avLst/>
+                    </a:prstGeom>
+                  </pic:spPr>
+                </pic:pic>
+              </a:graphicData>
+            </a:graphic>
+          </wp:inline>
+        </w:drawing>
+      </w:r>
+    </w:p>
+    <w:p>
+      <w:pPr>
+        <w:ind w:firstLine="420"/>
+      </w:pPr>
+      <w:bookmarkStart w:name="9840-1546156181451" w:id="195"/>
+      <w:bookmarkEnd w:id="195"/>
+    </w:p>
+    <w:p>
+      <w:pPr/>
+      <w:bookmarkStart w:name="5030-1546156181451" w:id="196"/>
+      <w:bookmarkEnd w:id="196"/>
+      <w:r>
+        <w:drawing>
+          <wp:inline distT="0" distR="0" distB="0" distL="0">
+            <wp:extent cx="5267325" cy="2185259"/>
+            <wp:docPr id="81" name="Drawing 81" descr="clipboard.png"/>
+            <a:graphic xmlns:a="http://schemas.openxmlformats.org/drawingml/2006/main">
+              <a:graphicData uri="http://schemas.openxmlformats.org/drawingml/2006/picture">
+                <pic:pic xmlns:pic="http://schemas.openxmlformats.org/drawingml/2006/picture">
+                  <pic:nvPicPr>
+                    <pic:cNvPr id="0" name="Picture 81" descr="clipboard.png"/>
+                    <pic:cNvPicPr>
+                      <a:picLocks noChangeAspect="true"/>
+                    </pic:cNvPicPr>
+                  </pic:nvPicPr>
+                  <pic:blipFill>
+                    <a:blip r:embed="rId84"/>
+                    <a:stretch>
+                      <a:fillRect/>
+                    </a:stretch>
+                  </pic:blipFill>
+                  <pic:spPr>
+                    <a:xfrm>
+                      <a:off x="0" y="0"/>
+                      <a:ext cx="5267325" cy="2185259"/>
+                    </a:xfrm>
+                    <a:prstGeom prst="rect">
+                      <a:avLst/>
+                    </a:prstGeom>
+                  </pic:spPr>
+                </pic:pic>
+              </a:graphicData>
+            </a:graphic>
+          </wp:inline>
+        </w:drawing>
+      </w:r>
+    </w:p>
+    <w:p>
+      <w:pPr>
+        <w:ind w:firstLine="420"/>
+      </w:pPr>
+      <w:bookmarkStart w:name="6051-1546156181451" w:id="197"/>
+      <w:bookmarkEnd w:id="197"/>
     </w:p>
   </w:body>
 </w:document>

--- a/doc/《Head Frist设计模式》学习笔记.docx
+++ b/doc/《Head Frist设计模式》学习笔记.docx
@@ -4567,11 +4567,61 @@
       </w:r>
     </w:p>
     <w:p>
-      <w:pPr>
-        <w:ind w:firstLine="420"/>
-      </w:pPr>
+      <w:pPr/>
       <w:bookmarkStart w:name="6051-1546156181451" w:id="197"/>
       <w:bookmarkEnd w:id="197"/>
+      <w:r>
+        <w:rPr>
+          <w:rFonts w:ascii="宋体" w:hAnsi="宋体" w:cs="宋体" w:eastAsia="宋体"/>
+          <w:b w:val="true"/>
+          <w:sz w:val="28"/>
+        </w:rPr>
+        <w:t>十一</w:t>
+      </w:r>
+      <w:r>
+        <w:rPr>
+          <w:rFonts w:ascii="SimSun" w:hAnsi="SimSun" w:cs="SimSun" w:eastAsia="SimSun"/>
+          <w:b w:val="true"/>
+          <w:sz w:val="28"/>
+        </w:rPr>
+        <w:t>.迭代器与组合模式</w:t>
+      </w:r>
+      <w:r>
+        <w:rPr>
+          <w:rFonts w:ascii="Calibri" w:hAnsi="Calibri" w:cs="Calibri" w:eastAsia="Calibri"/>
+          <w:b w:val="true"/>
+          <w:sz w:val="28"/>
+        </w:rPr>
+        <w:t>：</w:t>
+      </w:r>
+    </w:p>
+    <w:p>
+      <w:pPr>
+        <w:ind w:firstLine="420"/>
+      </w:pPr>
+      <w:bookmarkStart w:name="1479-1546156284147" w:id="198"/>
+      <w:bookmarkEnd w:id="198"/>
+      <w:r>
+        <w:rPr>
+          <w:rFonts w:ascii="Calibri" w:hAnsi="Calibri" w:cs="Calibri" w:eastAsia="Calibri"/>
+          <w:sz w:val="28"/>
+        </w:rPr>
+        <w:t>迭代器模式提供一种方法顺序访问一个聚合对象中的各个元素，而又不暴露其内部的表示。</w:t>
+      </w:r>
+    </w:p>
+    <w:p>
+      <w:pPr>
+        <w:ind w:firstLine="420"/>
+      </w:pPr>
+      <w:bookmarkStart w:name="9758-1546437250667" w:id="199"/>
+      <w:bookmarkEnd w:id="199"/>
+      <w:r>
+        <w:rPr>
+          <w:rFonts w:ascii="Calibri" w:hAnsi="Calibri" w:cs="Calibri" w:eastAsia="Calibri"/>
+          <w:sz w:val="28"/>
+        </w:rPr>
+        <w:t>把游走的任务放在迭代器模式上，而不是聚合上。这样简化了聚合的接口和实现，也让责任各得其所。</w:t>
+      </w:r>
     </w:p>
   </w:body>
 </w:document>

--- a/doc/《Head Frist设计模式》学习笔记.docx
+++ b/doc/《Head Frist设计模式》学习笔记.docx
@@ -4621,6 +4621,50 @@
           <w:sz w:val="28"/>
         </w:rPr>
         <w:t>把游走的任务放在迭代器模式上，而不是聚合上。这样简化了聚合的接口和实现，也让责任各得其所。</w:t>
+      </w:r>
+    </w:p>
+    <w:p>
+      <w:pPr>
+        <w:ind w:firstLine="420"/>
+      </w:pPr>
+      <w:bookmarkStart w:name="9630-1546777214070" w:id="200"/>
+      <w:bookmarkEnd w:id="200"/>
+      <w:r>
+        <w:rPr>
+          <w:rFonts w:ascii="Calibri" w:hAnsi="Calibri" w:cs="Calibri" w:eastAsia="Calibri"/>
+          <w:color w:val="df402a"/>
+          <w:sz w:val="28"/>
+        </w:rPr>
+        <w:t>单一职责原则：一个类应该只有一个引起变化的原因。类的每个责任都有改变的潜在区域，超过一个责任，意味着超过一个改变的区域，这个原则告诉我们，尽量让每个类保持单一责任。</w:t>
+      </w:r>
+    </w:p>
+    <w:p>
+      <w:pPr>
+        <w:ind w:firstLine="420"/>
+      </w:pPr>
+      <w:bookmarkStart w:name="9352-1546777294665" w:id="201"/>
+      <w:bookmarkEnd w:id="201"/>
+      <w:r>
+        <w:rPr>
+          <w:rFonts w:ascii="Calibri" w:hAnsi="Calibri" w:cs="Calibri" w:eastAsia="Calibri"/>
+          <w:color w:val="df402a"/>
+          <w:sz w:val="28"/>
+        </w:rPr>
+        <w:t>内聚：用来度量一个类或模块紧密地达到单一目的或责任。当一个模块或类被设计成只支持一组相关的功能时，我们说它具有高内聚；反之，当被设计成支持一组不相关的功能时，我们说它具有低内聚。</w:t>
+      </w:r>
+    </w:p>
+    <w:p>
+      <w:pPr>
+        <w:ind w:firstLine="420"/>
+      </w:pPr>
+      <w:bookmarkStart w:name="5981-1546778513991" w:id="202"/>
+      <w:bookmarkEnd w:id="202"/>
+      <w:r>
+        <w:rPr>
+          <w:rFonts w:ascii="Calibri" w:hAnsi="Calibri" w:cs="Calibri" w:eastAsia="Calibri"/>
+          <w:sz w:val="28"/>
+        </w:rPr>
+        <w:t>组合模式允许你将对象组合成树形结构来表现“整体/部分”层次结构。组合能让客户以一致的方式处理个别对象以及对象组合。，</w:t>
       </w:r>
     </w:p>
   </w:body>
